--- a/Prototype of ECAL/Manuscript for NST 1V2 .docx
+++ b/Prototype of ECAL/Manuscript for NST 1V2 .docx
@@ -11,40 +11,43 @@
       </w:pPr>
       <w:r>
         <w:rPr>
+          <w:rFonts w:ascii="Times New Roman" w:hAnsi="Times New Roman" w:hint="eastAsia"/>
+        </w:rPr>
+        <w:t xml:space="preserve">A </w:t>
+      </w:r>
+      <w:r>
+        <w:rPr>
           <w:rFonts w:ascii="Times New Roman" w:hAnsi="Times New Roman"/>
         </w:rPr>
-        <w:t xml:space="preserve">Multi-channel readout electronics </w:t>
+        <w:t xml:space="preserve">SKIROC2-based </w:t>
       </w:r>
       <w:r>
         <w:rPr>
           <w:rFonts w:ascii="Times New Roman" w:hAnsi="Times New Roman"/>
         </w:rPr>
-        <w:t>for</w:t>
+        <w:t xml:space="preserve">prototype </w:t>
       </w:r>
       <w:r>
         <w:rPr>
           <w:rFonts w:ascii="Times New Roman" w:hAnsi="Times New Roman"/>
         </w:rPr>
-        <w:t xml:space="preserve"> silicon PIN diodes </w:t>
+        <w:t>electronics</w:t>
+      </w:r>
+      <w:r>
+        <w:rPr>
+          <w:rFonts w:ascii="Times New Roman" w:hAnsi="Times New Roman"/>
+        </w:rPr>
+        <w:t xml:space="preserve"> </w:t>
+      </w:r>
+      <w:r>
+        <w:rPr>
+          <w:rFonts w:ascii="Times New Roman" w:hAnsi="Times New Roman"/>
+        </w:rPr>
+        <w:t>system for Silicon PIN array</w:t>
       </w:r>
     </w:p>
     <w:p>
       <w:pPr>
-        <w:pStyle w:val="a5"/>
-        <w:rPr>
-          <w:rFonts w:ascii="Times New Roman" w:hAnsi="Times New Roman"/>
-          <w:kern w:val="0"/>
-        </w:rPr>
-      </w:pPr>
-      <w:r>
-        <w:rPr>
-          <w:rFonts w:ascii="Times New Roman" w:hAnsi="Times New Roman"/>
-        </w:rPr>
-        <w:t>based on SKIROC2 ASIC</w:t>
-      </w:r>
-    </w:p>
-    <w:p>
-      <w:pPr>
         <w:jc w:val="center"/>
         <w:rPr>
           <w:rFonts w:eastAsiaTheme="minorEastAsia" w:cs="Times New Roman"/>
@@ -196,7 +199,19 @@
         <w:rPr>
           <w:rFonts w:eastAsia="宋体" w:cs="Times New Roman"/>
         </w:rPr>
-        <w:t>, FANG Zi-hang</w:t>
+        <w:t>, FANG Zi-</w:t>
+      </w:r>
+      <w:r>
+        <w:rPr>
+          <w:rFonts w:eastAsia="宋体" w:cs="Times New Roman"/>
+        </w:rPr>
+        <w:t xml:space="preserve">                </w:t>
+      </w:r>
+      <w:r>
+        <w:rPr>
+          <w:rFonts w:eastAsia="宋体" w:cs="Times New Roman"/>
+        </w:rPr>
+        <w:t>hang</w:t>
       </w:r>
       <w:r>
         <w:rPr>
@@ -436,20 +451,128 @@
           <w:tab w:val="center" w:pos="4153"/>
         </w:tabs>
         <w:rPr>
-          <w:rFonts w:eastAsiaTheme="minorEastAsia" w:cs="Times New Roman"/>
-        </w:rPr>
-      </w:pPr>
-      <w:r>
-        <w:rPr>
-          <w:rFonts w:eastAsiaTheme="minorEastAsia" w:cs="Times New Roman"/>
-        </w:rPr>
-        <w:t xml:space="preserve">A multi-channel readout electronics, based on SKIROC2 Application-Specific Integrated Circuit (ASIC), for silicon Pin diodes has been developed. The electronics consists of two kinds of electronics </w:t>
-      </w:r>
-      <w:r>
-        <w:rPr>
-          <w:rFonts w:eastAsiaTheme="minorEastAsia" w:cs="Times New Roman"/>
-        </w:rPr>
-        <w:t>modules: the Front-End Board (FEB) module and the Data Interface (DIF) module. The FEB, which carries the SKIROC2 ASIC and the silicon PIN diodes array, is in charge of particle detection and analog to digital signal conversion,</w:t>
+          <w:rFonts w:eastAsiaTheme="minorEastAsia" w:cs="Times New Roman" w:hint="eastAsia"/>
+        </w:rPr>
+      </w:pPr>
+      <w:r>
+        <w:rPr>
+          <w:rFonts w:eastAsiaTheme="minorEastAsia" w:cs="Times New Roman"/>
+        </w:rPr>
+        <w:t xml:space="preserve">A </w:t>
+      </w:r>
+      <w:r>
+        <w:rPr>
+          <w:rFonts w:eastAsiaTheme="minorEastAsia" w:cs="Times New Roman"/>
+        </w:rPr>
+        <w:t>prototype</w:t>
+      </w:r>
+      <w:r>
+        <w:rPr>
+          <w:rFonts w:eastAsiaTheme="minorEastAsia" w:cs="Times New Roman"/>
+        </w:rPr>
+        <w:t xml:space="preserve"> </w:t>
+      </w:r>
+      <w:r>
+        <w:rPr>
+          <w:rFonts w:eastAsiaTheme="minorEastAsia" w:cs="Times New Roman"/>
+        </w:rPr>
+        <w:t>electronics</w:t>
+      </w:r>
+      <w:r>
+        <w:rPr>
+          <w:rFonts w:eastAsiaTheme="minorEastAsia" w:cs="Times New Roman"/>
+        </w:rPr>
+        <w:t xml:space="preserve"> </w:t>
+      </w:r>
+      <w:r>
+        <w:rPr>
+          <w:rFonts w:eastAsiaTheme="minorEastAsia" w:cs="Times New Roman"/>
+        </w:rPr>
+        <w:t>system</w:t>
+      </w:r>
+      <w:r>
+        <w:rPr>
+          <w:rFonts w:eastAsiaTheme="minorEastAsia" w:cs="Times New Roman"/>
+        </w:rPr>
+        <w:t xml:space="preserve">, based on </w:t>
+      </w:r>
+      <w:r>
+        <w:rPr>
+          <w:rFonts w:eastAsiaTheme="minorEastAsia" w:cs="Times New Roman"/>
+        </w:rPr>
+        <w:t xml:space="preserve">the </w:t>
+      </w:r>
+      <w:r>
+        <w:rPr>
+          <w:rFonts w:eastAsiaTheme="minorEastAsia" w:cs="Times New Roman"/>
+        </w:rPr>
+        <w:t>SKIROC2 Application-Specific Integrated Circuit (ASIC), for silicon P</w:t>
+      </w:r>
+      <w:r>
+        <w:rPr>
+          <w:rFonts w:eastAsiaTheme="minorEastAsia" w:cs="Times New Roman"/>
+        </w:rPr>
+        <w:t>IN</w:t>
+      </w:r>
+      <w:r>
+        <w:rPr>
+          <w:rFonts w:eastAsiaTheme="minorEastAsia" w:cs="Times New Roman"/>
+        </w:rPr>
+        <w:t xml:space="preserve"> (Si-PIN)</w:t>
+      </w:r>
+      <w:r>
+        <w:rPr>
+          <w:rFonts w:eastAsiaTheme="minorEastAsia" w:cs="Times New Roman"/>
+        </w:rPr>
+        <w:t xml:space="preserve"> </w:t>
+      </w:r>
+      <w:r>
+        <w:rPr>
+          <w:rFonts w:eastAsiaTheme="minorEastAsia" w:cs="Times New Roman"/>
+        </w:rPr>
+        <w:t>array</w:t>
+      </w:r>
+      <w:r>
+        <w:rPr>
+          <w:rFonts w:eastAsiaTheme="minorEastAsia" w:cs="Times New Roman"/>
+        </w:rPr>
+        <w:t xml:space="preserve"> </w:t>
+      </w:r>
+      <w:r>
+        <w:rPr>
+          <w:rFonts w:eastAsiaTheme="minorEastAsia" w:cs="Times New Roman"/>
+        </w:rPr>
+        <w:t xml:space="preserve">has been developed. The </w:t>
+      </w:r>
+      <w:r>
+        <w:rPr>
+          <w:rFonts w:eastAsiaTheme="minorEastAsia" w:cs="Times New Roman"/>
+        </w:rPr>
+        <w:t>system</w:t>
+      </w:r>
+      <w:r>
+        <w:rPr>
+          <w:rFonts w:eastAsiaTheme="minorEastAsia" w:cs="Times New Roman"/>
+        </w:rPr>
+        <w:t xml:space="preserve"> consists of two kinds of electronics </w:t>
+      </w:r>
+      <w:r>
+        <w:rPr>
+          <w:rFonts w:eastAsiaTheme="minorEastAsia" w:cs="Times New Roman"/>
+        </w:rPr>
+        <w:t xml:space="preserve">modules: the Front-End Board (FEB) module and the Data Interface (DIF) module. The FEB, which carries the SKIROC2 ASIC and the </w:t>
+      </w:r>
+      <w:r>
+        <w:rPr>
+          <w:rFonts w:eastAsiaTheme="minorEastAsia" w:cs="Times New Roman"/>
+        </w:rPr>
+        <w:t>Si-PIN</w:t>
+      </w:r>
+      <w:r>
+        <w:rPr>
+          <w:rFonts w:eastAsiaTheme="minorEastAsia" w:cs="Times New Roman"/>
+        </w:rPr>
+        <w:t xml:space="preserve"> diodes array, is in charge of particle detection and analog to digital signal conversion,</w:t>
       </w:r>
       <w:r>
         <w:rPr>
@@ -461,7 +584,19 @@
         <w:rPr>
           <w:rFonts w:eastAsiaTheme="minorEastAsia" w:cs="Times New Roman"/>
         </w:rPr>
-        <w:t xml:space="preserve"> the DIF is designed to control the FEB and to transfer data to PC via a USB bus. The equivalent noise level of all channels are </w:t>
+        <w:t xml:space="preserve"> the DIF is designed to control the FEB and to transfer data to PC via a USB bus. The equivalent noise level of all </w:t>
+      </w:r>
+      <w:r>
+        <w:rPr>
+          <w:rFonts w:eastAsiaTheme="minorEastAsia" w:cs="Times New Roman"/>
+        </w:rPr>
+        <w:t xml:space="preserve">the 64 </w:t>
+      </w:r>
+      <w:r>
+        <w:rPr>
+          <w:rFonts w:eastAsiaTheme="minorEastAsia" w:cs="Times New Roman"/>
+        </w:rPr>
+        <w:t xml:space="preserve">channels are </w:t>
       </w:r>
       <w:r>
         <w:rPr>
@@ -497,7 +632,49 @@
         <w:rPr>
           <w:rFonts w:eastAsiaTheme="minorEastAsia" w:cs="Times New Roman"/>
         </w:rPr>
-        <w:t xml:space="preserve"> and gain uniformity of better than 5 %. A kind of silicon PIN diode named S5980 from HAMAMATSU was coupled with the electronics</w:t>
+        <w:t xml:space="preserve"> and gain uniformity better than 5 %. A kind of </w:t>
+      </w:r>
+      <w:r>
+        <w:rPr>
+          <w:rFonts w:eastAsiaTheme="minorEastAsia" w:cs="Times New Roman"/>
+        </w:rPr>
+        <w:t>Si-PIN</w:t>
+      </w:r>
+      <w:r>
+        <w:rPr>
+          <w:rFonts w:eastAsiaTheme="minorEastAsia" w:cs="Times New Roman"/>
+        </w:rPr>
+        <w:t xml:space="preserve"> diode</w:t>
+      </w:r>
+      <w:r>
+        <w:rPr>
+          <w:rFonts w:eastAsiaTheme="minorEastAsia" w:cs="Times New Roman"/>
+        </w:rPr>
+        <w:t>s</w:t>
+      </w:r>
+      <w:r>
+        <w:rPr>
+          <w:rFonts w:eastAsiaTheme="minorEastAsia" w:cs="Times New Roman"/>
+        </w:rPr>
+        <w:t xml:space="preserve"> named S5980 from HAMAMATSU </w:t>
+      </w:r>
+      <w:r>
+        <w:rPr>
+          <w:rFonts w:eastAsiaTheme="minorEastAsia" w:cs="Times New Roman"/>
+        </w:rPr>
+        <w:t>is</w:t>
+      </w:r>
+      <w:r>
+        <w:rPr>
+          <w:rFonts w:eastAsiaTheme="minorEastAsia" w:cs="Times New Roman"/>
+        </w:rPr>
+        <w:t xml:space="preserve"> coupled with the </w:t>
+      </w:r>
+      <w:r>
+        <w:rPr>
+          <w:rFonts w:eastAsiaTheme="minorEastAsia" w:cs="Times New Roman"/>
+        </w:rPr>
+        <w:t>system</w:t>
       </w:r>
       <w:r>
         <w:rPr>
@@ -582,7 +759,13 @@
         <w:rPr>
           <w:rFonts w:eastAsiaTheme="minorEastAsia" w:cs="Times New Roman"/>
         </w:rPr>
-        <w:t>Particle (MIP). The details of the readout electronics, together with test results, are presented in this paper.</w:t>
+        <w:t xml:space="preserve">Particle (MIP). </w:t>
+      </w:r>
+      <w:r>
+        <w:rPr>
+          <w:rFonts w:eastAsiaTheme="minorEastAsia" w:cs="Times New Roman"/>
+        </w:rPr>
+        <w:t>The details of the system, together with the test results, are presented in this paper.</w:t>
       </w:r>
     </w:p>
     <w:p>
@@ -617,6 +800,7 @@
         </w:rPr>
         <w:t>：</w:t>
       </w:r>
+      <w:bookmarkStart w:id="0" w:name="_GoBack"/>
       <w:r>
         <w:rPr>
           <w:rFonts w:eastAsia="宋体" w:cs="Times New Roman"/>
@@ -652,29 +836,14 @@
         </w:rPr>
         <w:t>Readout system</w:t>
       </w:r>
+      <w:bookmarkEnd w:id="0"/>
       <w:r>
         <w:rPr>
           <w:rFonts w:eastAsia="宋体" w:cs="Times New Roman"/>
           <w:szCs w:val="24"/>
         </w:rPr>
-        <w:t xml:space="preserve">, </w:t>
-      </w:r>
-      <w:r>
-        <w:rPr>
-          <w:rFonts w:eastAsia="宋体" w:cs="Times New Roman"/>
-          <w:szCs w:val="24"/>
-        </w:rPr>
-        <w:t>Data acquision</w:t>
-      </w:r>
-      <w:r>
-        <w:rPr>
-          <w:rFonts w:eastAsia="宋体" w:cs="Times New Roman"/>
-          <w:szCs w:val="24"/>
-        </w:rPr>
         <w:t>.</w:t>
       </w:r>
-      <w:bookmarkStart w:id="0" w:name="_GoBack"/>
-      <w:bookmarkEnd w:id="0"/>
     </w:p>
     <w:p>
       <w:pPr>
@@ -712,19 +881,31 @@
         <w:rPr>
           <w:rFonts w:eastAsiaTheme="minorEastAsia" w:cs="Times New Roman"/>
         </w:rPr>
-        <w:t xml:space="preserve">Silicon PIN diode plays an important role in photoelectric conversion. </w:t>
-      </w:r>
-      <w:r>
-        <w:rPr>
-          <w:rFonts w:eastAsiaTheme="minorEastAsia" w:cs="Times New Roman"/>
-        </w:rPr>
-        <w:t>Thanks to</w:t>
-      </w:r>
-      <w:r>
-        <w:rPr>
-          <w:rFonts w:eastAsiaTheme="minorEastAsia" w:cs="Times New Roman"/>
-        </w:rPr>
-        <w:t xml:space="preserve"> the fine resolution of energy and position, it </w:t>
+        <w:t xml:space="preserve">Silicon PIN </w:t>
+      </w:r>
+      <w:r>
+        <w:rPr>
+          <w:rFonts w:eastAsiaTheme="minorEastAsia" w:cs="Times New Roman"/>
+        </w:rPr>
+        <w:t xml:space="preserve">(Si-PIN) </w:t>
+      </w:r>
+      <w:r>
+        <w:rPr>
+          <w:rFonts w:eastAsiaTheme="minorEastAsia" w:cs="Times New Roman"/>
+        </w:rPr>
+        <w:t>diode</w:t>
+      </w:r>
+      <w:r>
+        <w:rPr>
+          <w:rFonts w:eastAsiaTheme="minorEastAsia" w:cs="Times New Roman"/>
+        </w:rPr>
+        <w:t>, which has advantage of high energy resolution and high position resolution when implementing photoelectric conversion,</w:t>
+      </w:r>
+      <w:r>
+        <w:rPr>
+          <w:rFonts w:eastAsiaTheme="minorEastAsia" w:cs="Times New Roman"/>
+        </w:rPr>
+        <w:t xml:space="preserve"> </w:t>
       </w:r>
       <w:r>
         <w:rPr>
@@ -748,7 +929,25 @@
         <w:rPr>
           <w:rFonts w:eastAsiaTheme="minorEastAsia" w:cs="Times New Roman"/>
         </w:rPr>
-        <w:t xml:space="preserve"> such as the CALorimetric Electron Telescope (CALET) and the International Linear Collider (ILC)</w:t>
+        <w:t xml:space="preserve"> such as the CALorimetric Electron Telescope (CALET) and </w:t>
+      </w:r>
+      <w:r>
+        <w:rPr>
+          <w:rFonts w:eastAsiaTheme="minorEastAsia" w:cs="Times New Roman"/>
+        </w:rPr>
+        <w:t xml:space="preserve">the </w:t>
+      </w:r>
+      <w:r>
+        <w:rPr>
+          <w:rFonts w:eastAsiaTheme="minorEastAsia" w:cs="Times New Roman"/>
+        </w:rPr>
+        <w:t>International Linear Collider (ILC)</w:t>
+      </w:r>
+      <w:r>
+        <w:rPr>
+          <w:rFonts w:eastAsiaTheme="minorEastAsia" w:cs="Times New Roman"/>
+        </w:rPr>
+        <w:t xml:space="preserve"> prototype</w:t>
       </w:r>
       <w:r>
         <w:rPr>
@@ -862,55 +1061,20 @@
         <w:rPr>
           <w:rFonts w:eastAsiaTheme="minorEastAsia" w:cs="Times New Roman"/>
         </w:rPr>
-        <w:t xml:space="preserve">The </w:t>
-      </w:r>
-      <w:r>
-        <w:rPr>
-          <w:rFonts w:eastAsiaTheme="minorEastAsia" w:cs="Times New Roman"/>
-        </w:rPr>
-        <w:t>Circular Electron Positron Collider (</w:t>
-      </w:r>
-      <w:r>
-        <w:rPr>
-          <w:rFonts w:eastAsiaTheme="minorEastAsia" w:cs="Times New Roman"/>
-        </w:rPr>
-        <w:t>CEPC</w:t>
-      </w:r>
-      <w:r>
-        <w:rPr>
-          <w:rFonts w:eastAsiaTheme="minorEastAsia" w:cs="Times New Roman"/>
-        </w:rPr>
-        <w:t>)</w:t>
-      </w:r>
-      <w:r>
-        <w:rPr>
-          <w:rFonts w:eastAsiaTheme="minorEastAsia" w:cs="Times New Roman"/>
-        </w:rPr>
-        <w:t xml:space="preserve"> also takes silicon-tungsten-based Electromagnetic CALorimeter (Si-W ECAL) as a promising </w:t>
-      </w:r>
-      <w:r>
-        <w:rPr>
-          <w:rFonts w:eastAsiaTheme="minorEastAsia" w:cs="Times New Roman"/>
-        </w:rPr>
-        <w:t>solution</w:t>
-      </w:r>
-      <w:r>
-        <w:rPr>
-          <w:rFonts w:eastAsiaTheme="minorEastAsia" w:cs="Times New Roman"/>
-        </w:rPr>
-        <w:t xml:space="preserve"> for the </w:t>
-      </w:r>
-      <w:r>
-        <w:rPr>
-          <w:rFonts w:eastAsiaTheme="minorEastAsia" w:cs="Times New Roman"/>
-        </w:rPr>
-        <w:t>high-granular calorimetry</w:t>
+        <w:t>The next generation experiments, such as the Circular Electron Positron Collider (CEPC)</w:t>
       </w:r>
       <w:r>
         <w:rPr>
           <w:rFonts w:eastAsiaTheme="minorEastAsia" w:cs="Times New Roman"/>
           <w:vertAlign w:val="superscript"/>
         </w:rPr>
+        <w:t xml:space="preserve"> </w:t>
+      </w:r>
+      <w:r>
+        <w:rPr>
+          <w:rFonts w:eastAsiaTheme="minorEastAsia" w:cs="Times New Roman"/>
+          <w:vertAlign w:val="superscript"/>
+        </w:rPr>
         <w:fldChar w:fldCharType="begin"/>
       </w:r>
       <w:r>
@@ -958,13 +1122,25 @@
         <w:rPr>
           <w:rFonts w:eastAsiaTheme="minorEastAsia" w:cs="Times New Roman"/>
         </w:rPr>
-        <w:t xml:space="preserve">. </w:t>
-      </w:r>
-      <w:r>
-        <w:rPr>
-          <w:rFonts w:eastAsiaTheme="minorEastAsia" w:cs="Times New Roman"/>
-        </w:rPr>
-        <w:t>The use of silicon PIN diode tends to be highly integrated</w:t>
+        <w:t xml:space="preserve"> and the ILC, demand finer granularity for their detectors to achieve the ability of higher energy resolution and more accurate particle identification.</w:t>
+      </w:r>
+      <w:r>
+        <w:rPr>
+          <w:rFonts w:eastAsiaTheme="minorEastAsia" w:cs="Times New Roman"/>
+        </w:rPr>
+        <w:t xml:space="preserve"> This trend means more readout channels for the </w:t>
+      </w:r>
+      <w:r>
+        <w:rPr>
+          <w:rFonts w:eastAsiaTheme="minorEastAsia" w:cs="Times New Roman"/>
+        </w:rPr>
+        <w:t>Si-PIN</w:t>
+      </w:r>
+      <w:r>
+        <w:rPr>
+          <w:rFonts w:eastAsiaTheme="minorEastAsia" w:cs="Times New Roman"/>
+        </w:rPr>
+        <w:t xml:space="preserve"> diodes, leading to a requirement for a new electronics system with the feature of higher integration and lower power consumption than the tradition ones</w:t>
       </w:r>
       <w:r>
         <w:rPr>
@@ -1018,7 +1194,7 @@
         <w:rPr>
           <w:rFonts w:eastAsiaTheme="minorEastAsia" w:cs="Times New Roman"/>
         </w:rPr>
-        <w:t>, leading to a requirement for multi-channel readout electronics.</w:t>
+        <w:t>.</w:t>
       </w:r>
     </w:p>
     <w:p>
@@ -1032,31 +1208,7 @@
         <w:rPr>
           <w:rFonts w:eastAsiaTheme="minorEastAsia" w:cs="Times New Roman"/>
         </w:rPr>
-        <w:t>The Silicon Kalorimeter Integrated ReadOut Chip 2 (SKIROC2) is an ASIC developed in the CALICE collaboration</w:t>
-      </w:r>
-      <w:r>
-        <w:rPr>
-          <w:rFonts w:eastAsiaTheme="minorEastAsia" w:cs="Times New Roman"/>
-        </w:rPr>
-        <w:t xml:space="preserve"> for </w:t>
-      </w:r>
-      <w:r>
-        <w:rPr>
-          <w:rFonts w:eastAsiaTheme="minorEastAsia" w:cs="Times New Roman"/>
-        </w:rPr>
-        <w:t xml:space="preserve">the readout of </w:t>
-      </w:r>
-      <w:r>
-        <w:rPr>
-          <w:rFonts w:eastAsiaTheme="minorEastAsia" w:cs="Times New Roman"/>
-        </w:rPr>
-        <w:t xml:space="preserve">silicon </w:t>
-      </w:r>
-      <w:r>
-        <w:rPr>
-          <w:rFonts w:eastAsiaTheme="minorEastAsia" w:cs="Times New Roman"/>
-        </w:rPr>
-        <w:t>PIN diodes</w:t>
+        <w:t>The Silicon Kalorimeter Integrated ReadOut Chip 2 (SKIROC2)</w:t>
       </w:r>
       <w:r>
         <w:rPr>
@@ -1077,6 +1229,12 @@
           <w:rFonts w:eastAsiaTheme="minorEastAsia" w:cs="Times New Roman"/>
           <w:vertAlign w:val="superscript"/>
         </w:rPr>
+      </w:r>
+      <w:r>
+        <w:rPr>
+          <w:rFonts w:eastAsiaTheme="minorEastAsia" w:cs="Times New Roman"/>
+          <w:vertAlign w:val="superscript"/>
+        </w:rPr>
         <w:instrText xml:space="preserve"> \* MERGEFORMAT </w:instrText>
       </w:r>
       <w:r>
@@ -1084,46 +1242,148 @@
           <w:rFonts w:eastAsiaTheme="minorEastAsia" w:cs="Times New Roman"/>
           <w:vertAlign w:val="superscript"/>
         </w:rPr>
+        <w:fldChar w:fldCharType="separate"/>
       </w:r>
       <w:r>
         <w:rPr>
           <w:rFonts w:eastAsiaTheme="minorEastAsia" w:cs="Times New Roman"/>
           <w:vertAlign w:val="superscript"/>
         </w:rPr>
-        <w:fldChar w:fldCharType="separate"/>
+        <w:t>5</w:t>
       </w:r>
       <w:r>
         <w:rPr>
           <w:rFonts w:eastAsiaTheme="minorEastAsia" w:cs="Times New Roman"/>
           <w:vertAlign w:val="superscript"/>
         </w:rPr>
-        <w:t>5</w:t>
-      </w:r>
-      <w:r>
-        <w:rPr>
-          <w:rFonts w:eastAsiaTheme="minorEastAsia" w:cs="Times New Roman"/>
-          <w:vertAlign w:val="superscript"/>
-        </w:rPr>
         <w:fldChar w:fldCharType="end"/>
       </w:r>
       <w:r>
         <w:rPr>
           <w:rFonts w:eastAsiaTheme="minorEastAsia" w:cs="Times New Roman"/>
         </w:rPr>
+        <w:t xml:space="preserve">, which is an ASIC developed in the CALICE collaboration aiming for the </w:t>
+      </w:r>
+      <w:r>
+        <w:rPr>
+          <w:rFonts w:eastAsiaTheme="minorEastAsia" w:cs="Times New Roman"/>
+        </w:rPr>
+        <w:t>Si-PIN</w:t>
+      </w:r>
+      <w:r>
+        <w:rPr>
+          <w:rFonts w:eastAsiaTheme="minorEastAsia" w:cs="Times New Roman"/>
+        </w:rPr>
+        <w:t xml:space="preserve"> signal readout, integrates 64 channels on one chip and has the feature of low noise and large dynamic range. In this paper, a</w:t>
+      </w:r>
+      <w:r>
+        <w:rPr>
+          <w:rFonts w:eastAsiaTheme="minorEastAsia" w:cs="Times New Roman"/>
+        </w:rPr>
+        <w:t xml:space="preserve"> multi-channel </w:t>
+      </w:r>
+      <w:r>
+        <w:rPr>
+          <w:rFonts w:eastAsiaTheme="minorEastAsia" w:cs="Times New Roman"/>
+        </w:rPr>
+        <w:t>electronics</w:t>
+      </w:r>
+      <w:r>
+        <w:rPr>
+          <w:rFonts w:eastAsiaTheme="minorEastAsia" w:cs="Times New Roman"/>
+        </w:rPr>
+        <w:t xml:space="preserve"> </w:t>
+      </w:r>
+      <w:r>
+        <w:rPr>
+          <w:rFonts w:eastAsiaTheme="minorEastAsia" w:cs="Times New Roman"/>
+        </w:rPr>
+        <w:t>system</w:t>
+      </w:r>
+      <w:r>
+        <w:rPr>
+          <w:rFonts w:eastAsiaTheme="minorEastAsia" w:cs="Times New Roman"/>
+        </w:rPr>
+        <w:t xml:space="preserve">, based on SKIROC2 ASIC, </w:t>
+      </w:r>
+      <w:r>
+        <w:rPr>
+          <w:rFonts w:eastAsiaTheme="minorEastAsia" w:cs="Times New Roman"/>
+        </w:rPr>
+        <w:t>is</w:t>
+      </w:r>
+      <w:r>
+        <w:rPr>
+          <w:rFonts w:eastAsiaTheme="minorEastAsia" w:cs="Times New Roman"/>
+        </w:rPr>
+        <w:t xml:space="preserve"> </w:t>
+      </w:r>
+      <w:r>
+        <w:rPr>
+          <w:rFonts w:eastAsiaTheme="minorEastAsia" w:cs="Times New Roman"/>
+        </w:rPr>
+        <w:lastRenderedPageBreak/>
+        <w:t xml:space="preserve">designed and implemented. </w:t>
+      </w:r>
+      <w:r>
+        <w:rPr>
+          <w:rFonts w:eastAsiaTheme="minorEastAsia" w:cs="Times New Roman"/>
+        </w:rPr>
+        <w:t xml:space="preserve">It has advantages of low noise level (0.2 fC), high dynamic range (0 to +3000 fC) and high integration (64 channels). </w:t>
+      </w:r>
+      <w:r>
+        <w:rPr>
+          <w:rFonts w:eastAsiaTheme="minorEastAsia" w:cs="Times New Roman"/>
+        </w:rPr>
+        <w:t xml:space="preserve">A kind of </w:t>
+      </w:r>
+      <w:r>
+        <w:rPr>
+          <w:rFonts w:eastAsiaTheme="minorEastAsia" w:cs="Times New Roman"/>
+        </w:rPr>
+        <w:t>Si-PIN</w:t>
+      </w:r>
+      <w:r>
+        <w:rPr>
+          <w:rFonts w:eastAsiaTheme="minorEastAsia" w:cs="Times New Roman"/>
+        </w:rPr>
+        <w:t xml:space="preserve"> diode named S5980 from HAMAMATSU </w:t>
+      </w:r>
+      <w:r>
+        <w:rPr>
+          <w:rFonts w:eastAsiaTheme="minorEastAsia" w:cs="Times New Roman"/>
+        </w:rPr>
+        <w:t>is</w:t>
+      </w:r>
+      <w:r>
+        <w:rPr>
+          <w:rFonts w:eastAsiaTheme="minorEastAsia" w:cs="Times New Roman"/>
+        </w:rPr>
+        <w:t xml:space="preserve"> coupled with the </w:t>
+      </w:r>
+      <w:r>
+        <w:rPr>
+          <w:rFonts w:eastAsiaTheme="minorEastAsia" w:cs="Times New Roman"/>
+        </w:rPr>
+        <w:t>system</w:t>
+      </w:r>
+      <w:r>
+        <w:rPr>
+          <w:rFonts w:eastAsiaTheme="minorEastAsia" w:cs="Times New Roman"/>
+        </w:rPr>
+        <w:t xml:space="preserve"> to test its performance. </w:t>
+      </w:r>
+      <w:r>
+        <w:rPr>
+          <w:rFonts w:eastAsiaTheme="minorEastAsia" w:cs="Times New Roman"/>
+        </w:rPr>
+        <w:t>The details of the design and tests are presented below</w:t>
+      </w:r>
+      <w:r>
+        <w:rPr>
+          <w:rFonts w:eastAsiaTheme="minorEastAsia" w:cs="Times New Roman"/>
+        </w:rPr>
         <w:t>.</w:t>
-      </w:r>
-      <w:r>
-        <w:rPr>
-          <w:rFonts w:eastAsiaTheme="minorEastAsia" w:cs="Times New Roman"/>
-        </w:rPr>
-        <w:t xml:space="preserve"> The </w:t>
-      </w:r>
-      <w:r>
-        <w:rPr>
-          <w:rFonts w:eastAsiaTheme="minorEastAsia" w:cs="Times New Roman"/>
-        </w:rPr>
-        <w:lastRenderedPageBreak/>
-        <w:t>SKIROC2 integrates 64 channels on one chip and has the feature of low noise and large dynamic range. A multi-channel readout electronics, based on SKIROC2 ASIC, was designed and implemented. A kind of silicon PIN diode named S5980 from HAMAMATSU was coupled with the electronics to test its performance. Details of the readout electronics and test results are presented below.</w:t>
       </w:r>
     </w:p>
     <w:p>
@@ -1161,7 +1421,13 @@
         <w:rPr>
           <w:rFonts w:cs="Times New Roman"/>
         </w:rPr>
-        <w:t xml:space="preserve"> of electronics</w:t>
+        <w:t xml:space="preserve"> of </w:t>
+      </w:r>
+      <w:r>
+        <w:rPr>
+          <w:rFonts w:cs="Times New Roman"/>
+        </w:rPr>
+        <w:t>the system</w:t>
       </w:r>
     </w:p>
     <w:p>
@@ -1255,7 +1521,31 @@
         <w:rPr>
           <w:rFonts w:eastAsiaTheme="minorEastAsia"/>
         </w:rPr>
-        <w:t xml:space="preserve"> is separated into two parts so that it has potential for expansion</w:t>
+        <w:t xml:space="preserve"> is separated into two parts so that it has</w:t>
+      </w:r>
+      <w:r>
+        <w:rPr>
+          <w:rFonts w:eastAsiaTheme="minorEastAsia"/>
+        </w:rPr>
+        <w:t xml:space="preserve"> the</w:t>
+      </w:r>
+      <w:r>
+        <w:rPr>
+          <w:rFonts w:eastAsiaTheme="minorEastAsia"/>
+        </w:rPr>
+        <w:t xml:space="preserve"> potential</w:t>
+      </w:r>
+      <w:r>
+        <w:rPr>
+          <w:rFonts w:eastAsiaTheme="minorEastAsia"/>
+        </w:rPr>
+        <w:t>ity</w:t>
+      </w:r>
+      <w:r>
+        <w:rPr>
+          <w:rFonts w:eastAsiaTheme="minorEastAsia"/>
+        </w:rPr>
+        <w:t xml:space="preserve"> for expansion</w:t>
       </w:r>
       <w:r>
         <w:rPr>
@@ -1267,49 +1557,121 @@
         <w:rPr>
           <w:rFonts w:eastAsiaTheme="minorEastAsia"/>
         </w:rPr>
-        <w:t xml:space="preserve"> without changing interface protocol.</w:t>
-      </w:r>
-      <w:r>
-        <w:rPr>
-          <w:rFonts w:eastAsiaTheme="minorEastAsia"/>
-        </w:rPr>
-        <w:t xml:space="preserve"> The Front-End Board (FEB)</w:t>
-      </w:r>
-      <w:r>
-        <w:rPr>
-          <w:rFonts w:eastAsiaTheme="minorEastAsia"/>
-        </w:rPr>
-        <w:t xml:space="preserve">, which </w:t>
-      </w:r>
-      <w:r>
-        <w:rPr>
-          <w:rFonts w:eastAsiaTheme="minorEastAsia"/>
-        </w:rPr>
-        <w:t>receives and digitizes the signal from the detectors and supplies high voltage</w:t>
-      </w:r>
-      <w:r>
-        <w:rPr>
-          <w:rFonts w:eastAsiaTheme="minorEastAsia"/>
-        </w:rPr>
-        <w:t>,</w:t>
-      </w:r>
-      <w:r>
-        <w:rPr>
-          <w:rFonts w:eastAsiaTheme="minorEastAsia"/>
-        </w:rPr>
-        <w:t xml:space="preserve"> carries silicon PIN diodes array and an ASIC of SKIROC2 on it.</w:t>
-      </w:r>
-      <w:r>
-        <w:rPr>
-          <w:rFonts w:eastAsiaTheme="minorEastAsia"/>
-        </w:rPr>
-        <w:t xml:space="preserve"> The FEB is configured by the Data InterFace board (DIF) next to it and drives dat</w:t>
-      </w:r>
-      <w:r>
-        <w:rPr>
-          <w:rFonts w:eastAsiaTheme="minorEastAsia"/>
-        </w:rPr>
-        <w:t xml:space="preserve">a to the latter, which then </w:t>
+        <w:t xml:space="preserve"> </w:t>
+      </w:r>
+      <w:r>
+        <w:rPr>
+          <w:rFonts w:eastAsiaTheme="minorEastAsia"/>
+        </w:rPr>
+        <w:t>by only changing the Front-End Board (FEB)</w:t>
+      </w:r>
+      <w:r>
+        <w:rPr>
+          <w:rFonts w:eastAsiaTheme="minorEastAsia"/>
+        </w:rPr>
+        <w:t>.</w:t>
+      </w:r>
+      <w:r>
+        <w:rPr>
+          <w:rFonts w:eastAsiaTheme="minorEastAsia"/>
+        </w:rPr>
+        <w:t xml:space="preserve"> The </w:t>
+      </w:r>
+      <w:r>
+        <w:rPr>
+          <w:rFonts w:eastAsiaTheme="minorEastAsia"/>
+        </w:rPr>
+        <w:t>FEB</w:t>
+      </w:r>
+      <w:r>
+        <w:rPr>
+          <w:rFonts w:eastAsiaTheme="minorEastAsia"/>
+        </w:rPr>
+        <w:t>, which</w:t>
+      </w:r>
+      <w:r>
+        <w:rPr>
+          <w:rFonts w:eastAsiaTheme="minorEastAsia"/>
+        </w:rPr>
+        <w:t xml:space="preserve"> carries</w:t>
+      </w:r>
+      <w:r>
+        <w:rPr>
+          <w:rFonts w:eastAsiaTheme="minorEastAsia" w:cs="Times New Roman"/>
+        </w:rPr>
+        <w:t xml:space="preserve"> </w:t>
+      </w:r>
+      <w:r>
+        <w:rPr>
+          <w:rFonts w:eastAsiaTheme="minorEastAsia" w:cs="Times New Roman"/>
+        </w:rPr>
+        <w:t xml:space="preserve">a </w:t>
+      </w:r>
+      <w:r>
+        <w:rPr>
+          <w:rFonts w:eastAsiaTheme="minorEastAsia" w:cs="Times New Roman"/>
+        </w:rPr>
+        <w:t>Si-PIN</w:t>
+      </w:r>
+      <w:r>
+        <w:rPr>
+          <w:rFonts w:eastAsiaTheme="minorEastAsia"/>
+        </w:rPr>
+        <w:t xml:space="preserve"> diodes array and an ASIC of SKIROC2 on it, can</w:t>
+      </w:r>
+      <w:r>
+        <w:rPr>
+          <w:rFonts w:eastAsiaTheme="minorEastAsia"/>
+        </w:rPr>
+        <w:t xml:space="preserve"> provide high voltage to the Si-PIN and process signals coming from the Si-PIN</w:t>
+      </w:r>
+      <w:r>
+        <w:rPr>
+          <w:rFonts w:eastAsiaTheme="minorEastAsia"/>
+        </w:rPr>
+        <w:t>.</w:t>
+      </w:r>
+      <w:r>
+        <w:rPr>
+          <w:rFonts w:eastAsiaTheme="minorEastAsia"/>
+        </w:rPr>
+        <w:t xml:space="preserve"> The FEB is configured by the Data InterFace board (DIF) </w:t>
+      </w:r>
+      <w:r>
+        <w:rPr>
+          <w:rFonts w:eastAsiaTheme="minorEastAsia"/>
+        </w:rPr>
+        <w:t>connected</w:t>
+      </w:r>
+      <w:r>
+        <w:rPr>
+          <w:rFonts w:eastAsiaTheme="minorEastAsia"/>
+        </w:rPr>
+        <w:t xml:space="preserve"> to it and </w:t>
+      </w:r>
+      <w:r>
+        <w:rPr>
+          <w:rFonts w:eastAsiaTheme="minorEastAsia"/>
+        </w:rPr>
+        <w:t>sends</w:t>
+      </w:r>
+      <w:r>
+        <w:rPr>
+          <w:rFonts w:eastAsiaTheme="minorEastAsia"/>
+        </w:rPr>
+        <w:t xml:space="preserve"> dat</w:t>
+      </w:r>
+      <w:r>
+        <w:rPr>
+          <w:rFonts w:eastAsiaTheme="minorEastAsia"/>
+        </w:rPr>
+        <w:t>a to the DIF</w:t>
+      </w:r>
+      <w:r>
+        <w:rPr>
+          <w:rFonts w:eastAsiaTheme="minorEastAsia"/>
+        </w:rPr>
+        <w:t xml:space="preserve">, which then </w:t>
       </w:r>
       <w:r>
         <w:rPr>
@@ -1333,19 +1695,19 @@
         <w:rPr>
           <w:rFonts w:eastAsiaTheme="minorEastAsia"/>
         </w:rPr>
-        <w:t xml:space="preserve"> </w:t>
-      </w:r>
-      <w:r>
-        <w:rPr>
-          <w:rFonts w:eastAsiaTheme="minorEastAsia"/>
-        </w:rPr>
-        <w:t>after packing process</w:t>
-      </w:r>
-      <w:r>
-        <w:rPr>
-          <w:rFonts w:eastAsiaTheme="minorEastAsia"/>
-        </w:rPr>
-        <w:t xml:space="preserve"> via USB interface.</w:t>
+        <w:t xml:space="preserve"> via USB interface</w:t>
+      </w:r>
+      <w:r>
+        <w:rPr>
+          <w:rFonts w:eastAsiaTheme="minorEastAsia"/>
+        </w:rPr>
+        <w:t xml:space="preserve"> after packing process</w:t>
+      </w:r>
+      <w:r>
+        <w:rPr>
+          <w:rFonts w:eastAsiaTheme="minorEastAsia"/>
+        </w:rPr>
+        <w:t>.</w:t>
       </w:r>
     </w:p>
     <w:p>
@@ -1374,10 +1736,10 @@
             <v:path o:extrusionok="f" gradientshapeok="t" o:connecttype="rect"/>
             <o:lock v:ext="edit" aspectratio="t"/>
           </v:shapetype>
-          <v:shape id="_x0000_i1025" type="#_x0000_t75" style="width:415pt;height:158.5pt" o:ole="">
+          <v:shape id="_x0000_i1028" type="#_x0000_t75" style="width:415.1pt;height:158.4pt" o:ole="">
             <v:imagedata r:id="rId8" o:title=""/>
           </v:shape>
-          <o:OLEObject Type="Embed" ProgID="Visio.Drawing.15" ShapeID="_x0000_i1025" DrawAspect="Content" ObjectID="_1583506675" r:id="rId9"/>
+          <o:OLEObject Type="Embed" ProgID="Visio.Drawing.15" ShapeID="_x0000_i1028" DrawAspect="Content" ObjectID="_1583597111" r:id="rId9"/>
         </w:object>
       </w:r>
     </w:p>
@@ -1416,7 +1778,46 @@
       </w:r>
       <w:bookmarkEnd w:id="1"/>
       <w:r>
-        <w:t xml:space="preserve"> Block diagram of the readout electronics. Mainly consists of FEB and DIF</w:t>
+        <w:t xml:space="preserve"> Block dia</w:t>
+      </w:r>
+      <w:r>
+        <w:t xml:space="preserve">gram of the </w:t>
+      </w:r>
+      <w:r>
+        <w:t>electronics</w:t>
+      </w:r>
+      <w:r>
+        <w:t xml:space="preserve"> </w:t>
+      </w:r>
+      <w:r>
+        <w:t>system</w:t>
+      </w:r>
+      <w:r>
+        <w:t>,</w:t>
+      </w:r>
+      <w:r>
+        <w:t xml:space="preserve"> </w:t>
+      </w:r>
+      <w:r>
+        <w:t>which m</w:t>
+      </w:r>
+      <w:r>
+        <w:t>ainly consists of</w:t>
+      </w:r>
+      <w:r>
+        <w:t xml:space="preserve"> the</w:t>
+      </w:r>
+      <w:r>
+        <w:t xml:space="preserve"> FEB and</w:t>
+      </w:r>
+      <w:r>
+        <w:t xml:space="preserve"> the</w:t>
+      </w:r>
+      <w:r>
+        <w:t xml:space="preserve"> DIF</w:t>
+      </w:r>
+      <w:r>
+        <w:t>.</w:t>
       </w:r>
     </w:p>
     <w:p>
@@ -1460,53 +1861,43 @@
         <w:rPr>
           <w:rFonts w:eastAsiaTheme="minorEastAsia"/>
         </w:rPr>
-        <w:t>core of the FEB is the SKIROC2 ASIC designed for the International Large Detector (ILD) Si-W ECAL</w:t>
-      </w:r>
-      <w:r>
-        <w:rPr>
-          <w:rFonts w:eastAsiaTheme="minorEastAsia"/>
-          <w:vertAlign w:val="superscript"/>
+        <w:t xml:space="preserve">core of the FEB is the SKIROC2 ASIC. </w:t>
+      </w:r>
+      <w:r>
+        <w:rPr>
+          <w:rFonts w:eastAsiaTheme="minorEastAsia"/>
         </w:rPr>
         <w:fldChar w:fldCharType="begin"/>
       </w:r>
       <w:r>
         <w:rPr>
           <w:rFonts w:eastAsiaTheme="minorEastAsia"/>
-          <w:vertAlign w:val="superscript"/>
-        </w:rPr>
-        <w:instrText xml:space="preserve"> REF _Ref509520899 \r \h </w:instrText>
-      </w:r>
-      <w:r>
-        <w:rPr>
-          <w:rFonts w:eastAsiaTheme="minorEastAsia"/>
-          <w:vertAlign w:val="superscript"/>
-        </w:rPr>
-        <w:instrText xml:space="preserve"> \* MERGEFORMAT </w:instrText>
-      </w:r>
-      <w:r>
-        <w:rPr>
-          <w:rFonts w:eastAsiaTheme="minorEastAsia"/>
-          <w:vertAlign w:val="superscript"/>
-        </w:rPr>
-      </w:r>
-      <w:r>
-        <w:rPr>
-          <w:rFonts w:eastAsiaTheme="minorEastAsia"/>
-          <w:vertAlign w:val="superscript"/>
+        </w:rPr>
+        <w:instrText xml:space="preserve"> REF _Ref509661455 \h </w:instrText>
+      </w:r>
+      <w:r>
+        <w:rPr>
+          <w:rFonts w:eastAsiaTheme="minorEastAsia"/>
+        </w:rPr>
+      </w:r>
+      <w:r>
+        <w:rPr>
+          <w:rFonts w:eastAsiaTheme="minorEastAsia"/>
         </w:rPr>
         <w:fldChar w:fldCharType="separate"/>
       </w:r>
       <w:r>
-        <w:rPr>
-          <w:rFonts w:eastAsiaTheme="minorEastAsia"/>
-          <w:vertAlign w:val="superscript"/>
+        <w:t xml:space="preserve">Fig. </w:t>
+      </w:r>
+      <w:r>
+        <w:rPr>
+          <w:noProof/>
         </w:rPr>
         <w:t>2</w:t>
       </w:r>
       <w:r>
         <w:rPr>
           <w:rFonts w:eastAsiaTheme="minorEastAsia"/>
-          <w:vertAlign w:val="superscript"/>
         </w:rPr>
         <w:fldChar w:fldCharType="end"/>
       </w:r>
@@ -1514,51 +1905,43 @@
         <w:rPr>
           <w:rFonts w:eastAsiaTheme="minorEastAsia"/>
         </w:rPr>
-        <w:t xml:space="preserve">. </w:t>
-      </w:r>
-      <w:r>
-        <w:rPr>
-          <w:rFonts w:eastAsiaTheme="minorEastAsia"/>
-        </w:rPr>
-        <w:fldChar w:fldCharType="begin"/>
-      </w:r>
-      <w:r>
-        <w:rPr>
-          <w:rFonts w:eastAsiaTheme="minorEastAsia"/>
-        </w:rPr>
-        <w:instrText xml:space="preserve"> REF _Ref509661455 \h </w:instrText>
-      </w:r>
-      <w:r>
-        <w:rPr>
-          <w:rFonts w:eastAsiaTheme="minorEastAsia"/>
-        </w:rPr>
-      </w:r>
-      <w:r>
-        <w:rPr>
-          <w:rFonts w:eastAsiaTheme="minorEastAsia"/>
-        </w:rPr>
-        <w:fldChar w:fldCharType="separate"/>
-      </w:r>
-      <w:r>
-        <w:t xml:space="preserve">Fig. </w:t>
-      </w:r>
-      <w:r>
-        <w:rPr>
-          <w:noProof/>
-        </w:rPr>
-        <w:t>2</w:t>
-      </w:r>
-      <w:r>
-        <w:rPr>
-          <w:rFonts w:eastAsiaTheme="minorEastAsia"/>
-        </w:rPr>
-        <w:fldChar w:fldCharType="end"/>
-      </w:r>
-      <w:r>
-        <w:rPr>
-          <w:rFonts w:eastAsiaTheme="minorEastAsia"/>
-        </w:rPr>
-        <w:t xml:space="preserve"> presents the schematic illustration of SKIROC2, where 64 channels are integrated on one chip. Each channel is composed of a Charge-Sensitive Amplifier (CSA), two slow shapers with different gains, one fast shaper with a discriminator, a time-to-digital convertor (TDC) for time measurement, three Switched Capacitor Arrays (SCA) of 15 depth to store analog signal and an Analog-to-Digital (ADC) to convert signal from analog to digital.</w:t>
+        <w:t xml:space="preserve"> presents the schematic illustration</w:t>
+      </w:r>
+      <w:r>
+        <w:rPr>
+          <w:rFonts w:eastAsiaTheme="minorEastAsia"/>
+        </w:rPr>
+        <w:t xml:space="preserve"> of one channel</w:t>
+      </w:r>
+      <w:r>
+        <w:rPr>
+          <w:rFonts w:eastAsiaTheme="minorEastAsia"/>
+        </w:rPr>
+        <w:t xml:space="preserve"> of SKIROC2, </w:t>
+      </w:r>
+      <w:r>
+        <w:rPr>
+          <w:rFonts w:eastAsiaTheme="minorEastAsia"/>
+        </w:rPr>
+        <w:t>on which</w:t>
+      </w:r>
+      <w:r>
+        <w:rPr>
+          <w:rFonts w:eastAsiaTheme="minorEastAsia"/>
+        </w:rPr>
+        <w:t xml:space="preserve"> 64</w:t>
+      </w:r>
+      <w:r>
+        <w:rPr>
+          <w:rFonts w:eastAsiaTheme="minorEastAsia"/>
+        </w:rPr>
+        <w:t xml:space="preserve"> same</w:t>
+      </w:r>
+      <w:r>
+        <w:rPr>
+          <w:rFonts w:eastAsiaTheme="minorEastAsia"/>
+        </w:rPr>
+        <w:t xml:space="preserve"> channels are integrated. Each channel is composed of a Charge-Sensitive Amplifier (CSA), two slow shapers with different gains, one fast shaper with a discriminator, a time-to-digital convertor (TDC) for time measurement, three Switched Capacitor Arrays (SCA) of 15 depth to store analog signal and an Analog-to-Digital (ADC) to convert signal from analog to digital.</w:t>
       </w:r>
     </w:p>
     <w:p>
@@ -1648,11 +2031,23 @@
         <w:t>2</w:t>
       </w:r>
       <w:r>
+        <w:rPr>
+          <w:noProof/>
+        </w:rPr>
         <w:fldChar w:fldCharType="end"/>
       </w:r>
       <w:bookmarkEnd w:id="2"/>
       <w:r>
-        <w:t xml:space="preserve"> The schematic illustration of the analog part of SKIROC2 (each channel)</w:t>
+        <w:t xml:space="preserve"> The schematic illustration of the analog part of SKIROC2 (</w:t>
+      </w:r>
+      <w:r>
+        <w:t>one</w:t>
+      </w:r>
+      <w:r>
+        <w:t xml:space="preserve"> channel)</w:t>
+      </w:r>
+      <w:r>
+        <w:t>.</w:t>
       </w:r>
     </w:p>
     <w:p>
@@ -1709,7 +2104,19 @@
         <w:rPr>
           <w:rFonts w:eastAsiaTheme="minorEastAsia"/>
         </w:rPr>
-        <w:t>) array. The output of CSA is fed to the fast and slow shapers</w:t>
+        <w:t xml:space="preserve">) array. </w:t>
+      </w:r>
+      <w:r>
+        <w:rPr>
+          <w:rFonts w:eastAsiaTheme="minorEastAsia"/>
+        </w:rPr>
+        <w:t>And t</w:t>
+      </w:r>
+      <w:r>
+        <w:rPr>
+          <w:rFonts w:eastAsiaTheme="minorEastAsia"/>
+        </w:rPr>
+        <w:t>he output of CSA is fed to the fast and slow shapers</w:t>
       </w:r>
       <w:r>
         <w:rPr>
@@ -1745,7 +2152,7 @@
         <w:rPr>
           <w:rFonts w:eastAsiaTheme="minorEastAsia"/>
         </w:rPr>
-        <w:t>, the discriminator generates a trigger signal to hold the voltages at two slow shaper outputs, which are optimized for low-noise charge measurement, on the SCAs. The signals on the SCAs are read out and converted by a 12-bit Wilkinson ADC and a multiplexer, with a bunch ID tagged on a 10 MHz clock, then saved in the on-chip memory.</w:t>
+        <w:t>, the discriminator generates a trigger signal to hold the voltages at two slow shaper outputs, which are optimized for low-noise charge measurement, on the SCAs. The signals on the SCAs are read out and converted by a 12-bit Wilkinson ADC, with a bunch ID tagged on a 10 MHz clock, then saved in the on-chip memory.</w:t>
       </w:r>
     </w:p>
     <w:p>
@@ -1832,23 +2239,71 @@
           <w:iCs/>
           <w:lang w:val="en-GB"/>
         </w:rPr>
-        <w:t>, with a noise of 0.2 fC</w:t>
-      </w:r>
-      <w:r>
-        <w:rPr>
-          <w:bCs/>
-          <w:iCs/>
-          <w:lang w:val="en-GB"/>
-        </w:rPr>
-        <w:t>. The peak time is tuneable between 50 ns and 100 ns and the power consumption is about 6 mW per channel.</w:t>
-      </w:r>
-      <w:r>
-        <w:rPr>
-          <w:bCs/>
-          <w:iCs/>
-          <w:lang w:val="en-GB"/>
-        </w:rPr>
-        <w:t xml:space="preserve"> In addition, the SKIROC2 is either self-triggered or ex-triggered.</w:t>
+        <w:t>, with a noise of</w:t>
+      </w:r>
+      <w:r>
+        <w:rPr>
+          <w:bCs/>
+          <w:iCs/>
+          <w:lang w:val="en-GB"/>
+        </w:rPr>
+        <w:t xml:space="preserve"> as low as</w:t>
+      </w:r>
+      <w:r>
+        <w:rPr>
+          <w:bCs/>
+          <w:iCs/>
+          <w:lang w:val="en-GB"/>
+        </w:rPr>
+        <w:t xml:space="preserve"> 0.2 fC</w:t>
+      </w:r>
+      <w:r>
+        <w:rPr>
+          <w:bCs/>
+          <w:iCs/>
+          <w:lang w:val="en-GB"/>
+        </w:rPr>
+        <w:t>. The peak time</w:t>
+      </w:r>
+      <w:r>
+        <w:rPr>
+          <w:bCs/>
+          <w:iCs/>
+          <w:lang w:val="en-GB"/>
+        </w:rPr>
+        <w:t xml:space="preserve"> of the chip</w:t>
+      </w:r>
+      <w:r>
+        <w:rPr>
+          <w:bCs/>
+          <w:iCs/>
+          <w:lang w:val="en-GB"/>
+        </w:rPr>
+        <w:t xml:space="preserve"> is tuneable </w:t>
+      </w:r>
+      <w:r>
+        <w:rPr>
+          <w:bCs/>
+          <w:iCs/>
+          <w:lang w:val="en-GB"/>
+        </w:rPr>
+        <w:t>from</w:t>
+      </w:r>
+      <w:r>
+        <w:rPr>
+          <w:bCs/>
+          <w:iCs/>
+          <w:lang w:val="en-GB"/>
+        </w:rPr>
+        <w:t xml:space="preserve"> 50 ns </w:t>
+      </w:r>
+      <w:r>
+        <w:rPr>
+          <w:bCs/>
+          <w:iCs/>
+          <w:lang w:val="en-GB"/>
+        </w:rPr>
+        <w:t>to</w:t>
       </w:r>
       <w:r>
         <w:rPr>
@@ -1864,6 +2319,102 @@
           <w:iCs/>
           <w:lang w:val="en-GB"/>
         </w:rPr>
+        <w:t>2</w:t>
+      </w:r>
+      <w:r>
+        <w:rPr>
+          <w:bCs/>
+          <w:iCs/>
+          <w:lang w:val="en-GB"/>
+        </w:rPr>
+        <w:t>00 ns</w:t>
+      </w:r>
+      <w:r>
+        <w:rPr>
+          <w:bCs/>
+          <w:iCs/>
+          <w:lang w:val="en-GB"/>
+        </w:rPr>
+        <w:t xml:space="preserve"> to suit different signals</w:t>
+      </w:r>
+      <w:r>
+        <w:rPr>
+          <w:bCs/>
+          <w:iCs/>
+          <w:lang w:val="en-GB"/>
+        </w:rPr>
+        <w:t xml:space="preserve"> and the power consumption is</w:t>
+      </w:r>
+      <w:r>
+        <w:rPr>
+          <w:bCs/>
+          <w:iCs/>
+          <w:lang w:val="en-GB"/>
+        </w:rPr>
+        <w:t xml:space="preserve"> about</w:t>
+      </w:r>
+      <w:r>
+        <w:rPr>
+          <w:bCs/>
+          <w:iCs/>
+          <w:lang w:val="en-GB"/>
+        </w:rPr>
+        <w:t xml:space="preserve"> only</w:t>
+      </w:r>
+      <w:r>
+        <w:rPr>
+          <w:bCs/>
+          <w:iCs/>
+          <w:lang w:val="en-GB"/>
+        </w:rPr>
+        <w:t xml:space="preserve"> 6 mW per channel.</w:t>
+      </w:r>
+      <w:r>
+        <w:rPr>
+          <w:bCs/>
+          <w:iCs/>
+          <w:lang w:val="en-GB"/>
+        </w:rPr>
+        <w:t xml:space="preserve"> In addition, the SKIROC2 can be configured to be</w:t>
+      </w:r>
+      <w:r>
+        <w:rPr>
+          <w:bCs/>
+          <w:iCs/>
+          <w:lang w:val="en-GB"/>
+        </w:rPr>
+        <w:t xml:space="preserve"> either self-triggered or ex-triggered</w:t>
+      </w:r>
+      <w:r>
+        <w:rPr>
+          <w:bCs/>
+          <w:iCs/>
+          <w:lang w:val="en-GB"/>
+        </w:rPr>
+        <w:t>, and this satisfies different experiment conditions</w:t>
+      </w:r>
+      <w:r>
+        <w:rPr>
+          <w:bCs/>
+          <w:iCs/>
+          <w:lang w:val="en-GB"/>
+        </w:rPr>
+        <w:t>.</w:t>
+      </w:r>
+      <w:r>
+        <w:rPr>
+          <w:bCs/>
+          <w:iCs/>
+          <w:lang w:val="en-GB"/>
+        </w:rPr>
+        <w:t xml:space="preserve"> </w:t>
+      </w:r>
+      <w:r>
+        <w:rPr>
+          <w:bCs/>
+          <w:iCs/>
+          <w:lang w:val="en-GB"/>
+        </w:rPr>
         <w:t>Since t</w:t>
       </w:r>
       <w:r>
@@ -1880,7 +2431,29 @@
           <w:iCs/>
           <w:lang w:val="en-GB"/>
         </w:rPr>
-        <w:t xml:space="preserve">quirements of silicon PIN diode, </w:t>
+        <w:t xml:space="preserve">quirements of </w:t>
+      </w:r>
+      <w:r>
+        <w:rPr>
+          <w:bCs/>
+          <w:iCs/>
+          <w:lang w:val="en-GB"/>
+        </w:rPr>
+        <w:t xml:space="preserve">the </w:t>
+      </w:r>
+      <w:r>
+        <w:rPr>
+          <w:rFonts w:eastAsiaTheme="minorEastAsia" w:cs="Times New Roman"/>
+        </w:rPr>
+        <w:t>Si-PIN</w:t>
+      </w:r>
+      <w:r>
+        <w:rPr>
+          <w:bCs/>
+          <w:iCs/>
+          <w:lang w:val="en-GB"/>
+        </w:rPr>
+        <w:t xml:space="preserve"> diode, </w:t>
       </w:r>
       <w:r>
         <w:rPr>
@@ -1936,7 +2509,23 @@
           <w:iCs/>
           <w:lang w:val="en-GB"/>
         </w:rPr>
-        <w:t>readout chip of the electronics.</w:t>
+        <w:t xml:space="preserve">readout chip of the </w:t>
+      </w:r>
+      <w:r>
+        <w:rPr>
+          <w:bCs/>
+          <w:iCs/>
+          <w:lang w:val="en-GB"/>
+        </w:rPr>
+        <w:t>system</w:t>
+      </w:r>
+      <w:r>
+        <w:rPr>
+          <w:bCs/>
+          <w:iCs/>
+          <w:lang w:val="en-GB"/>
+        </w:rPr>
+        <w:t>.</w:t>
       </w:r>
     </w:p>
     <w:p>
@@ -1992,13 +2581,49 @@
         <w:rPr>
           <w:rFonts w:eastAsiaTheme="minorEastAsia"/>
         </w:rPr>
-        <w:t xml:space="preserve"> is divided into two parts: Detector-Part and ASIC-Part, so that </w:t>
-      </w:r>
-      <w:r>
-        <w:rPr>
-          <w:rFonts w:eastAsiaTheme="minorEastAsia"/>
-        </w:rPr>
-        <w:t>it is convenient to test different kinds of silicon PIN diodes without redesign</w:t>
+        <w:t xml:space="preserve"> is divided into two parts: </w:t>
+      </w:r>
+      <w:r>
+        <w:rPr>
+          <w:rFonts w:eastAsiaTheme="minorEastAsia"/>
+        </w:rPr>
+        <w:t xml:space="preserve">the </w:t>
+      </w:r>
+      <w:r>
+        <w:rPr>
+          <w:rFonts w:eastAsiaTheme="minorEastAsia"/>
+        </w:rPr>
+        <w:t>Detector-Part and</w:t>
+      </w:r>
+      <w:r>
+        <w:rPr>
+          <w:rFonts w:eastAsiaTheme="minorEastAsia"/>
+        </w:rPr>
+        <w:t xml:space="preserve"> the</w:t>
+      </w:r>
+      <w:r>
+        <w:rPr>
+          <w:rFonts w:eastAsiaTheme="minorEastAsia"/>
+        </w:rPr>
+        <w:t xml:space="preserve"> ASIC-Part, so that </w:t>
+      </w:r>
+      <w:r>
+        <w:rPr>
+          <w:rFonts w:eastAsiaTheme="minorEastAsia"/>
+        </w:rPr>
+        <w:t xml:space="preserve">it is convenient to test different kinds of </w:t>
+      </w:r>
+      <w:r>
+        <w:rPr>
+          <w:rFonts w:eastAsiaTheme="minorEastAsia" w:cs="Times New Roman"/>
+        </w:rPr>
+        <w:t>Si-PIN</w:t>
+      </w:r>
+      <w:r>
+        <w:rPr>
+          <w:rFonts w:eastAsiaTheme="minorEastAsia"/>
+        </w:rPr>
+        <w:t xml:space="preserve"> diodes without redesign</w:t>
       </w:r>
       <w:r>
         <w:rPr>
@@ -2028,13 +2653,31 @@
         <w:rPr>
           <w:rFonts w:eastAsiaTheme="minorEastAsia"/>
         </w:rPr>
-        <w:t xml:space="preserve">part is designed around </w:t>
-      </w:r>
-      <w:r>
-        <w:rPr>
-          <w:rFonts w:eastAsiaTheme="minorEastAsia"/>
-        </w:rPr>
-        <w:t xml:space="preserve">the </w:t>
+        <w:t>part is</w:t>
+      </w:r>
+      <w:r>
+        <w:rPr>
+          <w:rFonts w:eastAsiaTheme="minorEastAsia"/>
+        </w:rPr>
+        <w:t xml:space="preserve"> mainly</w:t>
+      </w:r>
+      <w:r>
+        <w:rPr>
+          <w:rFonts w:eastAsiaTheme="minorEastAsia"/>
+        </w:rPr>
+        <w:t xml:space="preserve"> designed</w:t>
+      </w:r>
+      <w:r>
+        <w:rPr>
+          <w:rFonts w:eastAsiaTheme="minorEastAsia"/>
+        </w:rPr>
+        <w:t xml:space="preserve"> to make the</w:t>
+      </w:r>
+      <w:r>
+        <w:rPr>
+          <w:rFonts w:eastAsiaTheme="minorEastAsia"/>
+        </w:rPr>
+        <w:t xml:space="preserve"> </w:t>
       </w:r>
       <w:r>
         <w:rPr>
@@ -2046,7 +2689,7 @@
         <w:rPr>
           <w:rFonts w:eastAsiaTheme="minorEastAsia"/>
         </w:rPr>
-        <w:t xml:space="preserve"> ASIC</w:t>
+        <w:t xml:space="preserve"> functions well</w:t>
       </w:r>
       <w:r>
         <w:rPr>
@@ -2058,7 +2701,13 @@
         <w:rPr>
           <w:rFonts w:eastAsiaTheme="minorEastAsia"/>
         </w:rPr>
-        <w:t>There are three</w:t>
+        <w:t>Besides, t</w:t>
+      </w:r>
+      <w:r>
+        <w:rPr>
+          <w:rFonts w:eastAsiaTheme="minorEastAsia"/>
+        </w:rPr>
+        <w:t>here are three</w:t>
       </w:r>
       <w:r>
         <w:rPr>
@@ -2093,14 +2742,68 @@
       <w:r>
         <w:rPr>
           <w:rFonts w:eastAsiaTheme="minorEastAsia"/>
-        </w:rPr>
-        <w:t xml:space="preserve"> [6]</w:t>
-      </w:r>
-      <w:r>
-        <w:rPr>
-          <w:rFonts w:eastAsiaTheme="minorEastAsia"/>
-        </w:rPr>
-        <w:t xml:space="preserve">, while the other </w:t>
+          <w:vertAlign w:val="superscript"/>
+        </w:rPr>
+        <w:fldChar w:fldCharType="begin"/>
+      </w:r>
+      <w:r>
+        <w:rPr>
+          <w:rFonts w:eastAsiaTheme="minorEastAsia"/>
+          <w:vertAlign w:val="superscript"/>
+        </w:rPr>
+        <w:instrText xml:space="preserve"> REF _Ref509841536 \r \h </w:instrText>
+      </w:r>
+      <w:r>
+        <w:rPr>
+          <w:rFonts w:eastAsiaTheme="minorEastAsia"/>
+          <w:vertAlign w:val="superscript"/>
+        </w:rPr>
+      </w:r>
+      <w:r>
+        <w:rPr>
+          <w:rFonts w:eastAsiaTheme="minorEastAsia"/>
+          <w:vertAlign w:val="superscript"/>
+        </w:rPr>
+        <w:instrText xml:space="preserve"> \* MERGEFORMAT </w:instrText>
+      </w:r>
+      <w:r>
+        <w:rPr>
+          <w:rFonts w:eastAsiaTheme="minorEastAsia"/>
+          <w:vertAlign w:val="superscript"/>
+        </w:rPr>
+        <w:fldChar w:fldCharType="separate"/>
+      </w:r>
+      <w:r>
+        <w:rPr>
+          <w:rFonts w:eastAsiaTheme="minorEastAsia"/>
+          <w:vertAlign w:val="superscript"/>
+        </w:rPr>
+        <w:t>6</w:t>
+      </w:r>
+      <w:r>
+        <w:rPr>
+          <w:rFonts w:eastAsiaTheme="minorEastAsia"/>
+          <w:vertAlign w:val="superscript"/>
+        </w:rPr>
+        <w:fldChar w:fldCharType="end"/>
+      </w:r>
+      <w:r>
+        <w:rPr>
+          <w:rFonts w:eastAsiaTheme="minorEastAsia"/>
+        </w:rPr>
+        <w:t xml:space="preserve">, </w:t>
+      </w:r>
+      <w:r>
+        <w:rPr>
+          <w:rFonts w:eastAsiaTheme="minorEastAsia"/>
+        </w:rPr>
+        <w:t>and</w:t>
+      </w:r>
+      <w:r>
+        <w:rPr>
+          <w:rFonts w:eastAsiaTheme="minorEastAsia"/>
+        </w:rPr>
+        <w:t xml:space="preserve"> the other </w:t>
       </w:r>
       <w:r>
         <w:rPr>
@@ -2112,7 +2815,19 @@
         <w:rPr>
           <w:rFonts w:eastAsiaTheme="minorEastAsia"/>
         </w:rPr>
-        <w:t>. All the control signals as well as output data</w:t>
+        <w:t xml:space="preserve">. </w:t>
+      </w:r>
+      <w:r>
+        <w:rPr>
+          <w:rFonts w:eastAsiaTheme="minorEastAsia"/>
+        </w:rPr>
+        <w:t>The</w:t>
+      </w:r>
+      <w:r>
+        <w:rPr>
+          <w:rFonts w:eastAsiaTheme="minorEastAsia"/>
+        </w:rPr>
+        <w:t xml:space="preserve"> control signals as well as output data</w:t>
       </w:r>
       <w:r>
         <w:rPr>
@@ -2124,7 +2839,37 @@
         <w:rPr>
           <w:rFonts w:eastAsiaTheme="minorEastAsia"/>
         </w:rPr>
-        <w:t xml:space="preserve"> are through these two connectors</w:t>
+        <w:t xml:space="preserve"> </w:t>
+      </w:r>
+      <w:r>
+        <w:rPr>
+          <w:rFonts w:eastAsiaTheme="minorEastAsia"/>
+        </w:rPr>
+        <w:t>go</w:t>
+      </w:r>
+      <w:r>
+        <w:rPr>
+          <w:rFonts w:eastAsiaTheme="minorEastAsia"/>
+        </w:rPr>
+        <w:t xml:space="preserve"> through </w:t>
+      </w:r>
+      <w:r>
+        <w:rPr>
+          <w:rFonts w:eastAsiaTheme="minorEastAsia"/>
+        </w:rPr>
+        <w:t>the</w:t>
+      </w:r>
+      <w:r>
+        <w:rPr>
+          <w:rFonts w:eastAsiaTheme="minorEastAsia"/>
+        </w:rPr>
+        <w:t xml:space="preserve"> two connectors</w:t>
+      </w:r>
+      <w:r>
+        <w:rPr>
+          <w:rFonts w:eastAsiaTheme="minorEastAsia"/>
+        </w:rPr>
+        <w:t xml:space="preserve"> connecting</w:t>
       </w:r>
       <w:r>
         <w:rPr>
@@ -2136,135 +2881,311 @@
         <w:rPr>
           <w:rFonts w:eastAsiaTheme="minorEastAsia"/>
         </w:rPr>
-        <w:t>. There are two kinds of control data bus</w:t>
-      </w:r>
-      <w:r>
-        <w:rPr>
-          <w:rFonts w:eastAsiaTheme="minorEastAsia"/>
-        </w:rPr>
-        <w:t>es</w:t>
-      </w:r>
-      <w:r>
-        <w:rPr>
-          <w:rFonts w:eastAsiaTheme="minorEastAsia"/>
-        </w:rPr>
-        <w:t>, depending on the speed; fast control bus and slow control bus. The fast control buses, which</w:t>
-      </w:r>
-      <w:r>
-        <w:rPr>
-          <w:rFonts w:eastAsiaTheme="minorEastAsia"/>
-        </w:rPr>
-        <w:t xml:space="preserve"> are</w:t>
-      </w:r>
-      <w:r>
-        <w:rPr>
-          <w:rFonts w:eastAsiaTheme="minorEastAsia"/>
-        </w:rPr>
-        <w:t xml:space="preserve"> in charge of SKIROC2’s clock, trigger and reset or validate the SCA</w:t>
-      </w:r>
-      <w:r>
-        <w:rPr>
-          <w:rFonts w:eastAsiaTheme="minorEastAsia"/>
-        </w:rPr>
-        <w:t xml:space="preserve">, </w:t>
-      </w:r>
-      <w:r>
-        <w:rPr>
-          <w:rFonts w:eastAsiaTheme="minorEastAsia"/>
-        </w:rPr>
-        <w:t xml:space="preserve">connect </w:t>
-      </w:r>
-      <w:r>
-        <w:rPr>
-          <w:rFonts w:eastAsiaTheme="minorEastAsia"/>
-        </w:rPr>
-        <w:t>to the control center of SKIR</w:t>
-      </w:r>
-      <w:r>
-        <w:rPr>
-          <w:rFonts w:eastAsiaTheme="minorEastAsia"/>
-        </w:rPr>
-        <w:t>O</w:t>
-      </w:r>
-      <w:r>
-        <w:rPr>
-          <w:rFonts w:eastAsiaTheme="minorEastAsia"/>
-        </w:rPr>
-        <w:t>C2</w:t>
-      </w:r>
-      <w:r>
-        <w:rPr>
-          <w:rFonts w:eastAsiaTheme="minorEastAsia"/>
-        </w:rPr>
-        <w:t xml:space="preserve"> directly</w:t>
-      </w:r>
-      <w:r>
-        <w:rPr>
-          <w:rFonts w:eastAsiaTheme="minorEastAsia"/>
-        </w:rPr>
-        <w:t xml:space="preserve"> </w:t>
-      </w:r>
-      <w:r>
-        <w:rPr>
-          <w:rFonts w:eastAsiaTheme="minorEastAsia"/>
-        </w:rPr>
-        <w:t>through Low Voltage Differential Signal pairs (LVDS)</w:t>
-      </w:r>
-      <w:r>
-        <w:rPr>
-          <w:rFonts w:eastAsiaTheme="minorEastAsia"/>
-        </w:rPr>
-        <w:t xml:space="preserve">. </w:t>
-      </w:r>
-      <w:r>
-        <w:rPr>
-          <w:rFonts w:eastAsiaTheme="minorEastAsia"/>
-        </w:rPr>
-        <w:t xml:space="preserve">On the other hand, the slow control bus is in a daisy chain cascade and configures the 616-bit registers on the chip to store many configurations such as the feedback capacitance of </w:t>
-      </w:r>
-      <w:r>
-        <w:rPr>
-          <w:rFonts w:eastAsiaTheme="minorEastAsia"/>
-        </w:rPr>
-        <w:lastRenderedPageBreak/>
-        <w:t xml:space="preserve">the CSA and the trigger mode. The </w:t>
-      </w:r>
-      <w:r>
-        <w:rPr>
-          <w:rFonts w:eastAsiaTheme="minorEastAsia"/>
-        </w:rPr>
-        <w:t xml:space="preserve">digitalized </w:t>
-      </w:r>
-      <w:r>
-        <w:rPr>
-          <w:rFonts w:eastAsiaTheme="minorEastAsia"/>
-        </w:rPr>
-        <w:t>output data from SKIROC2 is</w:t>
-      </w:r>
-      <w:r>
-        <w:rPr>
-          <w:rFonts w:eastAsiaTheme="minorEastAsia"/>
-        </w:rPr>
-        <w:t xml:space="preserve"> sent to the DIF</w:t>
-      </w:r>
-      <w:r>
-        <w:rPr>
-          <w:rFonts w:eastAsiaTheme="minorEastAsia"/>
-        </w:rPr>
-        <w:t xml:space="preserve"> through Open Collector (OC) gate. Considering the OC gate and daisy chain cascade, it is very convenient to expand the FEB for more ASICs without changing the definition of the connector to DIF.</w:t>
+        <w:t>.</w:t>
       </w:r>
     </w:p>
     <w:p>
       <w:pPr>
+        <w:ind w:firstLine="420"/>
+        <w:rPr>
+          <w:rFonts w:eastAsiaTheme="minorEastAsia"/>
+        </w:rPr>
+      </w:pPr>
+      <w:r>
+        <w:rPr>
+          <w:rFonts w:eastAsiaTheme="minorEastAsia"/>
+        </w:rPr>
+        <w:t>In addition,</w:t>
+      </w:r>
+      <w:r>
+        <w:rPr>
+          <w:rFonts w:eastAsiaTheme="minorEastAsia"/>
+        </w:rPr>
+        <w:t xml:space="preserve"> </w:t>
+      </w:r>
+      <w:r>
+        <w:rPr>
+          <w:rFonts w:eastAsiaTheme="minorEastAsia"/>
+        </w:rPr>
+        <w:t>t</w:t>
+      </w:r>
+      <w:r>
+        <w:rPr>
+          <w:rFonts w:eastAsiaTheme="minorEastAsia"/>
+        </w:rPr>
+        <w:t xml:space="preserve">here are two kinds of control </w:t>
+      </w:r>
+      <w:r>
+        <w:rPr>
+          <w:rFonts w:eastAsiaTheme="minorEastAsia"/>
+        </w:rPr>
+        <w:t>signals</w:t>
+      </w:r>
+      <w:r>
+        <w:rPr>
+          <w:rFonts w:eastAsiaTheme="minorEastAsia"/>
+        </w:rPr>
+        <w:t>, depending on the speed:</w:t>
+      </w:r>
+      <w:r>
+        <w:rPr>
+          <w:rFonts w:eastAsiaTheme="minorEastAsia"/>
+        </w:rPr>
+        <w:t xml:space="preserve"> </w:t>
+      </w:r>
+      <w:r>
+        <w:rPr>
+          <w:rFonts w:eastAsiaTheme="minorEastAsia"/>
+        </w:rPr>
+        <w:t xml:space="preserve">the </w:t>
+      </w:r>
+      <w:r>
+        <w:rPr>
+          <w:rFonts w:eastAsiaTheme="minorEastAsia"/>
+        </w:rPr>
+        <w:t xml:space="preserve">fast control and </w:t>
+      </w:r>
+      <w:r>
+        <w:rPr>
+          <w:rFonts w:eastAsiaTheme="minorEastAsia"/>
+        </w:rPr>
+        <w:t xml:space="preserve">the </w:t>
+      </w:r>
+      <w:r>
+        <w:rPr>
+          <w:rFonts w:eastAsiaTheme="minorEastAsia"/>
+        </w:rPr>
+        <w:t>slow con</w:t>
+      </w:r>
+      <w:r>
+        <w:rPr>
+          <w:rFonts w:eastAsiaTheme="minorEastAsia"/>
+        </w:rPr>
+        <w:t>trol. The fast control</w:t>
+      </w:r>
+      <w:r>
+        <w:rPr>
+          <w:rFonts w:eastAsiaTheme="minorEastAsia"/>
+        </w:rPr>
+        <w:t>, which</w:t>
+      </w:r>
+      <w:r>
+        <w:rPr>
+          <w:rFonts w:eastAsiaTheme="minorEastAsia"/>
+        </w:rPr>
+        <w:t xml:space="preserve"> </w:t>
+      </w:r>
+      <w:r>
+        <w:rPr>
+          <w:rFonts w:eastAsiaTheme="minorEastAsia"/>
+        </w:rPr>
+        <w:t xml:space="preserve">is </w:t>
+      </w:r>
+      <w:r>
+        <w:rPr>
+          <w:rFonts w:eastAsiaTheme="minorEastAsia"/>
+        </w:rPr>
+        <w:t>in charge of SKIROC2’s clock, trigger and reset or validate the SCA</w:t>
+      </w:r>
+      <w:r>
+        <w:rPr>
+          <w:rFonts w:eastAsiaTheme="minorEastAsia"/>
+        </w:rPr>
+        <w:t xml:space="preserve">, </w:t>
+      </w:r>
+      <w:r>
+        <w:rPr>
+          <w:rFonts w:eastAsiaTheme="minorEastAsia"/>
+        </w:rPr>
+        <w:t>connect</w:t>
+      </w:r>
+      <w:r>
+        <w:rPr>
+          <w:rFonts w:eastAsiaTheme="minorEastAsia"/>
+        </w:rPr>
+        <w:t>s</w:t>
+      </w:r>
+      <w:r>
+        <w:rPr>
+          <w:rFonts w:eastAsiaTheme="minorEastAsia"/>
+        </w:rPr>
+        <w:t xml:space="preserve"> </w:t>
+      </w:r>
+      <w:r>
+        <w:rPr>
+          <w:rFonts w:eastAsiaTheme="minorEastAsia"/>
+        </w:rPr>
+        <w:t>to the control center of SKIR</w:t>
+      </w:r>
+      <w:r>
+        <w:rPr>
+          <w:rFonts w:eastAsiaTheme="minorEastAsia"/>
+        </w:rPr>
+        <w:t>O</w:t>
+      </w:r>
+      <w:r>
+        <w:rPr>
+          <w:rFonts w:eastAsiaTheme="minorEastAsia"/>
+        </w:rPr>
+        <w:t>C2</w:t>
+      </w:r>
+      <w:r>
+        <w:rPr>
+          <w:rFonts w:eastAsiaTheme="minorEastAsia"/>
+        </w:rPr>
+        <w:t xml:space="preserve"> directly</w:t>
+      </w:r>
+      <w:r>
+        <w:rPr>
+          <w:rFonts w:eastAsiaTheme="minorEastAsia"/>
+        </w:rPr>
+        <w:t xml:space="preserve"> through Low Voltage Differential Signal pairs (LVDS)</w:t>
+      </w:r>
+      <w:r>
+        <w:rPr>
+          <w:rFonts w:eastAsiaTheme="minorEastAsia"/>
+        </w:rPr>
+        <w:t xml:space="preserve">. </w:t>
+      </w:r>
+      <w:r>
+        <w:rPr>
+          <w:rFonts w:eastAsiaTheme="minorEastAsia"/>
+        </w:rPr>
+        <w:t>And</w:t>
+      </w:r>
+      <w:r>
+        <w:rPr>
+          <w:rFonts w:eastAsiaTheme="minorEastAsia"/>
+        </w:rPr>
+        <w:t xml:space="preserve"> the slow control </w:t>
+      </w:r>
+      <w:r>
+        <w:rPr>
+          <w:rFonts w:eastAsiaTheme="minorEastAsia"/>
+        </w:rPr>
+        <w:lastRenderedPageBreak/>
+        <w:t>is</w:t>
+      </w:r>
+      <w:r>
+        <w:rPr>
+          <w:rFonts w:eastAsiaTheme="minorEastAsia"/>
+        </w:rPr>
+        <w:t>, on the other hand,</w:t>
+      </w:r>
+      <w:r>
+        <w:rPr>
+          <w:rFonts w:eastAsiaTheme="minorEastAsia"/>
+        </w:rPr>
+        <w:t xml:space="preserve"> in a daisy chain cascade and configures th</w:t>
+      </w:r>
+      <w:r>
+        <w:rPr>
+          <w:rFonts w:eastAsiaTheme="minorEastAsia"/>
+        </w:rPr>
+        <w:t xml:space="preserve">e 616-bit registers on the chip, which </w:t>
+      </w:r>
+      <w:r>
+        <w:rPr>
+          <w:rFonts w:eastAsiaTheme="minorEastAsia"/>
+        </w:rPr>
+        <w:t>sto</w:t>
+      </w:r>
+      <w:r>
+        <w:rPr>
+          <w:rFonts w:eastAsiaTheme="minorEastAsia"/>
+        </w:rPr>
+        <w:t>re some</w:t>
+      </w:r>
+      <w:r>
+        <w:rPr>
+          <w:rFonts w:eastAsiaTheme="minorEastAsia"/>
+        </w:rPr>
+        <w:t xml:space="preserve"> configurations such as the feedback capacitance of </w:t>
+      </w:r>
+      <w:r>
+        <w:rPr>
+          <w:rFonts w:eastAsiaTheme="minorEastAsia"/>
+        </w:rPr>
+        <w:t xml:space="preserve">the CSA and the trigger mode. The </w:t>
+      </w:r>
+      <w:r>
+        <w:rPr>
+          <w:rFonts w:eastAsiaTheme="minorEastAsia"/>
+        </w:rPr>
+        <w:t xml:space="preserve">digitalized </w:t>
+      </w:r>
+      <w:r>
+        <w:rPr>
+          <w:rFonts w:eastAsiaTheme="minorEastAsia"/>
+        </w:rPr>
+        <w:t xml:space="preserve">output data </w:t>
+      </w:r>
+      <w:r>
+        <w:rPr>
+          <w:rFonts w:eastAsiaTheme="minorEastAsia"/>
+        </w:rPr>
+        <w:t>of the</w:t>
+      </w:r>
+      <w:r>
+        <w:rPr>
+          <w:rFonts w:eastAsiaTheme="minorEastAsia"/>
+        </w:rPr>
+        <w:t xml:space="preserve"> SKIROC2 </w:t>
+      </w:r>
+      <w:r>
+        <w:rPr>
+          <w:rFonts w:eastAsiaTheme="minorEastAsia"/>
+        </w:rPr>
+        <w:t>are</w:t>
+      </w:r>
+      <w:r>
+        <w:rPr>
+          <w:rFonts w:eastAsiaTheme="minorEastAsia"/>
+        </w:rPr>
+        <w:t xml:space="preserve"> sent to the DIF</w:t>
+      </w:r>
+      <w:r>
+        <w:rPr>
+          <w:rFonts w:eastAsiaTheme="minorEastAsia"/>
+        </w:rPr>
+        <w:t xml:space="preserve"> through</w:t>
+      </w:r>
+      <w:r>
+        <w:rPr>
+          <w:rFonts w:eastAsiaTheme="minorEastAsia"/>
+        </w:rPr>
+        <w:t xml:space="preserve"> the</w:t>
+      </w:r>
+      <w:r>
+        <w:rPr>
+          <w:rFonts w:eastAsiaTheme="minorEastAsia"/>
+        </w:rPr>
+        <w:t xml:space="preserve"> Open Collector (OC) gate. Considering the OC gate and </w:t>
+      </w:r>
+      <w:r>
+        <w:rPr>
+          <w:rFonts w:eastAsiaTheme="minorEastAsia"/>
+        </w:rPr>
+        <w:t xml:space="preserve">the </w:t>
+      </w:r>
+      <w:r>
+        <w:rPr>
+          <w:rFonts w:eastAsiaTheme="minorEastAsia"/>
+        </w:rPr>
+        <w:t>daisy chain cascade, it is very convenient to expand the FEB for more ASICs without changing the definition of the connector to DIF.</w:t>
+      </w:r>
+    </w:p>
+    <w:p>
+      <w:pPr>
         <w:keepNext/>
         <w:jc w:val="center"/>
       </w:pPr>
       <w:r>
         <w:object w:dxaOrig="7620" w:dyaOrig="4186">
-          <v:shape id="_x0000_i1026" type="#_x0000_t75" style="width:381pt;height:209.5pt" o:ole="">
+          <v:shape id="_x0000_i1029" type="#_x0000_t75" style="width:381.3pt;height:209.1pt" o:ole="">
             <v:imagedata r:id="rId11" o:title=""/>
           </v:shape>
-          <o:OLEObject Type="Embed" ProgID="Visio.Drawing.15" ShapeID="_x0000_i1026" DrawAspect="Content" ObjectID="_1583506676" r:id="rId12"/>
+          <o:OLEObject Type="Embed" ProgID="Visio.Drawing.15" ShapeID="_x0000_i1029" DrawAspect="Content" ObjectID="_1583597112" r:id="rId12"/>
         </w:object>
       </w:r>
     </w:p>
@@ -2292,10 +3213,25 @@
         <w:t>3</w:t>
       </w:r>
       <w:r>
+        <w:rPr>
+          <w:noProof/>
+        </w:rPr>
         <w:fldChar w:fldCharType="end"/>
       </w:r>
       <w:r>
-        <w:t xml:space="preserve"> Block diagram of Front-end Board. Consists of Detector part and ASIC part.</w:t>
+        <w:t xml:space="preserve"> Block diagram of Front-end Board</w:t>
+      </w:r>
+      <w:r>
+        <w:t>, which</w:t>
+      </w:r>
+      <w:r>
+        <w:t xml:space="preserve"> </w:t>
+      </w:r>
+      <w:r>
+        <w:t>c</w:t>
+      </w:r>
+      <w:r>
+        <w:t>onsists of Detector part and ASIC part.</w:t>
       </w:r>
     </w:p>
     <w:p>
@@ -2309,7 +3245,19 @@
           <w:rFonts w:eastAsiaTheme="minorEastAsia"/>
         </w:rPr>
         <w:tab/>
-        <w:t>The Detector-Part carries a silicon PIN diodes arr</w:t>
+        <w:t xml:space="preserve">The Detector-Part carries a </w:t>
+      </w:r>
+      <w:r>
+        <w:rPr>
+          <w:rFonts w:eastAsiaTheme="minorEastAsia" w:cs="Times New Roman"/>
+        </w:rPr>
+        <w:t>Si-PIN</w:t>
+      </w:r>
+      <w:r>
+        <w:rPr>
+          <w:rFonts w:eastAsiaTheme="minorEastAsia"/>
+        </w:rPr>
+        <w:t xml:space="preserve"> diodes arr</w:t>
       </w:r>
       <w:r>
         <w:rPr>
@@ -2327,7 +3275,19 @@
         <w:rPr>
           <w:rFonts w:eastAsiaTheme="minorEastAsia"/>
         </w:rPr>
-        <w:t xml:space="preserve"> the supplies</w:t>
+        <w:t xml:space="preserve"> </w:t>
+      </w:r>
+      <w:r>
+        <w:rPr>
+          <w:rFonts w:eastAsiaTheme="minorEastAsia"/>
+        </w:rPr>
+        <w:t>and</w:t>
+      </w:r>
+      <w:r>
+        <w:rPr>
+          <w:rFonts w:eastAsiaTheme="minorEastAsia"/>
+        </w:rPr>
+        <w:t xml:space="preserve"> supplies</w:t>
       </w:r>
       <w:r>
         <w:rPr>
@@ -2351,7 +3311,103 @@
         <w:rPr>
           <w:rFonts w:eastAsiaTheme="minorEastAsia"/>
         </w:rPr>
-        <w:t>, a kind of silicon PIN diode named S5980 from HAMAMATSU was taken to test the performance of the readout electronics [7].</w:t>
+        <w:t xml:space="preserve">, a kind of </w:t>
+      </w:r>
+      <w:r>
+        <w:rPr>
+          <w:rFonts w:eastAsiaTheme="minorEastAsia" w:cs="Times New Roman"/>
+        </w:rPr>
+        <w:t>Si-PIN</w:t>
+      </w:r>
+      <w:r>
+        <w:rPr>
+          <w:rFonts w:eastAsiaTheme="minorEastAsia"/>
+        </w:rPr>
+        <w:t xml:space="preserve"> diode</w:t>
+      </w:r>
+      <w:r>
+        <w:rPr>
+          <w:rFonts w:eastAsiaTheme="minorEastAsia"/>
+        </w:rPr>
+        <w:t>s</w:t>
+      </w:r>
+      <w:r>
+        <w:rPr>
+          <w:rFonts w:eastAsiaTheme="minorEastAsia"/>
+        </w:rPr>
+        <w:t xml:space="preserve"> named S5980 from HAMAMATSU </w:t>
+      </w:r>
+      <w:r>
+        <w:rPr>
+          <w:rFonts w:eastAsiaTheme="minorEastAsia"/>
+        </w:rPr>
+        <w:t>is</w:t>
+      </w:r>
+      <w:r>
+        <w:rPr>
+          <w:rFonts w:eastAsiaTheme="minorEastAsia"/>
+        </w:rPr>
+        <w:t xml:space="preserve"> taken to test the performance of the </w:t>
+      </w:r>
+      <w:r>
+        <w:rPr>
+          <w:rFonts w:eastAsiaTheme="minorEastAsia"/>
+        </w:rPr>
+        <w:t>system</w:t>
+      </w:r>
+      <w:r>
+        <w:rPr>
+          <w:rFonts w:eastAsiaTheme="minorEastAsia"/>
+          <w:vertAlign w:val="superscript"/>
+        </w:rPr>
+        <w:fldChar w:fldCharType="begin"/>
+      </w:r>
+      <w:r>
+        <w:rPr>
+          <w:rFonts w:eastAsiaTheme="minorEastAsia"/>
+          <w:vertAlign w:val="superscript"/>
+        </w:rPr>
+        <w:instrText xml:space="preserve"> REF _Ref509841647 \r \h </w:instrText>
+      </w:r>
+      <w:r>
+        <w:rPr>
+          <w:rFonts w:eastAsiaTheme="minorEastAsia"/>
+          <w:vertAlign w:val="superscript"/>
+        </w:rPr>
+      </w:r>
+      <w:r>
+        <w:rPr>
+          <w:rFonts w:eastAsiaTheme="minorEastAsia"/>
+          <w:vertAlign w:val="superscript"/>
+        </w:rPr>
+        <w:instrText xml:space="preserve"> \* MERGEFORMAT </w:instrText>
+      </w:r>
+      <w:r>
+        <w:rPr>
+          <w:rFonts w:eastAsiaTheme="minorEastAsia"/>
+          <w:vertAlign w:val="superscript"/>
+        </w:rPr>
+        <w:fldChar w:fldCharType="separate"/>
+      </w:r>
+      <w:r>
+        <w:rPr>
+          <w:rFonts w:eastAsiaTheme="minorEastAsia"/>
+          <w:vertAlign w:val="superscript"/>
+        </w:rPr>
+        <w:t>7</w:t>
+      </w:r>
+      <w:r>
+        <w:rPr>
+          <w:rFonts w:eastAsiaTheme="minorEastAsia"/>
+          <w:vertAlign w:val="superscript"/>
+        </w:rPr>
+        <w:fldChar w:fldCharType="end"/>
+      </w:r>
+      <w:r>
+        <w:rPr>
+          <w:rFonts w:eastAsiaTheme="minorEastAsia"/>
+        </w:rPr>
+        <w:t>.</w:t>
       </w:r>
       <w:r>
         <w:rPr>
@@ -2428,7 +3484,23 @@
           <w:iCs/>
           <w:lang w:val="en-GB"/>
         </w:rPr>
-        <w:t xml:space="preserve"> 10 V). The other advantages of the diode </w:t>
+        <w:t xml:space="preserve"> 10 V). </w:t>
+      </w:r>
+      <w:r>
+        <w:rPr>
+          <w:bCs/>
+          <w:iCs/>
+          <w:lang w:val="en-GB"/>
+        </w:rPr>
+        <w:t>And the</w:t>
+      </w:r>
+      <w:r>
+        <w:rPr>
+          <w:bCs/>
+          <w:iCs/>
+          <w:lang w:val="en-GB"/>
+        </w:rPr>
+        <w:t xml:space="preserve"> other advantages of the diode </w:t>
       </w:r>
       <w:r>
         <w:rPr>
@@ -2444,7 +3516,23 @@
           <w:iCs/>
           <w:lang w:val="en-GB"/>
         </w:rPr>
-        <w:t xml:space="preserve"> that the dark current is only 100 pA and the thermal capacitance of detector as small as 10 pF.</w:t>
+        <w:t xml:space="preserve"> that the dark current is only 100 pA and the thermal capacitance of detector</w:t>
+      </w:r>
+      <w:r>
+        <w:rPr>
+          <w:bCs/>
+          <w:iCs/>
+          <w:lang w:val="en-GB"/>
+        </w:rPr>
+        <w:t xml:space="preserve"> is</w:t>
+      </w:r>
+      <w:r>
+        <w:rPr>
+          <w:bCs/>
+          <w:iCs/>
+          <w:lang w:val="en-GB"/>
+        </w:rPr>
+        <w:t xml:space="preserve"> as small as 10 pF.</w:t>
       </w:r>
       <w:r>
         <w:rPr>
@@ -2476,7 +3564,39 @@
           <w:iCs/>
           <w:lang w:val="en-GB"/>
         </w:rPr>
-        <w:t>diode is sensitive to the High Voltage (HV) ripple, the cathode to the diode is connected to a High Voltage (HV) of 13 V, supported by a well-designed Low-DropOut regulator (LDO, TPS7A4700 from Texax Instruments company) with the low power supply ripple rejection of 82 dB. The anode of the diode is directly connected to SKIROC2’s input</w:t>
+        <w:t xml:space="preserve">diode is sensitive to the High Voltage (HV) ripple, the cathode </w:t>
+      </w:r>
+      <w:r>
+        <w:rPr>
+          <w:bCs/>
+          <w:iCs/>
+          <w:lang w:val="en-GB"/>
+        </w:rPr>
+        <w:t>of</w:t>
+      </w:r>
+      <w:r>
+        <w:rPr>
+          <w:bCs/>
+          <w:iCs/>
+          <w:lang w:val="en-GB"/>
+        </w:rPr>
+        <w:t xml:space="preserve"> the diode is connected to a HV of 13 V, supported by a well-designed Low-DropOut regulator (LDO, TPS7A4700 from Texax Instruments company) with the </w:t>
+      </w:r>
+      <w:r>
+        <w:rPr>
+          <w:bCs/>
+          <w:iCs/>
+          <w:lang w:val="en-GB"/>
+        </w:rPr>
+        <w:t>high</w:t>
+      </w:r>
+      <w:r>
+        <w:rPr>
+          <w:bCs/>
+          <w:iCs/>
+          <w:lang w:val="en-GB"/>
+        </w:rPr>
+        <w:t xml:space="preserve"> power supply ripple rejection of 82 dB. The anode of the diode is directly connected to SKIROC2’s input</w:t>
       </w:r>
       <w:r>
         <w:rPr>
@@ -2496,11 +3616,17 @@
       </w:r>
       <w:r>
         <w:rPr>
-          <w:bCs/>
-          <w:iCs/>
-          <w:lang w:val="en-GB"/>
-        </w:rPr>
-        <w:t>silicon PIN diode</w:t>
+          <w:rFonts w:eastAsiaTheme="minorEastAsia" w:cs="Times New Roman"/>
+        </w:rPr>
+        <w:t>Si-PIN</w:t>
+      </w:r>
+      <w:r>
+        <w:rPr>
+          <w:bCs/>
+          <w:iCs/>
+          <w:lang w:val="en-GB"/>
+        </w:rPr>
+        <w:t xml:space="preserve"> diode</w:t>
       </w:r>
       <w:r>
         <w:rPr>
@@ -2533,15 +3659,229 @@
       <w:pPr>
         <w:ind w:firstLine="420"/>
         <w:rPr>
-          <w:rFonts w:eastAsiaTheme="minorEastAsia"/>
+          <w:bCs/>
+          <w:iCs/>
+          <w:lang w:val="en-GB"/>
         </w:rPr>
       </w:pPr>
       <w:r>
         <w:rPr>
           <w:rFonts w:eastAsiaTheme="minorEastAsia" w:hint="eastAsia"/>
         </w:rPr>
-        <w:t>The DIF consists of four main parts; FPGA, connector, power supply and interface.</w:t>
-      </w:r>
+        <w:t xml:space="preserve">The </w:t>
+      </w:r>
+      <w:r>
+        <w:rPr>
+          <w:rFonts w:eastAsiaTheme="minorEastAsia" w:hint="eastAsia"/>
+        </w:rPr>
+        <w:t>DIF consists of four main parts:</w:t>
+      </w:r>
+      <w:r>
+        <w:rPr>
+          <w:rFonts w:eastAsiaTheme="minorEastAsia" w:hint="eastAsia"/>
+        </w:rPr>
+        <w:t xml:space="preserve"> </w:t>
+      </w:r>
+      <w:r>
+        <w:rPr>
+          <w:rFonts w:eastAsiaTheme="minorEastAsia"/>
+        </w:rPr>
+        <w:t xml:space="preserve">the </w:t>
+      </w:r>
+      <w:r>
+        <w:rPr>
+          <w:rFonts w:eastAsiaTheme="minorEastAsia" w:hint="eastAsia"/>
+        </w:rPr>
+        <w:t>FPGA</w:t>
+      </w:r>
+      <w:r>
+        <w:rPr>
+          <w:rFonts w:eastAsiaTheme="minorEastAsia"/>
+        </w:rPr>
+        <w:t xml:space="preserve"> part</w:t>
+      </w:r>
+      <w:r>
+        <w:rPr>
+          <w:rFonts w:eastAsiaTheme="minorEastAsia" w:hint="eastAsia"/>
+        </w:rPr>
+        <w:t>,</w:t>
+      </w:r>
+      <w:r>
+        <w:rPr>
+          <w:rFonts w:eastAsiaTheme="minorEastAsia"/>
+        </w:rPr>
+        <w:t xml:space="preserve"> the</w:t>
+      </w:r>
+      <w:r>
+        <w:rPr>
+          <w:rFonts w:eastAsiaTheme="minorEastAsia" w:hint="eastAsia"/>
+        </w:rPr>
+        <w:t xml:space="preserve"> connector</w:t>
+      </w:r>
+      <w:r>
+        <w:rPr>
+          <w:rFonts w:eastAsiaTheme="minorEastAsia"/>
+        </w:rPr>
+        <w:t xml:space="preserve"> part</w:t>
+      </w:r>
+      <w:r>
+        <w:rPr>
+          <w:rFonts w:eastAsiaTheme="minorEastAsia" w:hint="eastAsia"/>
+        </w:rPr>
+        <w:t xml:space="preserve">, </w:t>
+      </w:r>
+      <w:r>
+        <w:rPr>
+          <w:rFonts w:eastAsiaTheme="minorEastAsia"/>
+        </w:rPr>
+        <w:t xml:space="preserve">the </w:t>
+      </w:r>
+      <w:r>
+        <w:rPr>
+          <w:rFonts w:eastAsiaTheme="minorEastAsia" w:hint="eastAsia"/>
+        </w:rPr>
+        <w:t>power supply</w:t>
+      </w:r>
+      <w:r>
+        <w:rPr>
+          <w:rFonts w:eastAsiaTheme="minorEastAsia"/>
+        </w:rPr>
+        <w:t xml:space="preserve"> part</w:t>
+      </w:r>
+      <w:r>
+        <w:rPr>
+          <w:rFonts w:eastAsiaTheme="minorEastAsia" w:hint="eastAsia"/>
+        </w:rPr>
+        <w:t xml:space="preserve"> and</w:t>
+      </w:r>
+      <w:r>
+        <w:rPr>
+          <w:rFonts w:eastAsiaTheme="minorEastAsia"/>
+        </w:rPr>
+        <w:t xml:space="preserve"> the</w:t>
+      </w:r>
+      <w:r>
+        <w:rPr>
+          <w:rFonts w:eastAsiaTheme="minorEastAsia" w:hint="eastAsia"/>
+        </w:rPr>
+        <w:t xml:space="preserve"> interface</w:t>
+      </w:r>
+      <w:r>
+        <w:rPr>
+          <w:rFonts w:eastAsiaTheme="minorEastAsia"/>
+        </w:rPr>
+        <w:t xml:space="preserve"> part</w:t>
+      </w:r>
+      <w:r>
+        <w:rPr>
+          <w:rFonts w:eastAsiaTheme="minorEastAsia" w:hint="eastAsia"/>
+        </w:rPr>
+        <w:t>.</w:t>
+      </w:r>
+      <w:r>
+        <w:rPr>
+          <w:rFonts w:eastAsiaTheme="minorEastAsia"/>
+        </w:rPr>
+        <w:t xml:space="preserve"> The FPGA part is mainly composed of </w:t>
+      </w:r>
+      <w:r>
+        <w:rPr>
+          <w:bCs/>
+          <w:iCs/>
+          <w:lang w:val="en-GB"/>
+        </w:rPr>
+        <w:t>an FPGA (ARTIX7, Xilinx) and a PROM</w:t>
+      </w:r>
+      <w:r>
+        <w:rPr>
+          <w:bCs/>
+          <w:iCs/>
+          <w:lang w:val="en-GB"/>
+        </w:rPr>
+        <w:t xml:space="preserve"> (</w:t>
+      </w:r>
+      <w:r>
+        <w:rPr>
+          <w:bCs/>
+          <w:iCs/>
+          <w:lang w:val="en-GB"/>
+        </w:rPr>
+        <w:t>N25Q128). The function of</w:t>
+      </w:r>
+      <w:r>
+        <w:rPr>
+          <w:bCs/>
+          <w:iCs/>
+          <w:lang w:val="en-GB"/>
+        </w:rPr>
+        <w:t xml:space="preserve"> the</w:t>
+      </w:r>
+      <w:r>
+        <w:rPr>
+          <w:bCs/>
+          <w:iCs/>
+          <w:lang w:val="en-GB"/>
+        </w:rPr>
+        <w:t xml:space="preserve"> FPGA is to implement the required logic to control </w:t>
+      </w:r>
+      <w:r>
+        <w:rPr>
+          <w:bCs/>
+          <w:iCs/>
+          <w:lang w:val="en-GB"/>
+        </w:rPr>
+        <w:t xml:space="preserve">the </w:t>
+      </w:r>
+      <w:r>
+        <w:rPr>
+          <w:bCs/>
+          <w:iCs/>
+          <w:lang w:val="en-GB"/>
+        </w:rPr>
+        <w:t>FEB and to communicate with</w:t>
+      </w:r>
+      <w:r>
+        <w:rPr>
+          <w:bCs/>
+          <w:iCs/>
+          <w:lang w:val="en-GB"/>
+        </w:rPr>
+        <w:t xml:space="preserve"> the</w:t>
+      </w:r>
+      <w:r>
+        <w:rPr>
+          <w:bCs/>
+          <w:iCs/>
+          <w:lang w:val="en-GB"/>
+        </w:rPr>
+        <w:t xml:space="preserve"> PC.</w:t>
+      </w:r>
+      <w:r>
+        <w:rPr>
+          <w:bCs/>
+          <w:iCs/>
+          <w:lang w:val="en-GB"/>
+        </w:rPr>
+        <w:t xml:space="preserve"> The connector part to FEB is via two ERNI-154744 connectors, as mentioned before. The supply part is implemented with a DC input (5V) from outside and several LDO regulators, generating supply for the DIF and the FEB. The interface part is in charge of communicating with PC through a mini-USB port, realized by a USB chip CY7C68013. In addition, an optical transceiver interface is remained for compatibility with other </w:t>
+      </w:r>
+      <w:r>
+        <w:rPr>
+          <w:bCs/>
+          <w:iCs/>
+          <w:lang w:val="en-GB"/>
+        </w:rPr>
+        <w:lastRenderedPageBreak/>
+        <w:t>readout device.</w:t>
+      </w:r>
+    </w:p>
+    <w:p>
+      <w:pPr>
+        <w:ind w:firstLine="420"/>
+        <w:rPr>
+          <w:rFonts w:eastAsiaTheme="minorEastAsia"/>
+          <w:lang w:val="en-GB"/>
+        </w:rPr>
+      </w:pPr>
     </w:p>
     <w:p>
       <w:pPr>
@@ -2551,10 +3891,10 @@
       </w:pPr>
       <w:r>
         <w:object w:dxaOrig="13770" w:dyaOrig="6000">
-          <v:shape id="_x0000_i1027" type="#_x0000_t75" style="width:339.5pt;height:148pt" o:ole="">
+          <v:shape id="_x0000_i1025" type="#_x0000_t75" style="width:339.35pt;height:147.75pt" o:ole="">
             <v:imagedata r:id="rId13" o:title=""/>
           </v:shape>
-          <o:OLEObject Type="Embed" ProgID="Visio.Drawing.15" ShapeID="_x0000_i1027" DrawAspect="Content" ObjectID="_1583506677" r:id="rId14"/>
+          <o:OLEObject Type="Embed" ProgID="Visio.Drawing.15" ShapeID="_x0000_i1025" DrawAspect="Content" ObjectID="_1583597113" r:id="rId14"/>
         </w:object>
       </w:r>
     </w:p>
@@ -2586,6 +3926,9 @@
         <w:t>4</w:t>
       </w:r>
       <w:r>
+        <w:rPr>
+          <w:noProof/>
+        </w:rPr>
         <w:fldChar w:fldCharType="end"/>
       </w:r>
       <w:bookmarkEnd w:id="3"/>
@@ -2606,15 +3949,134 @@
           <w:rFonts w:eastAsiaTheme="minorEastAsia"/>
         </w:rPr>
         <w:tab/>
-        <w:t xml:space="preserve">The FPGA part is composed of </w:t>
-      </w:r>
-      <w:r>
-        <w:rPr>
-          <w:bCs/>
-          <w:iCs/>
-          <w:lang w:val="en-GB"/>
-        </w:rPr>
-        <w:t>an FPGA (ARTIX7, Xilinx) and a flash programmable read only memory (PROM, N25Q128). The function of</w:t>
+      </w:r>
+      <w:r>
+        <w:rPr>
+          <w:bCs/>
+          <w:iCs/>
+          <w:lang w:val="en-GB"/>
+        </w:rPr>
+        <w:t xml:space="preserve">The logic diagram </w:t>
+      </w:r>
+      <w:r>
+        <w:rPr>
+          <w:bCs/>
+          <w:iCs/>
+          <w:lang w:val="en-GB"/>
+        </w:rPr>
+        <w:t xml:space="preserve">of the FPGA </w:t>
+      </w:r>
+      <w:r>
+        <w:rPr>
+          <w:bCs/>
+          <w:iCs/>
+          <w:lang w:val="en-GB"/>
+        </w:rPr>
+        <w:t>is presented in</w:t>
+      </w:r>
+      <w:r>
+        <w:rPr>
+          <w:bCs/>
+          <w:iCs/>
+          <w:lang w:val="en-GB"/>
+        </w:rPr>
+        <w:t xml:space="preserve"> </w:t>
+      </w:r>
+      <w:r>
+        <w:rPr>
+          <w:bCs/>
+          <w:iCs/>
+          <w:lang w:val="en-GB"/>
+        </w:rPr>
+        <w:fldChar w:fldCharType="begin"/>
+      </w:r>
+      <w:r>
+        <w:rPr>
+          <w:bCs/>
+          <w:iCs/>
+          <w:lang w:val="en-GB"/>
+        </w:rPr>
+        <w:instrText xml:space="preserve"> REF _Ref509675406 \h </w:instrText>
+      </w:r>
+      <w:r>
+        <w:rPr>
+          <w:bCs/>
+          <w:iCs/>
+          <w:lang w:val="en-GB"/>
+        </w:rPr>
+      </w:r>
+      <w:r>
+        <w:rPr>
+          <w:bCs/>
+          <w:iCs/>
+          <w:lang w:val="en-GB"/>
+        </w:rPr>
+        <w:fldChar w:fldCharType="separate"/>
+      </w:r>
+      <w:r>
+        <w:t xml:space="preserve">Fig. </w:t>
+      </w:r>
+      <w:r>
+        <w:rPr>
+          <w:noProof/>
+        </w:rPr>
+        <w:t>4</w:t>
+      </w:r>
+      <w:r>
+        <w:rPr>
+          <w:bCs/>
+          <w:iCs/>
+          <w:lang w:val="en-GB"/>
+        </w:rPr>
+        <w:fldChar w:fldCharType="end"/>
+      </w:r>
+      <w:r>
+        <w:rPr>
+          <w:bCs/>
+          <w:iCs/>
+          <w:lang w:val="en-GB"/>
+        </w:rPr>
+        <w:t>.</w:t>
+      </w:r>
+      <w:r>
+        <w:rPr>
+          <w:bCs/>
+          <w:iCs/>
+          <w:lang w:val="en-GB"/>
+        </w:rPr>
+        <w:t xml:space="preserve"> The </w:t>
+      </w:r>
+      <w:r>
+        <w:rPr>
+          <w:bCs/>
+          <w:iCs/>
+          <w:lang w:val="en-GB"/>
+        </w:rPr>
+        <w:t xml:space="preserve">acquisition module controls the ASIC to work in normal mode and </w:t>
+      </w:r>
+      <w:r>
+        <w:rPr>
+          <w:bCs/>
+          <w:iCs/>
+          <w:lang w:val="en-GB"/>
+        </w:rPr>
+        <w:t>process the data from</w:t>
+      </w:r>
+      <w:r>
+        <w:rPr>
+          <w:bCs/>
+          <w:iCs/>
+          <w:lang w:val="en-GB"/>
+        </w:rPr>
+        <w:t xml:space="preserve"> SKIROC2, which are first stored in the FIFO, then packed and finally transferred to PC.</w:t>
+      </w:r>
+      <w:r>
+        <w:rPr>
+          <w:bCs/>
+          <w:iCs/>
+          <w:lang w:val="en-GB"/>
+        </w:rPr>
+        <w:t xml:space="preserve"> The trigger module is in charge of generating a trigger when</w:t>
       </w:r>
       <w:r>
         <w:rPr>
@@ -2630,7 +4092,111 @@
           <w:iCs/>
           <w:lang w:val="en-GB"/>
         </w:rPr>
-        <w:t xml:space="preserve"> FPGA is to implement the required logic to control </w:t>
+        <w:t xml:space="preserve"> </w:t>
+      </w:r>
+      <w:r>
+        <w:rPr>
+          <w:bCs/>
+          <w:iCs/>
+          <w:lang w:val="en-GB"/>
+        </w:rPr>
+        <w:t xml:space="preserve">external trigger is </w:t>
+      </w:r>
+      <w:r>
+        <w:rPr>
+          <w:bCs/>
+          <w:iCs/>
+          <w:lang w:val="en-GB"/>
+        </w:rPr>
+        <w:t>in need</w:t>
+      </w:r>
+      <w:r>
+        <w:rPr>
+          <w:bCs/>
+          <w:iCs/>
+          <w:lang w:val="en-GB"/>
+        </w:rPr>
+        <w:t>, while normally the chip is self-triggered</w:t>
+      </w:r>
+      <w:r>
+        <w:rPr>
+          <w:bCs/>
+          <w:iCs/>
+          <w:lang w:val="en-GB"/>
+        </w:rPr>
+        <w:t>. The calibration module and S-curve module are used to control the ASIC during calibration or testing, which</w:t>
+      </w:r>
+      <w:r>
+        <w:rPr>
+          <w:bCs/>
+          <w:iCs/>
+          <w:lang w:val="en-GB"/>
+        </w:rPr>
+        <w:t xml:space="preserve"> is</w:t>
+      </w:r>
+      <w:r>
+        <w:rPr>
+          <w:bCs/>
+          <w:iCs/>
+          <w:lang w:val="en-GB"/>
+        </w:rPr>
+        <w:t xml:space="preserve"> </w:t>
+      </w:r>
+      <w:r>
+        <w:rPr>
+          <w:bCs/>
+          <w:iCs/>
+          <w:lang w:val="en-GB"/>
+        </w:rPr>
+        <w:t>el</w:t>
+      </w:r>
+      <w:r>
+        <w:rPr>
+          <w:bCs/>
+          <w:iCs/>
+          <w:lang w:val="en-GB"/>
+        </w:rPr>
+        <w:t>a</w:t>
+      </w:r>
+      <w:r>
+        <w:rPr>
+          <w:bCs/>
+          <w:iCs/>
+          <w:lang w:val="en-GB"/>
+        </w:rPr>
+        <w:t>borated</w:t>
+      </w:r>
+      <w:r>
+        <w:rPr>
+          <w:bCs/>
+          <w:iCs/>
+          <w:lang w:val="en-GB"/>
+        </w:rPr>
+        <w:t xml:space="preserve"> below.</w:t>
+      </w:r>
+      <w:r>
+        <w:rPr>
+          <w:bCs/>
+          <w:iCs/>
+          <w:lang w:val="en-GB"/>
+        </w:rPr>
+        <w:t xml:space="preserve"> </w:t>
+      </w:r>
+      <w:r>
+        <w:rPr>
+          <w:bCs/>
+          <w:iCs/>
+          <w:lang w:val="en-GB"/>
+        </w:rPr>
+        <w:t>The optical module and USB module a</w:t>
+      </w:r>
+      <w:r>
+        <w:rPr>
+          <w:bCs/>
+          <w:iCs/>
+          <w:lang w:val="en-GB"/>
+        </w:rPr>
+        <w:t xml:space="preserve">re responsible for receiving commands and transmitting data to </w:t>
       </w:r>
       <w:r>
         <w:rPr>
@@ -2646,271 +4212,23 @@
           <w:iCs/>
           <w:lang w:val="en-GB"/>
         </w:rPr>
-        <w:t>FEB and to communicate with</w:t>
-      </w:r>
-      <w:r>
-        <w:rPr>
-          <w:bCs/>
-          <w:iCs/>
-          <w:lang w:val="en-GB"/>
-        </w:rPr>
-        <w:t xml:space="preserve"> the</w:t>
-      </w:r>
-      <w:r>
-        <w:rPr>
-          <w:bCs/>
-          <w:iCs/>
-          <w:lang w:val="en-GB"/>
-        </w:rPr>
-        <w:t xml:space="preserve"> PC. The logic diagram is presented in</w:t>
-      </w:r>
-      <w:r>
-        <w:rPr>
-          <w:bCs/>
-          <w:iCs/>
-          <w:lang w:val="en-GB"/>
-        </w:rPr>
-        <w:t xml:space="preserve"> </w:t>
-      </w:r>
-      <w:r>
-        <w:rPr>
-          <w:bCs/>
-          <w:iCs/>
-          <w:lang w:val="en-GB"/>
-        </w:rPr>
-        <w:fldChar w:fldCharType="begin"/>
-      </w:r>
-      <w:r>
-        <w:rPr>
-          <w:bCs/>
-          <w:iCs/>
-          <w:lang w:val="en-GB"/>
-        </w:rPr>
-        <w:instrText xml:space="preserve"> REF _Ref509675406 \h </w:instrText>
-      </w:r>
-      <w:r>
-        <w:rPr>
-          <w:bCs/>
-          <w:iCs/>
-          <w:lang w:val="en-GB"/>
-        </w:rPr>
-      </w:r>
-      <w:r>
-        <w:rPr>
-          <w:bCs/>
-          <w:iCs/>
-          <w:lang w:val="en-GB"/>
-        </w:rPr>
-        <w:fldChar w:fldCharType="separate"/>
-      </w:r>
-      <w:r>
-        <w:t xml:space="preserve">Fig. </w:t>
-      </w:r>
-      <w:r>
-        <w:rPr>
-          <w:noProof/>
-        </w:rPr>
-        <w:t>4</w:t>
-      </w:r>
-      <w:r>
-        <w:rPr>
-          <w:bCs/>
-          <w:iCs/>
-          <w:lang w:val="en-GB"/>
-        </w:rPr>
-        <w:fldChar w:fldCharType="end"/>
-      </w:r>
-      <w:r>
-        <w:rPr>
-          <w:bCs/>
-          <w:iCs/>
-          <w:lang w:val="en-GB"/>
-        </w:rPr>
-        <w:t>.</w:t>
-      </w:r>
-      <w:r>
-        <w:rPr>
-          <w:bCs/>
-          <w:iCs/>
-          <w:lang w:val="en-GB"/>
-        </w:rPr>
-        <w:t xml:space="preserve"> The </w:t>
-      </w:r>
-      <w:r>
-        <w:rPr>
-          <w:bCs/>
-          <w:iCs/>
-          <w:lang w:val="en-GB"/>
-        </w:rPr>
-        <w:t xml:space="preserve">acquisition module controls the ASIC to work in normal mode and get data saved in SKIROC2. The data transferred into </w:t>
-      </w:r>
-      <w:r>
-        <w:rPr>
-          <w:bCs/>
-          <w:iCs/>
-          <w:lang w:val="en-GB"/>
-        </w:rPr>
-        <w:t xml:space="preserve">the </w:t>
-      </w:r>
-      <w:r>
-        <w:rPr>
-          <w:bCs/>
-          <w:iCs/>
-          <w:lang w:val="en-GB"/>
-        </w:rPr>
-        <w:t>FPGA is stored in the f</w:t>
-      </w:r>
-      <w:r>
-        <w:rPr>
-          <w:bCs/>
-          <w:iCs/>
-          <w:lang w:val="en-GB"/>
-        </w:rPr>
-        <w:t>irst-in-first-out (FIFO) memory, waiting to be</w:t>
-      </w:r>
-      <w:r>
-        <w:rPr>
-          <w:bCs/>
-          <w:iCs/>
-          <w:lang w:val="en-GB"/>
-        </w:rPr>
-        <w:t xml:space="preserve"> packed and then</w:t>
-      </w:r>
-      <w:r>
-        <w:rPr>
-          <w:bCs/>
-          <w:iCs/>
-          <w:lang w:val="en-GB"/>
-        </w:rPr>
-        <w:t xml:space="preserve"> transferred to</w:t>
-      </w:r>
-      <w:r>
-        <w:rPr>
-          <w:bCs/>
-          <w:iCs/>
-          <w:lang w:val="en-GB"/>
-        </w:rPr>
-        <w:t xml:space="preserve"> the</w:t>
-      </w:r>
-      <w:r>
-        <w:rPr>
-          <w:bCs/>
-          <w:iCs/>
-          <w:lang w:val="en-GB"/>
-        </w:rPr>
-        <w:t xml:space="preserve"> PC. The trigger module is in charge of generating a trigger when</w:t>
-      </w:r>
-      <w:r>
-        <w:rPr>
-          <w:bCs/>
-          <w:iCs/>
-          <w:lang w:val="en-GB"/>
-        </w:rPr>
-        <w:t xml:space="preserve"> </w:t>
-      </w:r>
-      <w:r>
-        <w:rPr>
-          <w:bCs/>
-          <w:iCs/>
-          <w:lang w:val="en-GB"/>
-        </w:rPr>
-        <w:t xml:space="preserve">external trigger is </w:t>
-      </w:r>
-      <w:r>
-        <w:rPr>
-          <w:bCs/>
-          <w:iCs/>
-          <w:lang w:val="en-GB"/>
-        </w:rPr>
-        <w:t>in need</w:t>
-      </w:r>
-      <w:r>
-        <w:rPr>
-          <w:bCs/>
-          <w:iCs/>
-          <w:lang w:val="en-GB"/>
-        </w:rPr>
-        <w:t>, while normally the chip is self-triggered</w:t>
-      </w:r>
-      <w:r>
-        <w:rPr>
-          <w:bCs/>
-          <w:iCs/>
-          <w:lang w:val="en-GB"/>
-        </w:rPr>
-        <w:t>. The calibration module and S-curve module are used to control the ASIC during calibration or testing, which</w:t>
-      </w:r>
-      <w:r>
-        <w:rPr>
-          <w:bCs/>
-          <w:iCs/>
-          <w:lang w:val="en-GB"/>
-        </w:rPr>
-        <w:t xml:space="preserve"> is</w:t>
-      </w:r>
-      <w:r>
-        <w:rPr>
-          <w:bCs/>
-          <w:iCs/>
-          <w:lang w:val="en-GB"/>
-        </w:rPr>
-        <w:t xml:space="preserve"> </w:t>
-      </w:r>
-      <w:r>
-        <w:rPr>
-          <w:bCs/>
-          <w:iCs/>
-          <w:lang w:val="en-GB"/>
-        </w:rPr>
-        <w:t>el</w:t>
-      </w:r>
-      <w:r>
-        <w:rPr>
-          <w:bCs/>
-          <w:iCs/>
-          <w:lang w:val="en-GB"/>
-        </w:rPr>
-        <w:t>a</w:t>
-      </w:r>
-      <w:r>
-        <w:rPr>
-          <w:bCs/>
-          <w:iCs/>
-          <w:lang w:val="en-GB"/>
-        </w:rPr>
-        <w:t>borated</w:t>
-      </w:r>
-      <w:r>
-        <w:rPr>
-          <w:bCs/>
-          <w:iCs/>
-          <w:lang w:val="en-GB"/>
-        </w:rPr>
-        <w:t xml:space="preserve"> below.</w:t>
-      </w:r>
-      <w:r>
-        <w:rPr>
-          <w:bCs/>
-          <w:iCs/>
-          <w:lang w:val="en-GB"/>
-        </w:rPr>
-        <w:t xml:space="preserve"> </w:t>
-      </w:r>
-      <w:r>
-        <w:rPr>
-          <w:bCs/>
-          <w:iCs/>
-          <w:lang w:val="en-GB"/>
-        </w:rPr>
-        <w:t>The optical module and USB module a</w:t>
-      </w:r>
-      <w:r>
-        <w:rPr>
-          <w:bCs/>
-          <w:iCs/>
-          <w:lang w:val="en-GB"/>
-        </w:rPr>
-        <w:t>re responsible for receiving commands and transmitting data to sever</w:t>
+        <w:t>se</w:t>
+      </w:r>
+      <w:r>
+        <w:rPr>
+          <w:bCs/>
+          <w:iCs/>
+          <w:lang w:val="en-GB"/>
+        </w:rPr>
+        <w:t>r</w:t>
+      </w:r>
+      <w:r>
+        <w:rPr>
+          <w:bCs/>
+          <w:iCs/>
+          <w:lang w:val="en-GB"/>
+        </w:rPr>
+        <w:t>ver</w:t>
       </w:r>
       <w:r>
         <w:rPr>
@@ -2936,103 +4254,6 @@
           <w:lang w:val="en-GB"/>
         </w:rPr>
         <w:tab/>
-        <w:t>The connect</w:t>
-      </w:r>
-      <w:r>
-        <w:rPr>
-          <w:bCs/>
-          <w:iCs/>
-          <w:lang w:val="en-GB"/>
-        </w:rPr>
-        <w:t>or</w:t>
-      </w:r>
-      <w:r>
-        <w:rPr>
-          <w:bCs/>
-          <w:iCs/>
-          <w:lang w:val="en-GB"/>
-        </w:rPr>
-        <w:t xml:space="preserve"> part to FEB is via two ERNI-154744 connectors, as mentioned before. The supply part is implemented with a DC input (5V) from outside and several LDO regulators</w:t>
-      </w:r>
-      <w:r>
-        <w:rPr>
-          <w:bCs/>
-          <w:iCs/>
-          <w:lang w:val="en-GB"/>
-        </w:rPr>
-        <w:t>, generating supply</w:t>
-      </w:r>
-      <w:r>
-        <w:rPr>
-          <w:bCs/>
-          <w:iCs/>
-          <w:lang w:val="en-GB"/>
-        </w:rPr>
-        <w:t xml:space="preserve"> for</w:t>
-      </w:r>
-      <w:r>
-        <w:rPr>
-          <w:bCs/>
-          <w:iCs/>
-          <w:lang w:val="en-GB"/>
-        </w:rPr>
-        <w:t xml:space="preserve"> the</w:t>
-      </w:r>
-      <w:r>
-        <w:rPr>
-          <w:bCs/>
-          <w:iCs/>
-          <w:lang w:val="en-GB"/>
-        </w:rPr>
-        <w:t xml:space="preserve"> DIF and</w:t>
-      </w:r>
-      <w:r>
-        <w:rPr>
-          <w:bCs/>
-          <w:iCs/>
-          <w:lang w:val="en-GB"/>
-        </w:rPr>
-        <w:t xml:space="preserve"> the</w:t>
-      </w:r>
-      <w:r>
-        <w:rPr>
-          <w:bCs/>
-          <w:iCs/>
-          <w:lang w:val="en-GB"/>
-        </w:rPr>
-        <w:t xml:space="preserve"> FEB.</w:t>
-      </w:r>
-      <w:r>
-        <w:rPr>
-          <w:bCs/>
-          <w:iCs/>
-          <w:lang w:val="en-GB"/>
-        </w:rPr>
-        <w:t xml:space="preserve"> The interface part is in charge of communicating with PC through a mini-USB port, realized by a USB chip CY7C68013.</w:t>
-      </w:r>
-      <w:r>
-        <w:rPr>
-          <w:bCs/>
-          <w:iCs/>
-          <w:lang w:val="en-GB"/>
-        </w:rPr>
-        <w:t xml:space="preserve"> In addition, an optical </w:t>
-      </w:r>
-      <w:r>
-        <w:rPr>
-          <w:bCs/>
-          <w:iCs/>
-          <w:lang w:val="en-GB"/>
-        </w:rPr>
-        <w:t xml:space="preserve">transceiver </w:t>
-      </w:r>
-      <w:r>
-        <w:rPr>
-          <w:bCs/>
-          <w:iCs/>
-          <w:lang w:val="en-GB"/>
-        </w:rPr>
-        <w:t>interface is remained for compatibility with other readout device.</w:t>
       </w:r>
     </w:p>
     <w:p>
@@ -3045,9 +4266,9 @@
           <w:noProof/>
         </w:rPr>
         <w:drawing>
-          <wp:inline distT="0" distB="0" distL="0" distR="0" wp14:anchorId="658E32A5" wp14:editId="1B39D0AA">
-            <wp:extent cx="2913797" cy="1850577"/>
-            <wp:effectExtent l="0" t="0" r="1270" b="0"/>
+          <wp:inline distT="0" distB="0" distL="0" distR="0" wp14:anchorId="02477113" wp14:editId="09C9A465">
+            <wp:extent cx="3155950" cy="2004371"/>
+            <wp:effectExtent l="0" t="0" r="6350" b="0"/>
             <wp:docPr id="1" name="图片 1"/>
             <wp:cNvGraphicFramePr>
               <a:graphicFrameLocks xmlns:a="http://schemas.openxmlformats.org/drawingml/2006/main" noChangeAspect="1"/>
@@ -3068,7 +4289,7 @@
                   <pic:spPr>
                     <a:xfrm>
                       <a:off x="0" y="0"/>
-                      <a:ext cx="2928737" cy="1860066"/>
+                      <a:ext cx="3176907" cy="2017681"/>
                     </a:xfrm>
                     <a:prstGeom prst="rect">
                       <a:avLst/>
@@ -3106,6 +4327,9 @@
         <w:t>5</w:t>
       </w:r>
       <w:r>
+        <w:rPr>
+          <w:noProof/>
+        </w:rPr>
         <w:fldChar w:fldCharType="end"/>
       </w:r>
       <w:bookmarkEnd w:id="4"/>
@@ -3168,7 +4392,31 @@
           <w:iCs/>
           <w:lang w:val="en-GB"/>
         </w:rPr>
-        <w:t xml:space="preserve"> during the acquisition</w:t>
+        <w:t xml:space="preserve"> during the </w:t>
+      </w:r>
+      <w:r>
+        <w:rPr>
+          <w:bCs/>
+          <w:iCs/>
+          <w:lang w:val="en-GB"/>
+        </w:rPr>
+        <w:t xml:space="preserve">normal </w:t>
+      </w:r>
+      <w:r>
+        <w:rPr>
+          <w:bCs/>
+          <w:iCs/>
+          <w:lang w:val="en-GB"/>
+        </w:rPr>
+        <w:t>acquisition</w:t>
+      </w:r>
+      <w:r>
+        <w:rPr>
+          <w:bCs/>
+          <w:iCs/>
+          <w:lang w:val="en-GB"/>
+        </w:rPr>
+        <w:t xml:space="preserve"> progress</w:t>
       </w:r>
       <w:r>
         <w:rPr>
@@ -3264,7 +4512,71 @@
           <w:iCs/>
           <w:lang w:val="en-GB"/>
         </w:rPr>
-        <w:t xml:space="preserve">, StartConversionb and StartReadout. In response to the three signals, the SKIROC2 answers with two signals: Chip_Sat and End_Readout. The acquisition </w:t>
+        <w:t>, StartConversionb and StartReadout. In response to the three signals, the SKIROC2 answers with two signals: Chip_Sat and End_Readout. The acquisition is composed of 3 phases: Acquisition, Convertion and Readout.</w:t>
+      </w:r>
+      <w:r>
+        <w:rPr>
+          <w:bCs/>
+          <w:iCs/>
+          <w:lang w:val="en-GB"/>
+        </w:rPr>
+        <w:t xml:space="preserve"> The acquisition phase starts when the StartAcquisition </w:t>
+      </w:r>
+      <w:r>
+        <w:rPr>
+          <w:bCs/>
+          <w:iCs/>
+          <w:lang w:val="en-GB"/>
+        </w:rPr>
+        <w:t>has a rising edge and ends when this signal falls.</w:t>
+      </w:r>
+      <w:r>
+        <w:rPr>
+          <w:bCs/>
+          <w:iCs/>
+          <w:lang w:val="en-GB"/>
+        </w:rPr>
+        <w:t xml:space="preserve"> </w:t>
+      </w:r>
+      <w:r>
+        <w:rPr>
+          <w:bCs/>
+          <w:iCs/>
+          <w:lang w:val="en-GB"/>
+        </w:rPr>
+        <w:t>During the acquisition phase, t</w:t>
+      </w:r>
+      <w:r>
+        <w:rPr>
+          <w:bCs/>
+          <w:iCs/>
+          <w:lang w:val="en-GB"/>
+        </w:rPr>
+        <w:t>he SKIROC2 outputs a</w:t>
+      </w:r>
+      <w:r>
+        <w:rPr>
+          <w:bCs/>
+          <w:iCs/>
+          <w:lang w:val="en-GB"/>
+        </w:rPr>
+        <w:t xml:space="preserve"> rising edge of Chip_Sat signal, informing that the 15-depth SCA array </w:t>
+      </w:r>
+      <w:r>
+        <w:rPr>
+          <w:bCs/>
+          <w:iCs/>
+          <w:lang w:val="en-GB"/>
+        </w:rPr>
+        <w:t>is full. By giving a falling edge of StartConvsionb, the SKIROC2 begins to convert signals from analog to digital.</w:t>
+      </w:r>
+      <w:r>
+        <w:rPr>
+          <w:bCs/>
+          <w:iCs/>
+          <w:lang w:val="en-GB"/>
+        </w:rPr>
+        <w:t xml:space="preserve"> </w:t>
       </w:r>
       <w:r>
         <w:rPr>
@@ -3273,71 +4585,7 @@
           <w:lang w:val="en-GB"/>
         </w:rPr>
         <w:lastRenderedPageBreak/>
-        <w:t>is composed of 3 phases: Acquisition, Convertion and Readout.</w:t>
-      </w:r>
-      <w:r>
-        <w:rPr>
-          <w:bCs/>
-          <w:iCs/>
-          <w:lang w:val="en-GB"/>
-        </w:rPr>
-        <w:t xml:space="preserve"> The acquisition phase starts when the StartAcquisition </w:t>
-      </w:r>
-      <w:r>
-        <w:rPr>
-          <w:bCs/>
-          <w:iCs/>
-          <w:lang w:val="en-GB"/>
-        </w:rPr>
-        <w:t>has a rising edge and ends when this signal falls.</w:t>
-      </w:r>
-      <w:r>
-        <w:rPr>
-          <w:bCs/>
-          <w:iCs/>
-          <w:lang w:val="en-GB"/>
-        </w:rPr>
-        <w:t xml:space="preserve"> </w:t>
-      </w:r>
-      <w:r>
-        <w:rPr>
-          <w:bCs/>
-          <w:iCs/>
-          <w:lang w:val="en-GB"/>
-        </w:rPr>
-        <w:t>During the acquisition phase, t</w:t>
-      </w:r>
-      <w:r>
-        <w:rPr>
-          <w:bCs/>
-          <w:iCs/>
-          <w:lang w:val="en-GB"/>
-        </w:rPr>
-        <w:t>he SKIROC2 outputs a</w:t>
-      </w:r>
-      <w:r>
-        <w:rPr>
-          <w:bCs/>
-          <w:iCs/>
-          <w:lang w:val="en-GB"/>
-        </w:rPr>
-        <w:t xml:space="preserve"> rising edge of Chip_Sat signal, informing that the 15-depth SCA array </w:t>
-      </w:r>
-      <w:r>
-        <w:rPr>
-          <w:bCs/>
-          <w:iCs/>
-          <w:lang w:val="en-GB"/>
-        </w:rPr>
-        <w:t>is full. By giving a falling edge of StartConvsionb, the SKIROC2 begins to convert signals from analog to digital.</w:t>
-      </w:r>
-      <w:r>
-        <w:rPr>
-          <w:bCs/>
-          <w:iCs/>
-          <w:lang w:val="en-GB"/>
-        </w:rPr>
-        <w:t xml:space="preserve"> When the conversion is finished, the Chip_Sat signal falls and a rising of StartReadout signal is sent from DIF to SKIROC2, starting the readout phase. The End_Readout rises</w:t>
+        <w:t>When the conversion is finished, the Chip_Sat signal falls and a rising of StartReadout signal is sent from DIF to SKIROC2, starting the readout phase. The End_Readout rises</w:t>
       </w:r>
       <w:r>
         <w:rPr>
@@ -3393,14 +4641,6 @@
           <w:iCs/>
           <w:lang w:val="en-GB"/>
         </w:rPr>
-        <w:t xml:space="preserve"> readout</w:t>
-      </w:r>
-      <w:r>
-        <w:rPr>
-          <w:bCs/>
-          <w:iCs/>
-          <w:lang w:val="en-GB"/>
-        </w:rPr>
         <w:t xml:space="preserve"> </w:t>
       </w:r>
       <w:r>
@@ -3409,7 +4649,31 @@
           <w:iCs/>
           <w:lang w:val="en-GB"/>
         </w:rPr>
-        <w:t xml:space="preserve">electronics has been implemented and the </w:t>
+        <w:t>prototype electronics</w:t>
+      </w:r>
+      <w:r>
+        <w:rPr>
+          <w:bCs/>
+          <w:iCs/>
+          <w:lang w:val="en-GB"/>
+        </w:rPr>
+        <w:t xml:space="preserve"> </w:t>
+      </w:r>
+      <w:r>
+        <w:rPr>
+          <w:bCs/>
+          <w:iCs/>
+          <w:lang w:val="en-GB"/>
+        </w:rPr>
+        <w:t>system</w:t>
+      </w:r>
+      <w:r>
+        <w:rPr>
+          <w:bCs/>
+          <w:iCs/>
+          <w:lang w:val="en-GB"/>
+        </w:rPr>
+        <w:t xml:space="preserve"> has been implemented and the </w:t>
       </w:r>
       <w:r>
         <w:rPr>
@@ -3515,10 +4779,10 @@
       </w:pPr>
       <w:r>
         <w:object w:dxaOrig="23761" w:dyaOrig="13276">
-          <v:shape id="_x0000_i1028" type="#_x0000_t75" style="width:354pt;height:198pt" o:ole="">
+          <v:shape id="_x0000_i1026" type="#_x0000_t75" style="width:353.75pt;height:197.85pt" o:ole="">
             <v:imagedata r:id="rId16" o:title=""/>
           </v:shape>
-          <o:OLEObject Type="Embed" ProgID="Visio.Drawing.15" ShapeID="_x0000_i1028" DrawAspect="Content" ObjectID="_1583506678" r:id="rId17"/>
+          <o:OLEObject Type="Embed" ProgID="Visio.Drawing.15" ShapeID="_x0000_i1026" DrawAspect="Content" ObjectID="_1583597114" r:id="rId17"/>
         </w:object>
       </w:r>
     </w:p>
@@ -3550,11 +4814,17 @@
         <w:t>6</w:t>
       </w:r>
       <w:r>
+        <w:rPr>
+          <w:noProof/>
+        </w:rPr>
         <w:fldChar w:fldCharType="end"/>
       </w:r>
       <w:bookmarkEnd w:id="5"/>
       <w:r>
-        <w:t xml:space="preserve"> The digital photograph of FEB and DIF</w:t>
+        <w:t xml:space="preserve"> The photograph of FEB and DIF</w:t>
+      </w:r>
+      <w:r>
+        <w:t>.</w:t>
       </w:r>
     </w:p>
     <w:p>
@@ -3604,7 +4874,21 @@
           <w:rFonts w:eastAsiaTheme="minorEastAsia"/>
           <w:lang w:val="en-GB"/>
         </w:rPr>
-        <w:t>have carried out a number of characterizations to assess the performance of the readout electronics. The results of basic output, baseline noise and calibration of SKIROC2, trigger efficiency, X-ray test and cosmic test are presented and discussed below.</w:t>
+        <w:t xml:space="preserve">have carried out a number of characterizations to assess the performance of the </w:t>
+      </w:r>
+      <w:r>
+        <w:rPr>
+          <w:rFonts w:eastAsiaTheme="minorEastAsia"/>
+          <w:lang w:val="en-GB"/>
+        </w:rPr>
+        <w:t>system</w:t>
+      </w:r>
+      <w:r>
+        <w:rPr>
+          <w:rFonts w:eastAsiaTheme="minorEastAsia"/>
+          <w:lang w:val="en-GB"/>
+        </w:rPr>
+        <w:t>. The results of basic output, baseline noise and calibration of SKIROC2, trigger efficiency, X-ray test and cosmic test are presented and discussed below.</w:t>
       </w:r>
     </w:p>
     <w:p>
@@ -3636,10 +4920,10 @@
           <w:noProof/>
         </w:rPr>
         <w:drawing>
-          <wp:inline distT="0" distB="0" distL="0" distR="0" wp14:anchorId="06FBF6BD" wp14:editId="0B355561">
-            <wp:extent cx="2900149" cy="1956683"/>
-            <wp:effectExtent l="0" t="0" r="0" b="5715"/>
-            <wp:docPr id="2" name="图片 2" descr="C:\Users\Msy\AppData\Local\Temp\Image.png"/>
+          <wp:inline distT="0" distB="0" distL="0" distR="0" wp14:anchorId="17B47CE8" wp14:editId="02287BF6">
+            <wp:extent cx="4134678" cy="2659541"/>
+            <wp:effectExtent l="0" t="0" r="0" b="7620"/>
+            <wp:docPr id="6" name="图片 6" descr="E:\Work_File\Papers\Prototype of ECAL\Figure\waveform.jpg"/>
             <wp:cNvGraphicFramePr>
               <a:graphicFrameLocks xmlns:a="http://schemas.openxmlformats.org/drawingml/2006/main" noChangeAspect="1"/>
             </wp:cNvGraphicFramePr>
@@ -3647,13 +4931,13 @@
               <a:graphicData uri="http://schemas.openxmlformats.org/drawingml/2006/picture">
                 <pic:pic xmlns:pic="http://schemas.openxmlformats.org/drawingml/2006/picture">
                   <pic:nvPicPr>
-                    <pic:cNvPr id="0" name="Picture 26" descr="C:\Users\Msy\AppData\Local\Temp\Image.png"/>
+                    <pic:cNvPr id="0" name="Picture 6" descr="E:\Work_File\Papers\Prototype of ECAL\Figure\waveform.jpg"/>
                     <pic:cNvPicPr>
                       <a:picLocks noChangeAspect="1" noChangeArrowheads="1"/>
                     </pic:cNvPicPr>
                   </pic:nvPicPr>
                   <pic:blipFill>
-                    <a:blip r:embed="rId18" cstate="print">
+                    <a:blip r:embed="rId18">
                       <a:extLst>
                         <a:ext uri="{28A0092B-C50C-407E-A947-70E740481C1C}">
                           <a14:useLocalDpi xmlns:a14="http://schemas.microsoft.com/office/drawing/2010/main" val="0"/>
@@ -3668,7 +4952,7 @@
                   <pic:spPr bwMode="auto">
                     <a:xfrm>
                       <a:off x="0" y="0"/>
-                      <a:ext cx="2907645" cy="1961741"/>
+                      <a:ext cx="4143814" cy="2665417"/>
                     </a:xfrm>
                     <a:prstGeom prst="rect">
                       <a:avLst/>
@@ -3713,27 +4997,29 @@
         <w:t>7</w:t>
       </w:r>
       <w:r>
+        <w:rPr>
+          <w:noProof/>
+        </w:rPr>
         <w:fldChar w:fldCharType="end"/>
       </w:r>
       <w:bookmarkEnd w:id="7"/>
       <w:r>
-        <w:t xml:space="preserve"> the</w:t>
-      </w:r>
-      <w:r>
-        <w:t xml:space="preserve"> typical</w:t>
-      </w:r>
-      <w:r>
-        <w:t xml:space="preserve"> outputs of the fast shaper, slo</w:t>
+        <w:t xml:space="preserve"> </w:t>
+      </w:r>
+      <w:r>
+        <w:t>T</w:t>
+      </w:r>
+      <w:r>
+        <w:t>he typical outputs of the fast shaper, slo</w:t>
       </w:r>
       <w:r>
         <w:t>w shaper and trigger from single</w:t>
       </w:r>
       <w:r>
-        <w:t xml:space="preserve"> </w:t>
-      </w:r>
-      <w:r>
-        <w:lastRenderedPageBreak/>
-        <w:t>channel</w:t>
+        <w:t xml:space="preserve"> channel</w:t>
+      </w:r>
+      <w:r>
+        <w:t>.</w:t>
       </w:r>
     </w:p>
     <w:p>
@@ -3741,7 +5027,6 @@
         <w:pStyle w:val="a7"/>
         <w:ind w:firstLineChars="0"/>
         <w:rPr>
-          <w:rFonts w:hint="eastAsia"/>
           <w:bCs/>
           <w:iCs/>
           <w:lang w:val="en-GB"/>
@@ -3801,7 +5086,16 @@
           <w:iCs/>
           <w:lang w:val="en-GB"/>
         </w:rPr>
-        <w:t xml:space="preserve">, an analog probe is remained to observe the outputs of analog part </w:t>
+        <w:t xml:space="preserve">, an analog probe </w:t>
+      </w:r>
+      <w:r>
+        <w:rPr>
+          <w:bCs/>
+          <w:iCs/>
+          <w:lang w:val="en-GB"/>
+        </w:rPr>
+        <w:lastRenderedPageBreak/>
+        <w:t xml:space="preserve">is remained to observe the outputs of analog part </w:t>
       </w:r>
       <w:r>
         <w:rPr>
@@ -3841,14 +5135,14 @@
           <w:iCs/>
           <w:lang w:val="en-GB"/>
         </w:rPr>
-      </w:r>
-      <w:r>
-        <w:rPr>
-          <w:bCs/>
-          <w:iCs/>
-          <w:lang w:val="en-GB"/>
-        </w:rPr>
         <w:instrText xml:space="preserve"> \* MERGEFORMAT </w:instrText>
+      </w:r>
+      <w:r>
+        <w:rPr>
+          <w:bCs/>
+          <w:iCs/>
+          <w:lang w:val="en-GB"/>
+        </w:rPr>
       </w:r>
       <w:r>
         <w:rPr>
@@ -3921,7 +5215,7 @@
           <w:noProof/>
         </w:rPr>
         <w:drawing>
-          <wp:inline distT="0" distB="0" distL="0" distR="0" wp14:anchorId="47DF1880" wp14:editId="54BBC07E">
+          <wp:inline distT="0" distB="0" distL="0" distR="0" wp14:anchorId="66282C9F" wp14:editId="2E44C451">
             <wp:extent cx="5041127" cy="1856041"/>
             <wp:effectExtent l="0" t="0" r="7620" b="0"/>
             <wp:docPr id="5" name="图片 5"/>
@@ -3982,11 +5276,23 @@
         <w:t>8</w:t>
       </w:r>
       <w:r>
+        <w:rPr>
+          <w:noProof/>
+        </w:rPr>
         <w:fldChar w:fldCharType="end"/>
       </w:r>
       <w:bookmarkEnd w:id="9"/>
       <w:r>
-        <w:t xml:space="preserve"> The baseline and noise distribution of all 64 channles</w:t>
+        <w:t xml:space="preserve"> The baseline and nois</w:t>
+      </w:r>
+      <w:r>
+        <w:t>e distribution of all 64 channel</w:t>
+      </w:r>
+      <w:r>
+        <w:t>s</w:t>
+      </w:r>
+      <w:r>
+        <w:t>.</w:t>
       </w:r>
     </w:p>
     <w:p>
@@ -4013,7 +5319,7 @@
           <w:iCs/>
           <w:lang w:val="en-GB"/>
         </w:rPr>
-        <w:t>readout electronics</w:t>
+        <w:t>system</w:t>
       </w:r>
       <w:r>
         <w:rPr>
@@ -4029,15 +5335,7 @@
           <w:iCs/>
           <w:lang w:val="en-GB"/>
         </w:rPr>
-        <w:t>Since t</w:t>
-      </w:r>
-      <w:r>
-        <w:rPr>
-          <w:bCs/>
-          <w:iCs/>
-          <w:lang w:val="en-GB"/>
-        </w:rPr>
-        <w:t>he</w:t>
+        <w:t>Since the</w:t>
       </w:r>
       <w:r>
         <w:rPr>
@@ -4061,6 +5359,38 @@
           <w:iCs/>
           <w:lang w:val="en-GB"/>
         </w:rPr>
+        <w:t xml:space="preserve"> for conversion phase and readout phase</w:t>
+      </w:r>
+      <w:r>
+        <w:rPr>
+          <w:bCs/>
+          <w:iCs/>
+          <w:lang w:val="en-GB"/>
+        </w:rPr>
+        <w:t xml:space="preserve">, </w:t>
+      </w:r>
+      <w:r>
+        <w:rPr>
+          <w:bCs/>
+          <w:iCs/>
+          <w:lang w:val="en-GB"/>
+        </w:rPr>
+        <w:t>triggers in a fixed time interval</w:t>
+      </w:r>
+      <w:r>
+        <w:rPr>
+          <w:bCs/>
+          <w:iCs/>
+          <w:lang w:val="en-GB"/>
+        </w:rPr>
+        <w:t xml:space="preserve"> of 10 ms</w:t>
+      </w:r>
+      <w:r>
+        <w:rPr>
+          <w:bCs/>
+          <w:iCs/>
+          <w:lang w:val="en-GB"/>
+        </w:rPr>
         <w:t xml:space="preserve"> </w:t>
       </w:r>
       <w:r>
@@ -4069,31 +5399,23 @@
           <w:iCs/>
           <w:lang w:val="en-GB"/>
         </w:rPr>
-        <w:t>for conversion phase and readout phase</w:t>
-      </w:r>
-      <w:r>
-        <w:rPr>
-          <w:bCs/>
-          <w:iCs/>
-          <w:lang w:val="en-GB"/>
-        </w:rPr>
-        <w:t xml:space="preserve">, </w:t>
-      </w:r>
-      <w:r>
-        <w:rPr>
-          <w:bCs/>
-          <w:iCs/>
-          <w:lang w:val="en-GB"/>
-        </w:rPr>
-        <w:t>triggers in a fixed time interval</w:t>
-      </w:r>
-      <w:r>
-        <w:rPr>
-          <w:bCs/>
-          <w:iCs/>
-          <w:lang w:val="en-GB"/>
-        </w:rPr>
-        <w:t xml:space="preserve"> of 10 ms</w:t>
+        <w:t>were</w:t>
+      </w:r>
+      <w:r>
+        <w:rPr>
+          <w:bCs/>
+          <w:iCs/>
+          <w:lang w:val="en-GB"/>
+        </w:rPr>
+        <w:t xml:space="preserve"> generated by the DIF</w:t>
+      </w:r>
+      <w:r>
+        <w:rPr>
+          <w:bCs/>
+          <w:iCs/>
+          <w:lang w:val="en-GB"/>
+        </w:rPr>
+        <w:t>, controlling the acquisition of the baseline. The chip held the baselines of all 64 channels and converted them to digital when triggered.</w:t>
       </w:r>
       <w:r>
         <w:rPr>
@@ -4109,23 +5431,102 @@
           <w:iCs/>
           <w:lang w:val="en-GB"/>
         </w:rPr>
-        <w:t>were</w:t>
-      </w:r>
-      <w:r>
-        <w:rPr>
-          <w:bCs/>
-          <w:iCs/>
-          <w:lang w:val="en-GB"/>
-        </w:rPr>
-        <w:t xml:space="preserve"> generated by the DIF</w:t>
-      </w:r>
-      <w:r>
-        <w:rPr>
-          <w:bCs/>
-          <w:iCs/>
-          <w:lang w:val="en-GB"/>
-        </w:rPr>
-        <w:t>, controlling the acquisition of the baseline. The chip held the baselines of all 64 channels and converted them to digital when triggered.</w:t>
+        <w:fldChar w:fldCharType="begin"/>
+      </w:r>
+      <w:r>
+        <w:rPr>
+          <w:bCs/>
+          <w:iCs/>
+          <w:lang w:val="en-GB"/>
+        </w:rPr>
+        <w:instrText xml:space="preserve"> REF _Ref509755890 \h </w:instrText>
+      </w:r>
+      <w:r>
+        <w:rPr>
+          <w:bCs/>
+          <w:iCs/>
+          <w:lang w:val="en-GB"/>
+        </w:rPr>
+        <w:instrText xml:space="preserve"> \* MERGEFORMAT </w:instrText>
+      </w:r>
+      <w:r>
+        <w:rPr>
+          <w:bCs/>
+          <w:iCs/>
+          <w:lang w:val="en-GB"/>
+        </w:rPr>
+      </w:r>
+      <w:r>
+        <w:rPr>
+          <w:bCs/>
+          <w:iCs/>
+          <w:lang w:val="en-GB"/>
+        </w:rPr>
+        <w:fldChar w:fldCharType="separate"/>
+      </w:r>
+      <w:r>
+        <w:rPr>
+          <w:bCs/>
+          <w:iCs/>
+          <w:lang w:val="en-GB"/>
+        </w:rPr>
+        <w:t>Fig. 8</w:t>
+      </w:r>
+      <w:r>
+        <w:rPr>
+          <w:bCs/>
+          <w:iCs/>
+          <w:lang w:val="en-GB"/>
+        </w:rPr>
+        <w:fldChar w:fldCharType="end"/>
+      </w:r>
+      <w:r>
+        <w:rPr>
+          <w:bCs/>
+          <w:iCs/>
+          <w:lang w:val="en-GB"/>
+        </w:rPr>
+        <w:t xml:space="preserve"> shows the average of baselines and sigma of noise from all channels. </w:t>
+      </w:r>
+      <w:r>
+        <w:rPr>
+          <w:bCs/>
+          <w:iCs/>
+          <w:lang w:val="en-GB"/>
+        </w:rPr>
+        <w:t xml:space="preserve">The results showed </w:t>
+      </w:r>
+      <w:r>
+        <w:rPr>
+          <w:bCs/>
+          <w:iCs/>
+          <w:lang w:val="en-GB"/>
+        </w:rPr>
+        <w:t>that not all channels exhibited excellent baseline and noise results, but most channels demonstrated a noise level lower than 0.2 fC equivalent input charge.</w:t>
+      </w:r>
+      <w:r>
+        <w:rPr>
+          <w:bCs/>
+          <w:iCs/>
+          <w:lang w:val="en-GB"/>
+        </w:rPr>
+        <w:t xml:space="preserve"> The noise level</w:t>
+      </w:r>
+      <w:r>
+        <w:rPr>
+          <w:bCs/>
+          <w:iCs/>
+          <w:lang w:val="en-GB"/>
+        </w:rPr>
+        <w:t xml:space="preserve"> meets the requirements of</w:t>
+      </w:r>
+      <w:r>
+        <w:rPr>
+          <w:bCs/>
+          <w:iCs/>
+          <w:lang w:val="en-GB"/>
+        </w:rPr>
+        <w:t xml:space="preserve"> the</w:t>
       </w:r>
       <w:r>
         <w:rPr>
@@ -4137,98 +5538,17 @@
       </w:r>
       <w:r>
         <w:rPr>
-          <w:bCs/>
-          <w:iCs/>
-          <w:lang w:val="en-GB"/>
-        </w:rPr>
-        <w:fldChar w:fldCharType="begin"/>
-      </w:r>
-      <w:r>
-        <w:rPr>
-          <w:bCs/>
-          <w:iCs/>
-          <w:lang w:val="en-GB"/>
-        </w:rPr>
-        <w:instrText xml:space="preserve"> REF _Ref509755890 \h </w:instrText>
-      </w:r>
-      <w:r>
-        <w:rPr>
-          <w:bCs/>
-          <w:iCs/>
-          <w:lang w:val="en-GB"/>
-        </w:rPr>
-      </w:r>
-      <w:r>
-        <w:rPr>
-          <w:bCs/>
-          <w:iCs/>
-          <w:lang w:val="en-GB"/>
-        </w:rPr>
-        <w:instrText xml:space="preserve"> \* MERGEFORMAT </w:instrText>
-      </w:r>
-      <w:r>
-        <w:rPr>
-          <w:bCs/>
-          <w:iCs/>
-          <w:lang w:val="en-GB"/>
-        </w:rPr>
-        <w:fldChar w:fldCharType="separate"/>
-      </w:r>
-      <w:r>
-        <w:rPr>
-          <w:bCs/>
-          <w:iCs/>
-          <w:lang w:val="en-GB"/>
-        </w:rPr>
-        <w:t>Fig. 8</w:t>
-      </w:r>
-      <w:r>
-        <w:rPr>
-          <w:bCs/>
-          <w:iCs/>
-          <w:lang w:val="en-GB"/>
-        </w:rPr>
-        <w:fldChar w:fldCharType="end"/>
-      </w:r>
-      <w:r>
-        <w:rPr>
-          <w:bCs/>
-          <w:iCs/>
-          <w:lang w:val="en-GB"/>
-        </w:rPr>
-        <w:t xml:space="preserve"> shows the average of baselines and sigma of noise from all channels. </w:t>
-      </w:r>
-      <w:r>
-        <w:rPr>
-          <w:bCs/>
-          <w:iCs/>
-          <w:lang w:val="en-GB"/>
-        </w:rPr>
-        <w:t xml:space="preserve">The results showed </w:t>
-      </w:r>
-      <w:r>
-        <w:rPr>
-          <w:bCs/>
-          <w:iCs/>
-          <w:lang w:val="en-GB"/>
-        </w:rPr>
-        <w:t>that not all channels exhibited excellent baseline and noise results, but most channels demonstrated a noise level lower than 0.2 fC equivalent input charge.</w:t>
-      </w:r>
-      <w:r>
-        <w:rPr>
-          <w:bCs/>
-          <w:iCs/>
-          <w:lang w:val="en-GB"/>
-        </w:rPr>
-        <w:t xml:space="preserve"> The noise level</w:t>
-      </w:r>
-      <w:r>
-        <w:rPr>
-          <w:bCs/>
-          <w:iCs/>
-          <w:lang w:val="en-GB"/>
-        </w:rPr>
-        <w:t xml:space="preserve"> meets the requirements of silicon PIN diode</w:t>
+          <w:rFonts w:eastAsiaTheme="minorEastAsia" w:cs="Times New Roman"/>
+        </w:rPr>
+        <w:t>Si-PIN</w:t>
+      </w:r>
+      <w:r>
+        <w:rPr>
+          <w:bCs/>
+          <w:iCs/>
+          <w:lang w:val="en-GB"/>
+        </w:rPr>
+        <w:t xml:space="preserve"> diode</w:t>
       </w:r>
       <w:r>
         <w:rPr>
@@ -4242,7 +5562,7 @@
     <w:p>
       <w:pPr>
         <w:rPr>
-          <w:rFonts w:eastAsiaTheme="minorEastAsia" w:hint="eastAsia"/>
+          <w:rFonts w:eastAsiaTheme="minorEastAsia"/>
         </w:rPr>
       </w:pPr>
     </w:p>
@@ -4276,7 +5596,7 @@
           <w:noProof/>
         </w:rPr>
         <w:drawing>
-          <wp:inline distT="0" distB="0" distL="0" distR="0" wp14:anchorId="3BA5FD39" wp14:editId="69F045AD">
+          <wp:inline distT="0" distB="0" distL="0" distR="0" wp14:anchorId="1F2C237B" wp14:editId="7B59E72B">
             <wp:extent cx="4940033" cy="1760561"/>
             <wp:effectExtent l="0" t="0" r="0" b="0"/>
             <wp:docPr id="9" name="图片 9" descr="E:\Work_File\Papers\Prototype of ECAL\Fig9.jpg"/>
@@ -4350,11 +5670,17 @@
         <w:t>9</w:t>
       </w:r>
       <w:r>
+        <w:rPr>
+          <w:noProof/>
+        </w:rPr>
         <w:fldChar w:fldCharType="end"/>
       </w:r>
       <w:bookmarkEnd w:id="11"/>
       <w:r>
         <w:t xml:space="preserve"> The linear fit results of two gain modes of SKIROC2</w:t>
+      </w:r>
+      <w:r>
+        <w:t>.</w:t>
       </w:r>
     </w:p>
     <w:p>
@@ -4373,7 +5699,7 @@
           <w:iCs/>
           <w:lang w:val="en-GB"/>
         </w:rPr>
-        <w:t xml:space="preserve">The calibration assessment was carried out to obtain the linearity and dynamic </w:t>
+        <w:t xml:space="preserve">The calibration assessment was carried out to obtain the linearity and dynamic range of the SKIROC2 chip. By taking advantage of the SKIROC2’s 3 pF calibration capacitors on each channel, the self-calibration was conducted by the procedure </w:t>
       </w:r>
       <w:r>
         <w:rPr>
@@ -4382,14 +5708,6 @@
           <w:lang w:val="en-GB"/>
         </w:rPr>
         <w:lastRenderedPageBreak/>
-        <w:t xml:space="preserve">range of the SKIROC2 chip. By taking advantage of the SKIROC2’s 3 pF calibration capacitors on each channel, the self-calibration was conducted by the procedure </w:t>
-      </w:r>
-      <w:r>
-        <w:rPr>
-          <w:bCs/>
-          <w:iCs/>
-          <w:lang w:val="en-GB"/>
-        </w:rPr>
         <w:t>elaborated</w:t>
       </w:r>
       <w:r>
@@ -4575,7 +5893,7 @@
     <w:p>
       <w:pPr>
         <w:rPr>
-          <w:rFonts w:eastAsiaTheme="minorEastAsia" w:hint="eastAsia"/>
+          <w:rFonts w:eastAsiaTheme="minorEastAsia"/>
           <w:lang w:val="en-GB"/>
         </w:rPr>
       </w:pPr>
@@ -4610,7 +5928,7 @@
           <w:noProof/>
         </w:rPr>
         <w:drawing>
-          <wp:inline distT="0" distB="0" distL="0" distR="0" wp14:anchorId="209A2447" wp14:editId="546E72E9">
+          <wp:inline distT="0" distB="0" distL="0" distR="0" wp14:anchorId="43065362" wp14:editId="64B9ACB1">
             <wp:extent cx="3268639" cy="2009423"/>
             <wp:effectExtent l="0" t="0" r="0" b="0"/>
             <wp:docPr id="4" name="图片 4"/>
@@ -4684,6 +6002,9 @@
         <w:t>10</w:t>
       </w:r>
       <w:r>
+        <w:rPr>
+          <w:noProof/>
+        </w:rPr>
         <w:fldChar w:fldCharType="end"/>
       </w:r>
       <w:bookmarkEnd w:id="13"/>
@@ -4695,6 +6016,9 @@
       </w:r>
       <w:r>
         <w:t xml:space="preserve"> threshold setting for an input charge of 2 fC</w:t>
+      </w:r>
+      <w:r>
+        <w:t>.</w:t>
       </w:r>
     </w:p>
     <w:p>
@@ -4737,13 +6061,6 @@
           <w:iCs/>
           <w:lang w:val="en-GB"/>
         </w:rPr>
-      </w:r>
-      <w:r>
-        <w:rPr>
-          <w:bCs/>
-          <w:iCs/>
-          <w:lang w:val="en-GB"/>
-        </w:rPr>
         <w:instrText xml:space="preserve"> \* MERGEFORMAT </w:instrText>
       </w:r>
       <w:r>
@@ -4752,6 +6069,13 @@
           <w:iCs/>
           <w:lang w:val="en-GB"/>
         </w:rPr>
+      </w:r>
+      <w:r>
+        <w:rPr>
+          <w:bCs/>
+          <w:iCs/>
+          <w:lang w:val="en-GB"/>
+        </w:rPr>
         <w:fldChar w:fldCharType="separate"/>
       </w:r>
       <w:r>
@@ -4792,15 +6116,77 @@
           <w:iCs/>
           <w:lang w:val="en-GB"/>
         </w:rPr>
-        <w:t>; a global threshold with a 10-bit DAC and channel by channel adjustment with a 4-bit DAC. To measure the trigger efficiency, a fixed amount of charge was introduced from the test pulse input. If the fast shaper pulse exceeds the threshold, the SKIROC2 chip generates a trigger signal for counting. The S-curve was obtained by varying the trigger threshold 10-bit DAC and recording the efficiency at each DAC code. The curve was fitted by a complementary error function, the centre value corresponds to the charge threshold and the sigma parameter represents the noise-induced width. The results of the curve is closed to the previous work finished by T. Suehara</w:t>
-      </w:r>
-      <w:r>
-        <w:rPr>
-          <w:bCs/>
-          <w:iCs/>
-          <w:lang w:val="en-GB"/>
-        </w:rPr>
-        <w:t xml:space="preserve"> [11]</w:t>
+        <w:t>:</w:t>
+      </w:r>
+      <w:r>
+        <w:rPr>
+          <w:bCs/>
+          <w:iCs/>
+          <w:lang w:val="en-GB"/>
+        </w:rPr>
+        <w:t xml:space="preserve"> a global threshold with a 10-bit DAC and channel by channel adjustment with a 4-bit DAC. To measure the trigger efficiency, a fixed amount of charge was introduced from the test pulse input. If the fast shaper pulse exceeds the threshold, the SKIROC2 chip generates a trigger signal for counting. The S-curve was obtained by varying the trigger threshold 10-bit DAC and recording the efficiency at each DAC code. The curve was fitted by a complementary error function, the centre value corresponds to the charge threshold and the sigma parameter represents the noise-induced width. The results of the curve is closed to the previous work finished by T. Suehara</w:t>
+      </w:r>
+      <w:r>
+        <w:rPr>
+          <w:bCs/>
+          <w:iCs/>
+          <w:vertAlign w:val="superscript"/>
+          <w:lang w:val="en-GB"/>
+        </w:rPr>
+        <w:fldChar w:fldCharType="begin"/>
+      </w:r>
+      <w:r>
+        <w:rPr>
+          <w:bCs/>
+          <w:iCs/>
+          <w:vertAlign w:val="superscript"/>
+          <w:lang w:val="en-GB"/>
+        </w:rPr>
+        <w:instrText xml:space="preserve"> REF _Ref509326315 \r \h </w:instrText>
+      </w:r>
+      <w:r>
+        <w:rPr>
+          <w:bCs/>
+          <w:iCs/>
+          <w:vertAlign w:val="superscript"/>
+          <w:lang w:val="en-GB"/>
+        </w:rPr>
+      </w:r>
+      <w:r>
+        <w:rPr>
+          <w:bCs/>
+          <w:iCs/>
+          <w:vertAlign w:val="superscript"/>
+          <w:lang w:val="en-GB"/>
+        </w:rPr>
+        <w:instrText xml:space="preserve"> \* MERGEFORMAT </w:instrText>
+      </w:r>
+      <w:r>
+        <w:rPr>
+          <w:bCs/>
+          <w:iCs/>
+          <w:vertAlign w:val="superscript"/>
+          <w:lang w:val="en-GB"/>
+        </w:rPr>
+        <w:fldChar w:fldCharType="separate"/>
+      </w:r>
+      <w:r>
+        <w:rPr>
+          <w:bCs/>
+          <w:iCs/>
+          <w:vertAlign w:val="superscript"/>
+          <w:lang w:val="en-GB"/>
+        </w:rPr>
+        <w:t>8</w:t>
+      </w:r>
+      <w:r>
+        <w:rPr>
+          <w:bCs/>
+          <w:iCs/>
+          <w:vertAlign w:val="superscript"/>
+          <w:lang w:val="en-GB"/>
+        </w:rPr>
+        <w:fldChar w:fldCharType="end"/>
       </w:r>
       <w:r>
         <w:rPr>
@@ -4814,7 +6200,7 @@
     <w:p>
       <w:pPr>
         <w:rPr>
-          <w:rFonts w:eastAsiaTheme="minorEastAsia" w:hint="eastAsia"/>
+          <w:rFonts w:eastAsiaTheme="minorEastAsia"/>
           <w:lang w:val="en-GB"/>
         </w:rPr>
       </w:pPr>
@@ -4873,10 +6259,10 @@
       </w:pPr>
       <w:r>
         <w:object w:dxaOrig="16171" w:dyaOrig="7275">
-          <v:shape id="_x0000_i1029" type="#_x0000_t75" style="width:344.5pt;height:155pt" o:ole="">
+          <v:shape id="_x0000_i1027" type="#_x0000_t75" style="width:344.35pt;height:155.25pt" o:ole="">
             <v:imagedata r:id="rId22" o:title=""/>
           </v:shape>
-          <o:OLEObject Type="Embed" ProgID="Visio.Drawing.15" ShapeID="_x0000_i1029" DrawAspect="Content" ObjectID="_1583506679" r:id="rId23"/>
+          <o:OLEObject Type="Embed" ProgID="Visio.Drawing.15" ShapeID="_x0000_i1027" DrawAspect="Content" ObjectID="_1583597115" r:id="rId23"/>
         </w:object>
       </w:r>
     </w:p>
@@ -4908,11 +6294,20 @@
         <w:t>11</w:t>
       </w:r>
       <w:r>
+        <w:rPr>
+          <w:noProof/>
+        </w:rPr>
         <w:fldChar w:fldCharType="end"/>
       </w:r>
       <w:bookmarkEnd w:id="16"/>
       <w:r>
-        <w:t xml:space="preserve"> The spectrum of X-ray of </w:t>
+        <w:t xml:space="preserve"> The spectrum of</w:t>
+      </w:r>
+      <w:r>
+        <w:t xml:space="preserve"> the</w:t>
+      </w:r>
+      <w:r>
+        <w:t xml:space="preserve"> X-ray of </w:t>
       </w:r>
       <w:r>
         <w:rPr>
@@ -4921,13 +6316,22 @@
         <w:t>241</w:t>
       </w:r>
       <w:r>
-        <w:t>Am (left). The pedestal and</w:t>
+        <w:t>Am (left) and</w:t>
+      </w:r>
+      <w:r>
+        <w:t xml:space="preserve"> </w:t>
+      </w:r>
+      <w:r>
+        <w:t>t</w:t>
+      </w:r>
+      <w:r>
+        <w:t>he pedestal and</w:t>
       </w:r>
       <w:r>
         <w:rPr>
           <w:noProof/>
         </w:rPr>
-        <w:t xml:space="preserve"> MIP distribution of cosmic ray test</w:t>
+        <w:t xml:space="preserve"> MIP distribution of cosmic ray</w:t>
       </w:r>
       <w:r>
         <w:rPr>
@@ -4946,27 +6350,289 @@
       <w:pPr>
         <w:ind w:firstLine="420"/>
         <w:rPr>
+          <w:rFonts w:eastAsiaTheme="minorEastAsia"/>
+        </w:rPr>
+      </w:pPr>
+      <w:r>
+        <w:rPr>
+          <w:rFonts w:eastAsiaTheme="minorEastAsia"/>
+        </w:rPr>
+        <w:t xml:space="preserve">Several </w:t>
+      </w:r>
+      <w:r>
+        <w:rPr>
+          <w:rFonts w:eastAsiaTheme="minorEastAsia" w:cs="Times New Roman"/>
+        </w:rPr>
+        <w:t>Si-PIN</w:t>
+      </w:r>
+      <w:r>
+        <w:rPr>
+          <w:rFonts w:eastAsiaTheme="minorEastAsia"/>
+        </w:rPr>
+        <w:t xml:space="preserve"> diodes of S5980 were coupled with the </w:t>
+      </w:r>
+      <w:r>
+        <w:rPr>
+          <w:rFonts w:eastAsiaTheme="minorEastAsia"/>
+        </w:rPr>
+        <w:t>system</w:t>
+      </w:r>
+      <w:r>
+        <w:rPr>
+          <w:rFonts w:eastAsiaTheme="minorEastAsia"/>
+        </w:rPr>
+        <w:t xml:space="preserve"> to test the performance. A joint test with an X-ray source of </w:t>
+      </w:r>
+      <w:r>
+        <w:rPr>
+          <w:rFonts w:eastAsiaTheme="minorEastAsia"/>
+          <w:vertAlign w:val="superscript"/>
+        </w:rPr>
+        <w:t>241</w:t>
+      </w:r>
+      <w:r>
+        <w:rPr>
+          <w:rFonts w:eastAsiaTheme="minorEastAsia"/>
+        </w:rPr>
+        <w:t>Am and a test with cosmic ray were carried out</w:t>
+      </w:r>
+      <w:r>
+        <w:rPr>
+          <w:rFonts w:eastAsiaTheme="minorEastAsia"/>
+        </w:rPr>
+        <w:t>.</w:t>
+      </w:r>
+      <w:r>
+        <w:rPr>
+          <w:rFonts w:eastAsiaTheme="minorEastAsia"/>
+        </w:rPr>
+        <w:t xml:space="preserve"> During both the tests, the output of diodes were directly sent to the SKIROC2, which was set to work in the highest gain mode.</w:t>
+      </w:r>
+      <w:r>
+        <w:rPr>
+          <w:rFonts w:eastAsiaTheme="minorEastAsia"/>
+        </w:rPr>
+        <w:t xml:space="preserve"> </w:t>
+      </w:r>
+      <w:r>
+        <w:rPr>
+          <w:rFonts w:eastAsiaTheme="minorEastAsia"/>
+        </w:rPr>
+        <w:t xml:space="preserve">The spectrum of 59 keV X-ray is shown in the left one of </w:t>
+      </w:r>
+      <w:r>
+        <w:rPr>
+          <w:rFonts w:eastAsiaTheme="minorEastAsia"/>
+        </w:rPr>
+        <w:t xml:space="preserve">the </w:t>
+      </w:r>
+      <w:r>
+        <w:rPr>
+          <w:rFonts w:eastAsiaTheme="minorEastAsia"/>
+        </w:rPr>
+        <w:fldChar w:fldCharType="begin"/>
+      </w:r>
+      <w:r>
+        <w:rPr>
+          <w:rFonts w:eastAsiaTheme="minorEastAsia"/>
+        </w:rPr>
+        <w:instrText xml:space="preserve"> REF _Ref509758633 \h </w:instrText>
+      </w:r>
+      <w:r>
+        <w:rPr>
+          <w:rFonts w:eastAsiaTheme="minorEastAsia"/>
+        </w:rPr>
+      </w:r>
+      <w:r>
+        <w:rPr>
+          <w:rFonts w:eastAsiaTheme="minorEastAsia"/>
+        </w:rPr>
+        <w:fldChar w:fldCharType="separate"/>
+      </w:r>
+      <w:r>
+        <w:t xml:space="preserve">Fig. </w:t>
+      </w:r>
+      <w:r>
+        <w:rPr>
+          <w:noProof/>
+        </w:rPr>
+        <w:t>11</w:t>
+      </w:r>
+      <w:r>
+        <w:rPr>
+          <w:rFonts w:eastAsiaTheme="minorEastAsia"/>
+        </w:rPr>
+        <w:fldChar w:fldCharType="end"/>
+      </w:r>
+      <w:r>
+        <w:rPr>
+          <w:rFonts w:eastAsiaTheme="minorEastAsia"/>
+        </w:rPr>
+        <w:t>. It can be observed that the shape is not a standard Gaussian, which is because there is a certain chance that the photon has photoelectric effect before the depletion layer and losses some energy.</w:t>
+      </w:r>
+      <w:r>
+        <w:rPr>
+          <w:rFonts w:eastAsiaTheme="minorEastAsia"/>
+        </w:rPr>
+        <w:t xml:space="preserve"> According to the calibration results, the equivalent input charge was 2.89 fC and the resolution was 13.3% (in RMS).</w:t>
+      </w:r>
+      <w:r>
+        <w:rPr>
+          <w:rFonts w:eastAsiaTheme="minorEastAsia"/>
+        </w:rPr>
+        <w:t xml:space="preserve"> </w:t>
+      </w:r>
+      <w:r>
+        <w:rPr>
+          <w:rFonts w:eastAsiaTheme="minorEastAsia"/>
+        </w:rPr>
+        <w:t xml:space="preserve">The right one of the </w:t>
+      </w:r>
+      <w:r>
+        <w:rPr>
+          <w:rFonts w:eastAsiaTheme="minorEastAsia"/>
+        </w:rPr>
+        <w:fldChar w:fldCharType="begin"/>
+      </w:r>
+      <w:r>
+        <w:rPr>
+          <w:rFonts w:eastAsiaTheme="minorEastAsia"/>
+        </w:rPr>
+        <w:instrText xml:space="preserve"> REF _Ref509758633 \h </w:instrText>
+      </w:r>
+      <w:r>
+        <w:rPr>
+          <w:rFonts w:eastAsiaTheme="minorEastAsia"/>
+        </w:rPr>
+      </w:r>
+      <w:r>
+        <w:rPr>
+          <w:rFonts w:eastAsiaTheme="minorEastAsia"/>
+        </w:rPr>
+        <w:fldChar w:fldCharType="separate"/>
+      </w:r>
+      <w:r>
+        <w:t xml:space="preserve">Fig. </w:t>
+      </w:r>
+      <w:r>
+        <w:rPr>
+          <w:noProof/>
+        </w:rPr>
+        <w:t>11</w:t>
+      </w:r>
+      <w:r>
+        <w:rPr>
+          <w:rFonts w:eastAsiaTheme="minorEastAsia"/>
+        </w:rPr>
+        <w:fldChar w:fldCharType="end"/>
+      </w:r>
+      <w:r>
+        <w:rPr>
+          <w:rFonts w:eastAsiaTheme="minorEastAsia"/>
+        </w:rPr>
+        <w:t xml:space="preserve"> is the result of cosmic ray test from a single channel. The SKIROC2’s trigger threshold was set at 0.5 Minimum Ionizing Particle (MIP, </w:t>
+      </w:r>
+      <w:r>
+        <w:rPr>
+          <w:rFonts w:eastAsiaTheme="minorEastAsia"/>
+        </w:rPr>
+        <w:t xml:space="preserve">with about 5 </w:t>
+      </w:r>
+      <w:r>
+        <w:rPr>
           <w:rFonts w:eastAsiaTheme="minorEastAsia" w:hint="eastAsia"/>
         </w:rPr>
-      </w:pPr>
-      <w:r>
-        <w:rPr>
-          <w:rFonts w:eastAsiaTheme="minorEastAsia"/>
-        </w:rPr>
-        <w:t xml:space="preserve">Several silicon PIN diodes of S5980 were coupled with the readout electronics to test the performance. A joint test with an X-ray source of </w:t>
+        <w:t>σ</w:t>
+      </w:r>
+      <w:r>
+        <w:rPr>
+          <w:rFonts w:eastAsiaTheme="minorEastAsia"/>
+        </w:rPr>
+        <w:t xml:space="preserve"> separation of the noise</w:t>
+      </w:r>
+      <w:r>
+        <w:rPr>
+          <w:rFonts w:eastAsiaTheme="minorEastAsia"/>
+        </w:rPr>
+        <w:t>) to get signal from cosmic ray. In addition, there was a random external trigger to get the pedestal noise.</w:t>
+      </w:r>
+      <w:r>
+        <w:rPr>
+          <w:rFonts w:eastAsiaTheme="minorEastAsia"/>
+        </w:rPr>
+        <w:t xml:space="preserve"> The spectrum of the cosmic ray was Landau fitted and the pedestal was Gaussian fitted.</w:t>
+      </w:r>
+      <w:r>
+        <w:rPr>
+          <w:rFonts w:eastAsiaTheme="minorEastAsia"/>
+        </w:rPr>
+        <w:t xml:space="preserve"> The results of the fits showed that the Signal-to-Noise Ratio (SNR) for MIP was 10.9</w:t>
+      </w:r>
+      <w:r>
+        <w:rPr>
+          <w:rFonts w:eastAsiaTheme="minorEastAsia"/>
+        </w:rPr>
+        <w:t>, which was</w:t>
+      </w:r>
+      <w:r>
+        <w:rPr>
+          <w:rFonts w:eastAsiaTheme="minorEastAsia"/>
+        </w:rPr>
+        <w:t xml:space="preserve"> closed to the test results of other electronics using SKIROC2 </w:t>
+      </w:r>
+      <w:r>
+        <w:rPr>
+          <w:rFonts w:eastAsiaTheme="minorEastAsia"/>
+        </w:rPr>
+        <w:t>ASIC</w:t>
       </w:r>
       <w:r>
         <w:rPr>
           <w:rFonts w:eastAsiaTheme="minorEastAsia"/>
           <w:vertAlign w:val="superscript"/>
         </w:rPr>
-        <w:t>241</w:t>
-      </w:r>
-      <w:r>
-        <w:rPr>
-          <w:rFonts w:eastAsiaTheme="minorEastAsia"/>
-        </w:rPr>
-        <w:t>Am and a test with cosmic ray were carried out</w:t>
+        <w:fldChar w:fldCharType="begin"/>
+      </w:r>
+      <w:r>
+        <w:rPr>
+          <w:rFonts w:eastAsiaTheme="minorEastAsia"/>
+          <w:vertAlign w:val="superscript"/>
+        </w:rPr>
+        <w:instrText xml:space="preserve"> REF _Ref509841885 \r \h </w:instrText>
+      </w:r>
+      <w:r>
+        <w:rPr>
+          <w:rFonts w:eastAsiaTheme="minorEastAsia"/>
+          <w:vertAlign w:val="superscript"/>
+        </w:rPr>
+      </w:r>
+      <w:r>
+        <w:rPr>
+          <w:rFonts w:eastAsiaTheme="minorEastAsia"/>
+          <w:vertAlign w:val="superscript"/>
+        </w:rPr>
+        <w:instrText xml:space="preserve"> \* MERGEFORMAT </w:instrText>
+      </w:r>
+      <w:r>
+        <w:rPr>
+          <w:rFonts w:eastAsiaTheme="minorEastAsia"/>
+          <w:vertAlign w:val="superscript"/>
+        </w:rPr>
+        <w:fldChar w:fldCharType="separate"/>
+      </w:r>
+      <w:r>
+        <w:rPr>
+          <w:rFonts w:eastAsiaTheme="minorEastAsia"/>
+          <w:vertAlign w:val="superscript"/>
+        </w:rPr>
+        <w:t>9</w:t>
+      </w:r>
+      <w:r>
+        <w:rPr>
+          <w:rFonts w:eastAsiaTheme="minorEastAsia"/>
+          <w:vertAlign w:val="superscript"/>
+        </w:rPr>
+        <w:fldChar w:fldCharType="end"/>
       </w:r>
       <w:r>
         <w:rPr>
@@ -4978,215 +6644,19 @@
         <w:rPr>
           <w:rFonts w:eastAsiaTheme="minorEastAsia"/>
         </w:rPr>
-        <w:t xml:space="preserve"> During both the tests, the output of diodes were directly sent to the SKIROC2, which was set to work in the highest gain mode.</w:t>
-      </w:r>
-      <w:r>
-        <w:rPr>
-          <w:rFonts w:eastAsiaTheme="minorEastAsia"/>
-        </w:rPr>
         <w:t xml:space="preserve"> </w:t>
       </w:r>
       <w:r>
         <w:rPr>
           <w:rFonts w:eastAsiaTheme="minorEastAsia"/>
         </w:rPr>
-        <w:t xml:space="preserve">The spectrum of 59 keV X-ray is shown in the left one of </w:t>
-      </w:r>
-      <w:r>
-        <w:rPr>
-          <w:rFonts w:eastAsiaTheme="minorEastAsia"/>
-        </w:rPr>
-        <w:t xml:space="preserve">the </w:t>
-      </w:r>
-      <w:r>
-        <w:rPr>
-          <w:rFonts w:eastAsiaTheme="minorEastAsia"/>
-        </w:rPr>
-        <w:fldChar w:fldCharType="begin"/>
-      </w:r>
-      <w:r>
-        <w:rPr>
-          <w:rFonts w:eastAsiaTheme="minorEastAsia"/>
-        </w:rPr>
-        <w:instrText xml:space="preserve"> REF _Ref509758633 \h </w:instrText>
-      </w:r>
-      <w:r>
-        <w:rPr>
-          <w:rFonts w:eastAsiaTheme="minorEastAsia"/>
-        </w:rPr>
-      </w:r>
-      <w:r>
-        <w:rPr>
-          <w:rFonts w:eastAsiaTheme="minorEastAsia"/>
-        </w:rPr>
-        <w:fldChar w:fldCharType="separate"/>
-      </w:r>
-      <w:r>
-        <w:t xml:space="preserve">Fig. </w:t>
-      </w:r>
-      <w:r>
-        <w:rPr>
-          <w:noProof/>
-        </w:rPr>
-        <w:t>11</w:t>
-      </w:r>
-      <w:r>
-        <w:rPr>
-          <w:rFonts w:eastAsiaTheme="minorEastAsia"/>
-        </w:rPr>
-        <w:fldChar w:fldCharType="end"/>
-      </w:r>
-      <w:r>
-        <w:rPr>
-          <w:rFonts w:eastAsiaTheme="minorEastAsia"/>
-        </w:rPr>
-        <w:t>. It can be observed that the shape is not a standard Gaussian, which is because there is a certain chance that the photon has photoelectric effect before the depletion layer and losses some energy.</w:t>
-      </w:r>
-      <w:r>
-        <w:rPr>
-          <w:rFonts w:eastAsiaTheme="minorEastAsia"/>
-        </w:rPr>
-        <w:t xml:space="preserve"> According to the calibration results, the equivalent input charge was 2.89 fC and the resolution was 13.3% (in RMS).</w:t>
-      </w:r>
-      <w:r>
-        <w:rPr>
-          <w:rFonts w:eastAsiaTheme="minorEastAsia"/>
-        </w:rPr>
-        <w:t xml:space="preserve"> </w:t>
-      </w:r>
-      <w:r>
-        <w:rPr>
-          <w:rFonts w:eastAsiaTheme="minorEastAsia"/>
-        </w:rPr>
-        <w:t xml:space="preserve">The right one of the </w:t>
-      </w:r>
-      <w:r>
-        <w:rPr>
-          <w:rFonts w:eastAsiaTheme="minorEastAsia"/>
-        </w:rPr>
-        <w:fldChar w:fldCharType="begin"/>
-      </w:r>
-      <w:r>
-        <w:rPr>
-          <w:rFonts w:eastAsiaTheme="minorEastAsia"/>
-        </w:rPr>
-        <w:instrText xml:space="preserve"> REF _Ref509758633 \h </w:instrText>
-      </w:r>
-      <w:r>
-        <w:rPr>
-          <w:rFonts w:eastAsiaTheme="minorEastAsia"/>
-        </w:rPr>
-      </w:r>
-      <w:r>
-        <w:rPr>
-          <w:rFonts w:eastAsiaTheme="minorEastAsia"/>
-        </w:rPr>
-        <w:fldChar w:fldCharType="separate"/>
-      </w:r>
-      <w:r>
-        <w:t xml:space="preserve">Fig. </w:t>
-      </w:r>
-      <w:r>
-        <w:rPr>
-          <w:noProof/>
-        </w:rPr>
-        <w:t>11</w:t>
-      </w:r>
-      <w:r>
-        <w:rPr>
-          <w:rFonts w:eastAsiaTheme="minorEastAsia"/>
-        </w:rPr>
-        <w:fldChar w:fldCharType="end"/>
-      </w:r>
-      <w:r>
-        <w:rPr>
-          <w:rFonts w:eastAsiaTheme="minorEastAsia"/>
-        </w:rPr>
-        <w:t xml:space="preserve"> is the result of cosmic ray test from a single channel. The SKIROC2’s trigger threshold was set at 0.5 Minimum Ionizing Particle (MIP, </w:t>
-      </w:r>
-      <w:r>
-        <w:rPr>
-          <w:rFonts w:eastAsiaTheme="minorEastAsia"/>
-        </w:rPr>
-        <w:t xml:space="preserve">with about 5 </w:t>
-      </w:r>
-      <w:r>
-        <w:rPr>
-          <w:rFonts w:eastAsiaTheme="minorEastAsia" w:hint="eastAsia"/>
-        </w:rPr>
-        <w:t>σ</w:t>
-      </w:r>
-      <w:r>
-        <w:rPr>
-          <w:rFonts w:eastAsiaTheme="minorEastAsia"/>
-        </w:rPr>
-        <w:t xml:space="preserve"> separation of the noise</w:t>
-      </w:r>
-      <w:r>
-        <w:rPr>
-          <w:rFonts w:eastAsiaTheme="minorEastAsia"/>
-        </w:rPr>
-        <w:t>) to get signal from cosmic ray. In addition, there was a random external trigger to get the pedestal noise.</w:t>
-      </w:r>
-      <w:r>
-        <w:rPr>
-          <w:rFonts w:eastAsiaTheme="minorEastAsia"/>
-        </w:rPr>
-        <w:t xml:space="preserve"> The spectrum of the cosmic ray was Landau fitted and the pedestal was Gaussian fitted.</w:t>
-      </w:r>
-      <w:r>
-        <w:rPr>
-          <w:rFonts w:eastAsiaTheme="minorEastAsia"/>
-        </w:rPr>
-        <w:t xml:space="preserve"> The results of the fits showed that the Signal-to-Noise Ratio (SNR) for MIP was 10.9</w:t>
-      </w:r>
-      <w:r>
-        <w:rPr>
-          <w:rFonts w:eastAsiaTheme="minorEastAsia"/>
-        </w:rPr>
-        <w:t>, which was</w:t>
-      </w:r>
-      <w:r>
-        <w:rPr>
-          <w:rFonts w:eastAsiaTheme="minorEastAsia"/>
-        </w:rPr>
-        <w:t xml:space="preserve"> closed to the test results of other electronics using SKIROC2 </w:t>
-      </w:r>
-      <w:r>
-        <w:rPr>
-          <w:rFonts w:eastAsiaTheme="minorEastAsia"/>
-        </w:rPr>
-        <w:t>ASIC</w:t>
-      </w:r>
-      <w:r>
-        <w:rPr>
-          <w:rFonts w:eastAsiaTheme="minorEastAsia"/>
-        </w:rPr>
-        <w:t xml:space="preserve"> </w:t>
-      </w:r>
-      <w:r>
-        <w:rPr>
-          <w:rFonts w:eastAsiaTheme="minorEastAsia"/>
-        </w:rPr>
-        <w:t>[9].</w:t>
-      </w:r>
-      <w:r>
-        <w:rPr>
-          <w:rFonts w:eastAsiaTheme="minorEastAsia"/>
-        </w:rPr>
-        <w:t xml:space="preserve"> </w:t>
-      </w:r>
-      <w:r>
-        <w:rPr>
-          <w:rFonts w:eastAsiaTheme="minorEastAsia"/>
-        </w:rPr>
         <w:t xml:space="preserve">These tests show that the </w:t>
       </w:r>
       <w:r>
         <w:rPr>
           <w:rFonts w:eastAsiaTheme="minorEastAsia"/>
         </w:rPr>
-        <w:t>readout electronics</w:t>
+        <w:t>system</w:t>
       </w:r>
       <w:r>
         <w:rPr>
@@ -5226,7 +6696,6 @@
       <w:pPr>
         <w:pStyle w:val="a5"/>
         <w:ind w:firstLine="420"/>
-        <w:jc w:val="both"/>
         <w:rPr>
           <w:rFonts w:ascii="Times New Roman" w:eastAsiaTheme="minorEastAsia" w:hAnsi="Times New Roman" w:cstheme="minorBidi"/>
           <w:b w:val="0"/>
@@ -5253,7 +6722,7 @@
           <w:sz w:val="24"/>
           <w:szCs w:val="22"/>
         </w:rPr>
-        <w:t>m</w:t>
+        <w:t>SKIROC2-based prototype electronics</w:t>
       </w:r>
       <w:r>
         <w:rPr>
@@ -5263,7 +6732,7 @@
           <w:sz w:val="24"/>
           <w:szCs w:val="22"/>
         </w:rPr>
-        <w:t>ulti-channel readout electronics for silicon PIN diodes based on SKIROC2 ASIC</w:t>
+        <w:t xml:space="preserve"> </w:t>
       </w:r>
       <w:r>
         <w:rPr>
@@ -5273,7 +6742,7 @@
           <w:sz w:val="24"/>
           <w:szCs w:val="22"/>
         </w:rPr>
-        <w:t xml:space="preserve">, as well as the performance test, have been presented. The system, which consists of FEB module and DIF module, has features of low noise and high dynamic range, which are suitable for silicon PIN diode. Considering the daisy chain structure of the SKIROC2, it is easy to expand the FEB for more ASICs without changing the interface protocol. The SKIROC2 ASIC, as well as the design concept of the readout electronics could be a preliminary study on the prototype of </w:t>
+        <w:t>system</w:t>
       </w:r>
       <w:r>
         <w:rPr>
@@ -5283,7 +6752,7 @@
           <w:sz w:val="24"/>
           <w:szCs w:val="22"/>
         </w:rPr>
-        <w:t>Si-W ECAL</w:t>
+        <w:t xml:space="preserve"> for </w:t>
       </w:r>
       <w:r>
         <w:rPr>
@@ -5293,13 +6762,143 @@
           <w:sz w:val="24"/>
           <w:szCs w:val="22"/>
         </w:rPr>
-        <w:t xml:space="preserve"> for CEPC.</w:t>
+        <w:t>Si-PIN</w:t>
+      </w:r>
+      <w:r>
+        <w:rPr>
+          <w:rFonts w:ascii="Times New Roman" w:eastAsiaTheme="minorEastAsia" w:hAnsi="Times New Roman" w:cstheme="minorBidi"/>
+          <w:b w:val="0"/>
+          <w:bCs w:val="0"/>
+          <w:sz w:val="24"/>
+          <w:szCs w:val="22"/>
+        </w:rPr>
+        <w:t xml:space="preserve"> </w:t>
+      </w:r>
+      <w:r>
+        <w:rPr>
+          <w:rFonts w:ascii="Times New Roman" w:eastAsiaTheme="minorEastAsia" w:hAnsi="Times New Roman" w:cstheme="minorBidi"/>
+          <w:b w:val="0"/>
+          <w:bCs w:val="0"/>
+          <w:sz w:val="24"/>
+          <w:szCs w:val="22"/>
+        </w:rPr>
+        <w:t>array</w:t>
+      </w:r>
+      <w:r>
+        <w:rPr>
+          <w:rFonts w:ascii="Times New Roman" w:eastAsiaTheme="minorEastAsia" w:hAnsi="Times New Roman" w:cstheme="minorBidi"/>
+          <w:b w:val="0"/>
+          <w:bCs w:val="0"/>
+          <w:sz w:val="24"/>
+          <w:szCs w:val="22"/>
+        </w:rPr>
+        <w:t xml:space="preserve">, as well as the performance test, have been presented. The system, which consists of FEB module and DIF module, has features of </w:t>
+      </w:r>
+      <w:r>
+        <w:rPr>
+          <w:rFonts w:ascii="Times New Roman" w:eastAsiaTheme="minorEastAsia" w:hAnsi="Times New Roman" w:cstheme="minorBidi"/>
+          <w:b w:val="0"/>
+          <w:bCs w:val="0"/>
+          <w:sz w:val="24"/>
+          <w:szCs w:val="22"/>
+        </w:rPr>
+        <w:t xml:space="preserve">high integration, </w:t>
+      </w:r>
+      <w:r>
+        <w:rPr>
+          <w:rFonts w:ascii="Times New Roman" w:eastAsiaTheme="minorEastAsia" w:hAnsi="Times New Roman" w:cstheme="minorBidi"/>
+          <w:b w:val="0"/>
+          <w:bCs w:val="0"/>
+          <w:sz w:val="24"/>
+          <w:szCs w:val="22"/>
+        </w:rPr>
+        <w:t xml:space="preserve">low noise and high dynamic range, which are suitable for </w:t>
+      </w:r>
+      <w:r>
+        <w:rPr>
+          <w:rFonts w:ascii="Times New Roman" w:eastAsiaTheme="minorEastAsia" w:hAnsi="Times New Roman" w:cstheme="minorBidi"/>
+          <w:b w:val="0"/>
+          <w:bCs w:val="0"/>
+          <w:sz w:val="24"/>
+          <w:szCs w:val="22"/>
+        </w:rPr>
+        <w:t>Si-PIN</w:t>
+      </w:r>
+      <w:r>
+        <w:rPr>
+          <w:rFonts w:ascii="Times New Roman" w:eastAsiaTheme="minorEastAsia" w:hAnsi="Times New Roman" w:cstheme="minorBidi"/>
+          <w:b w:val="0"/>
+          <w:bCs w:val="0"/>
+          <w:sz w:val="24"/>
+          <w:szCs w:val="22"/>
+        </w:rPr>
+        <w:t xml:space="preserve"> </w:t>
+      </w:r>
+      <w:r>
+        <w:rPr>
+          <w:rFonts w:ascii="Times New Roman" w:eastAsiaTheme="minorEastAsia" w:hAnsi="Times New Roman" w:cstheme="minorBidi"/>
+          <w:b w:val="0"/>
+          <w:bCs w:val="0"/>
+          <w:sz w:val="24"/>
+          <w:szCs w:val="22"/>
+        </w:rPr>
+        <w:t>array</w:t>
+      </w:r>
+      <w:r>
+        <w:rPr>
+          <w:rFonts w:ascii="Times New Roman" w:eastAsiaTheme="minorEastAsia" w:hAnsi="Times New Roman" w:cstheme="minorBidi"/>
+          <w:b w:val="0"/>
+          <w:bCs w:val="0"/>
+          <w:sz w:val="24"/>
+          <w:szCs w:val="22"/>
+        </w:rPr>
+        <w:t>. Considering the daisy chain structure of the SKIROC2, it is easy to expand the FEB for more ASICs without changing the interface protocol. The SKIROC2, as well as the</w:t>
+      </w:r>
+      <w:r>
+        <w:rPr>
+          <w:rFonts w:ascii="Times New Roman" w:eastAsiaTheme="minorEastAsia" w:hAnsi="Times New Roman" w:cstheme="minorBidi"/>
+          <w:b w:val="0"/>
+          <w:bCs w:val="0"/>
+          <w:sz w:val="24"/>
+          <w:szCs w:val="22"/>
+        </w:rPr>
+        <w:t xml:space="preserve"> design concept of the </w:t>
+      </w:r>
+      <w:r>
+        <w:rPr>
+          <w:rFonts w:ascii="Times New Roman" w:eastAsiaTheme="minorEastAsia" w:hAnsi="Times New Roman" w:cstheme="minorBidi"/>
+          <w:b w:val="0"/>
+          <w:bCs w:val="0"/>
+          <w:sz w:val="24"/>
+          <w:szCs w:val="22"/>
+        </w:rPr>
+        <w:t>electronics</w:t>
+      </w:r>
+      <w:r>
+        <w:rPr>
+          <w:rFonts w:ascii="Times New Roman" w:eastAsiaTheme="minorEastAsia" w:hAnsi="Times New Roman" w:cstheme="minorBidi"/>
+          <w:b w:val="0"/>
+          <w:bCs w:val="0"/>
+          <w:sz w:val="24"/>
+          <w:szCs w:val="22"/>
+        </w:rPr>
+        <w:t xml:space="preserve"> system</w:t>
+      </w:r>
+      <w:r>
+        <w:rPr>
+          <w:rFonts w:ascii="Times New Roman" w:eastAsiaTheme="minorEastAsia" w:hAnsi="Times New Roman" w:cstheme="minorBidi"/>
+          <w:b w:val="0"/>
+          <w:bCs w:val="0"/>
+          <w:sz w:val="24"/>
+          <w:szCs w:val="22"/>
+        </w:rPr>
+        <w:t xml:space="preserve"> could be a preliminary study on the prototype of Si-W ECAL for CEPC.</w:t>
       </w:r>
     </w:p>
     <w:p>
       <w:pPr>
         <w:rPr>
-          <w:rFonts w:eastAsiaTheme="minorEastAsia" w:hint="eastAsia"/>
+          <w:rFonts w:eastAsiaTheme="minorEastAsia"/>
         </w:rPr>
       </w:pPr>
     </w:p>
@@ -5332,7 +6931,57 @@
           <w:szCs w:val="22"/>
           <w:lang w:eastAsia="zh-CN"/>
         </w:rPr>
-        <w:t>The authors would like to thank Mr. Stephane Callier from CALICE collaboration for his help in our system design progress. We also appreciate the discussion during the design with Mr. Yunlong Zhang from University of Science and Technology of China.</w:t>
+        <w:t>The authors would like to thank Mr. Stephane Callier from CALICE collaboration for his help in our system design progress. We also appreciate the discussion</w:t>
+      </w:r>
+      <w:r>
+        <w:rPr>
+          <w:rFonts w:eastAsia="Times New Roman" w:cstheme="minorBidi"/>
+          <w:kern w:val="2"/>
+          <w:sz w:val="24"/>
+          <w:szCs w:val="22"/>
+          <w:lang w:eastAsia="zh-CN"/>
+        </w:rPr>
+        <w:t>,</w:t>
+      </w:r>
+      <w:r>
+        <w:rPr>
+          <w:rFonts w:eastAsia="Times New Roman" w:cstheme="minorBidi"/>
+          <w:kern w:val="2"/>
+          <w:sz w:val="24"/>
+          <w:szCs w:val="22"/>
+          <w:lang w:eastAsia="zh-CN"/>
+        </w:rPr>
+        <w:t xml:space="preserve"> during the design</w:t>
+      </w:r>
+      <w:r>
+        <w:rPr>
+          <w:rFonts w:eastAsia="Times New Roman" w:cstheme="minorBidi"/>
+          <w:kern w:val="2"/>
+          <w:sz w:val="24"/>
+          <w:szCs w:val="22"/>
+          <w:lang w:eastAsia="zh-CN"/>
+        </w:rPr>
+        <w:t xml:space="preserve"> progress</w:t>
+      </w:r>
+      <w:r>
+        <w:rPr>
+          <w:rFonts w:eastAsia="Times New Roman" w:cstheme="minorBidi"/>
+          <w:kern w:val="2"/>
+          <w:sz w:val="24"/>
+          <w:szCs w:val="22"/>
+          <w:lang w:eastAsia="zh-CN"/>
+        </w:rPr>
+        <w:t>,</w:t>
+      </w:r>
+      <w:r>
+        <w:rPr>
+          <w:rFonts w:eastAsia="Times New Roman" w:cstheme="minorBidi"/>
+          <w:kern w:val="2"/>
+          <w:sz w:val="24"/>
+          <w:szCs w:val="22"/>
+          <w:lang w:eastAsia="zh-CN"/>
+        </w:rPr>
+        <w:t xml:space="preserve"> with Mr. Yunlong Zhang from University of Science and Technology of China.</w:t>
       </w:r>
     </w:p>
     <w:p>
@@ -5489,17 +7138,272 @@
           <w:numId w:val="27"/>
         </w:numPr>
         <w:rPr>
-          <w:lang w:val="en-US"/>
+          <w:rFonts w:eastAsiaTheme="minorEastAsia"/>
+          <w:kern w:val="2"/>
+          <w:sz w:val="24"/>
+          <w:szCs w:val="22"/>
+          <w:lang w:val="en-US" w:eastAsia="zh-CN"/>
         </w:rPr>
       </w:pPr>
       <w:bookmarkStart w:id="22" w:name="_Ref504552836"/>
       <w:r>
         <w:rPr>
-          <w:lang w:val="en-US"/>
+          <w:rFonts w:eastAsiaTheme="minorEastAsia"/>
+          <w:kern w:val="2"/>
+          <w:sz w:val="24"/>
+          <w:szCs w:val="22"/>
+          <w:lang w:val="en-US" w:eastAsia="zh-CN"/>
         </w:rPr>
         <w:t>S. Callier, F. Dulucq, C. de La Taille, G. Martin-Chassard and N. Seguin-Moreau, SKIROC2, front end chip designed to readout the Electromagnetic CALorimeter at the ILC, 2011 JINST 6 C12040.</w:t>
       </w:r>
       <w:bookmarkEnd w:id="22"/>
+    </w:p>
+    <w:p>
+      <w:pPr>
+        <w:pStyle w:val="referencetext"/>
+        <w:numPr>
+          <w:ilvl w:val="0"/>
+          <w:numId w:val="27"/>
+        </w:numPr>
+        <w:rPr>
+          <w:rFonts w:eastAsiaTheme="minorEastAsia"/>
+          <w:kern w:val="2"/>
+          <w:sz w:val="24"/>
+          <w:szCs w:val="22"/>
+          <w:lang w:val="en-US" w:eastAsia="zh-CN"/>
+        </w:rPr>
+      </w:pPr>
+      <w:bookmarkStart w:id="23" w:name="_Ref509841536"/>
+      <w:r>
+        <w:rPr>
+          <w:rFonts w:eastAsiaTheme="minorEastAsia" w:hint="eastAsia"/>
+          <w:kern w:val="2"/>
+          <w:sz w:val="24"/>
+          <w:szCs w:val="22"/>
+          <w:lang w:val="en-US" w:eastAsia="zh-CN"/>
+        </w:rPr>
+        <w:t>ERNI Homepage,</w:t>
+      </w:r>
+      <w:r>
+        <w:rPr>
+          <w:rFonts w:eastAsiaTheme="minorEastAsia"/>
+          <w:kern w:val="2"/>
+          <w:sz w:val="24"/>
+          <w:szCs w:val="22"/>
+          <w:lang w:val="en-US" w:eastAsia="zh-CN"/>
+        </w:rPr>
+        <w:t xml:space="preserve"> </w:t>
+      </w:r>
+      <w:bookmarkStart w:id="24" w:name="_Ref504552912"/>
+      <w:r>
+        <w:rPr>
+          <w:rFonts w:eastAsiaTheme="minorEastAsia"/>
+          <w:kern w:val="2"/>
+          <w:sz w:val="24"/>
+          <w:szCs w:val="22"/>
+          <w:lang w:val="en-US" w:eastAsia="zh-CN"/>
+        </w:rPr>
+        <w:fldChar w:fldCharType="begin"/>
+      </w:r>
+      <w:r>
+        <w:rPr>
+          <w:rFonts w:eastAsiaTheme="minorEastAsia"/>
+          <w:kern w:val="2"/>
+          <w:sz w:val="24"/>
+          <w:szCs w:val="22"/>
+          <w:lang w:val="en-US" w:eastAsia="zh-CN"/>
+        </w:rPr>
+        <w:instrText xml:space="preserve"> HYPERLINK "</w:instrText>
+      </w:r>
+      <w:r>
+        <w:rPr>
+          <w:rFonts w:eastAsiaTheme="minorEastAsia"/>
+          <w:kern w:val="2"/>
+          <w:sz w:val="24"/>
+          <w:szCs w:val="22"/>
+          <w:lang w:val="en-US" w:eastAsia="zh-CN"/>
+        </w:rPr>
+        <w:instrText>http://www.erni.com/cn/produkte/show/product/154744/</w:instrText>
+      </w:r>
+      <w:r>
+        <w:rPr>
+          <w:rFonts w:eastAsiaTheme="minorEastAsia"/>
+          <w:kern w:val="2"/>
+          <w:sz w:val="24"/>
+          <w:szCs w:val="22"/>
+          <w:lang w:val="en-US" w:eastAsia="zh-CN"/>
+        </w:rPr>
+        <w:instrText xml:space="preserve">" </w:instrText>
+      </w:r>
+      <w:r>
+        <w:rPr>
+          <w:rFonts w:eastAsiaTheme="minorEastAsia"/>
+          <w:kern w:val="2"/>
+          <w:sz w:val="24"/>
+          <w:szCs w:val="22"/>
+          <w:lang w:val="en-US" w:eastAsia="zh-CN"/>
+        </w:rPr>
+        <w:fldChar w:fldCharType="separate"/>
+      </w:r>
+      <w:r>
+        <w:rPr>
+          <w:rFonts w:eastAsiaTheme="minorEastAsia"/>
+          <w:kern w:val="2"/>
+          <w:sz w:val="24"/>
+          <w:szCs w:val="22"/>
+          <w:lang w:val="en-US" w:eastAsia="zh-CN"/>
+        </w:rPr>
+        <w:t>http://www.erni.com/cn/produkte/show/product/154744/</w:t>
+      </w:r>
+      <w:bookmarkEnd w:id="24"/>
+      <w:r>
+        <w:rPr>
+          <w:rFonts w:eastAsiaTheme="minorEastAsia"/>
+          <w:kern w:val="2"/>
+          <w:sz w:val="24"/>
+          <w:szCs w:val="22"/>
+          <w:lang w:val="en-US" w:eastAsia="zh-CN"/>
+        </w:rPr>
+        <w:fldChar w:fldCharType="end"/>
+      </w:r>
+      <w:r>
+        <w:rPr>
+          <w:rFonts w:eastAsiaTheme="minorEastAsia"/>
+          <w:kern w:val="2"/>
+          <w:sz w:val="24"/>
+          <w:szCs w:val="22"/>
+          <w:lang w:val="en-US" w:eastAsia="zh-CN"/>
+        </w:rPr>
+        <w:t>, last accessed 2018/3/26.</w:t>
+      </w:r>
+      <w:bookmarkEnd w:id="23"/>
+    </w:p>
+    <w:p>
+      <w:pPr>
+        <w:pStyle w:val="referencetext"/>
+        <w:numPr>
+          <w:ilvl w:val="0"/>
+          <w:numId w:val="27"/>
+        </w:numPr>
+        <w:jc w:val="left"/>
+        <w:rPr>
+          <w:rFonts w:eastAsiaTheme="minorEastAsia"/>
+          <w:kern w:val="2"/>
+          <w:sz w:val="24"/>
+          <w:szCs w:val="22"/>
+          <w:lang w:val="en-US" w:eastAsia="zh-CN"/>
+        </w:rPr>
+      </w:pPr>
+      <w:bookmarkStart w:id="25" w:name="_Ref509841647"/>
+      <w:r>
+        <w:rPr>
+          <w:rFonts w:eastAsiaTheme="minorEastAsia"/>
+          <w:kern w:val="2"/>
+          <w:sz w:val="24"/>
+          <w:szCs w:val="22"/>
+          <w:lang w:val="en-US" w:eastAsia="zh-CN"/>
+        </w:rPr>
+        <w:t xml:space="preserve">HAMAMATSU Homepage, </w:t>
+      </w:r>
+      <w:hyperlink r:id="rId24" w:history="1">
+        <w:r>
+          <w:rPr>
+            <w:rFonts w:eastAsiaTheme="minorEastAsia"/>
+            <w:kern w:val="2"/>
+            <w:sz w:val="24"/>
+            <w:szCs w:val="22"/>
+            <w:lang w:val="en-US" w:eastAsia="zh-CN"/>
+          </w:rPr>
+          <w:t>http://www.hamamatsu.com/resources/pdf/ssd/si_pd_kspd0001e.pdf</w:t>
+        </w:r>
+      </w:hyperlink>
+      <w:r>
+        <w:rPr>
+          <w:rFonts w:eastAsiaTheme="minorEastAsia"/>
+          <w:kern w:val="2"/>
+          <w:sz w:val="24"/>
+          <w:szCs w:val="22"/>
+          <w:lang w:val="en-US" w:eastAsia="zh-CN"/>
+        </w:rPr>
+        <w:t>, last accessed 2018/3/26</w:t>
+      </w:r>
+      <w:bookmarkEnd w:id="25"/>
+    </w:p>
+    <w:p>
+      <w:pPr>
+        <w:pStyle w:val="referencetext"/>
+        <w:numPr>
+          <w:ilvl w:val="0"/>
+          <w:numId w:val="27"/>
+        </w:numPr>
+        <w:rPr>
+          <w:rFonts w:eastAsiaTheme="minorEastAsia"/>
+          <w:kern w:val="2"/>
+          <w:sz w:val="24"/>
+          <w:szCs w:val="22"/>
+          <w:lang w:val="en-US" w:eastAsia="zh-CN"/>
+        </w:rPr>
+      </w:pPr>
+      <w:bookmarkStart w:id="26" w:name="_Ref509326315"/>
+      <w:r>
+        <w:rPr>
+          <w:rFonts w:eastAsiaTheme="minorEastAsia"/>
+          <w:kern w:val="2"/>
+          <w:sz w:val="24"/>
+          <w:szCs w:val="22"/>
+          <w:lang w:val="en-US" w:eastAsia="zh-CN"/>
+        </w:rPr>
+        <w:t xml:space="preserve">T. Suehara et al., </w:t>
+      </w:r>
+      <w:r>
+        <w:rPr>
+          <w:rFonts w:eastAsiaTheme="minorEastAsia" w:hint="eastAsia"/>
+          <w:kern w:val="2"/>
+          <w:sz w:val="24"/>
+          <w:szCs w:val="22"/>
+          <w:lang w:val="en-US" w:eastAsia="zh-CN"/>
+        </w:rPr>
+        <w:t>Performance study of SKIROC2/A ASIC for ILD Si-W ECAL, 2018 JINST 13(03) C03015</w:t>
+      </w:r>
+      <w:bookmarkEnd w:id="26"/>
+    </w:p>
+    <w:p>
+      <w:pPr>
+        <w:pStyle w:val="referencetext"/>
+        <w:numPr>
+          <w:ilvl w:val="0"/>
+          <w:numId w:val="27"/>
+        </w:numPr>
+        <w:rPr>
+          <w:rFonts w:eastAsiaTheme="minorEastAsia"/>
+          <w:kern w:val="2"/>
+          <w:sz w:val="24"/>
+          <w:szCs w:val="22"/>
+          <w:lang w:val="en-US" w:eastAsia="zh-CN"/>
+        </w:rPr>
+      </w:pPr>
+      <w:bookmarkStart w:id="27" w:name="_Ref509841885"/>
+      <w:r>
+        <w:rPr>
+          <w:rFonts w:eastAsiaTheme="minorEastAsia"/>
+          <w:kern w:val="2"/>
+          <w:sz w:val="24"/>
+          <w:szCs w:val="22"/>
+          <w:lang w:val="en-US" w:eastAsia="zh-CN"/>
+        </w:rPr>
+        <w:t>CALICE collaboration, Response of the CALICE Si-W ECAL Physics Prototype to electrons, J. Phys. Conf. Ser. 160(2009) 012065 [arXiv: 0811.2354]</w:t>
+      </w:r>
+      <w:r>
+        <w:rPr>
+          <w:rFonts w:eastAsiaTheme="minorEastAsia"/>
+          <w:kern w:val="2"/>
+          <w:sz w:val="24"/>
+          <w:szCs w:val="22"/>
+          <w:lang w:val="en-US" w:eastAsia="zh-CN"/>
+        </w:rPr>
+        <w:t>.</w:t>
+      </w:r>
+      <w:bookmarkEnd w:id="27"/>
     </w:p>
     <w:p>
       <w:pPr>
@@ -9122,10 +11026,9 @@
     <w:autoRedefine/>
     <w:uiPriority w:val="10"/>
     <w:qFormat/>
-    <w:rsid w:val="007334C6"/>
+    <w:rsid w:val="00680AEC"/>
     <w:pPr>
       <w:spacing w:before="240" w:after="60"/>
-      <w:jc w:val="center"/>
       <w:outlineLvl w:val="0"/>
     </w:pPr>
     <w:rPr>
@@ -9142,7 +11045,7 @@
     <w:basedOn w:val="a0"/>
     <w:link w:val="a5"/>
     <w:uiPriority w:val="10"/>
-    <w:rsid w:val="007334C6"/>
+    <w:rsid w:val="00680AEC"/>
     <w:rPr>
       <w:rFonts w:asciiTheme="majorHAnsi" w:eastAsia="Times New Roman" w:hAnsiTheme="majorHAnsi" w:cstheme="majorBidi"/>
       <w:b/>
@@ -10069,7 +11972,7 @@
 </file>
 
 <file path=customXml/itemProps1.xml><?xml version="1.0" encoding="utf-8"?>
-<ds:datastoreItem xmlns:ds="http://schemas.openxmlformats.org/officeDocument/2006/customXml" ds:itemID="{FDDA01CF-AB75-41FB-A917-9DA5FF640334}">
+<ds:datastoreItem xmlns:ds="http://schemas.openxmlformats.org/officeDocument/2006/customXml" ds:itemID="{AD080F78-4F6A-411C-81AA-1AD8DEDB0074}">
   <ds:schemaRefs>
     <ds:schemaRef ds:uri="http://schemas.openxmlformats.org/officeDocument/2006/bibliography"/>
   </ds:schemaRefs>
